--- a/Resume-Vasudev Vashisht-GoCrackit.docx
+++ b/Resume-Vasudev Vashisht-GoCrackit.docx
@@ -2,1773 +2,986 @@
 <file path=word/document.xml><?xml version="1.0" encoding="utf-8"?>
 <w:document xmlns:wpc="http://schemas.microsoft.com/office/word/2010/wordprocessingCanvas" xmlns:cx="http://schemas.microsoft.com/office/drawing/2014/chartex" xmlns:cx1="http://schemas.microsoft.com/office/drawing/2015/9/8/chartex" xmlns:cx2="http://schemas.microsoft.com/office/drawing/2015/10/21/chartex" xmlns:cx3="http://schemas.microsoft.com/office/drawing/2016/5/9/chartex" xmlns:cx4="http://schemas.microsoft.com/office/drawing/2016/5/10/chartex" xmlns:cx5="http://schemas.microsoft.com/office/drawing/2016/5/11/chartex" xmlns:cx6="http://schemas.microsoft.com/office/drawing/2016/5/12/chartex" xmlns:cx7="http://schemas.microsoft.com/office/drawing/2016/5/13/chartex" xmlns:cx8="http://schemas.microsoft.com/office/drawing/2016/5/14/chartex" xmlns:mc="http://schemas.openxmlformats.org/markup-compatibility/2006" xmlns:aink="http://schemas.microsoft.com/office/drawing/2016/ink" xmlns:am3d="http://schemas.microsoft.com/office/drawing/2017/model3d" xmlns:o="urn:schemas-microsoft-com:office:office" xmlns:r="http://schemas.openxmlformats.org/officeDocument/2006/relationships" xmlns:m="http://schemas.openxmlformats.org/officeDocument/2006/math" xmlns:v="urn:schemas-microsoft-com:vml" xmlns:wp14="http://schemas.microsoft.com/office/word/2010/wordprocessingDrawing" xmlns:wp="http://schemas.openxmlformats.org/drawingml/2006/wordprocessingDrawing" xmlns:w10="urn:schemas-microsoft-com:office:word" xmlns:w="http://schemas.openxmlformats.org/wordprocessingml/2006/main" xmlns:w14="http://schemas.microsoft.com/office/word/2010/wordml" xmlns:w15="http://schemas.microsoft.com/office/word/2012/wordml" xmlns:w16cex="http://schemas.microsoft.com/office/word/2018/wordml/cex" xmlns:w16cid="http://schemas.microsoft.com/office/word/2016/wordml/cid" xmlns:w16="http://schemas.microsoft.com/office/word/2018/wordml" xmlns:w16se="http://schemas.microsoft.com/office/word/2015/wordml/symex" xmlns:wpg="http://schemas.microsoft.com/office/word/2010/wordprocessingGroup" xmlns:wpi="http://schemas.microsoft.com/office/word/2010/wordprocessingInk" xmlns:wne="http://schemas.microsoft.com/office/word/2006/wordml" xmlns:wps="http://schemas.microsoft.com/office/word/2010/wordprocessingShape" mc:Ignorable="w14 w15 w16se w16cid w16 w16cex wp14">
   <w:body>
+    <w:tbl>
+      <w:tblPr>
+        <w:tblStyle w:val="TableGrid"/>
+        <w:tblW w:w="0" w:type="auto"/>
+        <w:tblLook w:val="04A0" w:firstRow="1" w:lastRow="0" w:firstColumn="1" w:lastColumn="0" w:noHBand="0" w:noVBand="1"/>
+      </w:tblPr>
+      <w:tblGrid>
+        <w:gridCol w:w="5341"/>
+        <w:gridCol w:w="5341"/>
+      </w:tblGrid>
+      <w:tr>
+        <w:tc>
+          <w:tcPr>
+            <w:tcW w:w="10682" w:type="dxa"/>
+            <w:gridSpan w:val="2"/>
+          </w:tcPr>
+          <w:p>
+            <w:pPr>
+              <w:shd w:val="clear" w:color="auto" w:fill="FFFFFF"/>
+              <w:spacing w:before="360" w:after="240"/>
+              <w:outlineLvl w:val="1"/>
+              <w:rPr>
+                <w:rFonts w:ascii="Segoe UI" w:eastAsia="Times New Roman" w:hAnsi="Segoe UI" w:cs="Segoe UI"/>
+                <w:b/>
+                <w:bCs/>
+                <w:color w:val="24292E"/>
+                <w:sz w:val="24"/>
+                <w:szCs w:val="24"/>
+                <w:lang w:eastAsia="en-IN"/>
+              </w:rPr>
+            </w:pPr>
+            <w:r>
+              <w:rPr>
+                <w:rFonts w:ascii="Segoe UI" w:eastAsia="Times New Roman" w:hAnsi="Segoe UI" w:cs="Segoe UI"/>
+                <w:b/>
+                <w:bCs/>
+                <w:color w:val="24292E"/>
+                <w:sz w:val="24"/>
+                <w:szCs w:val="24"/>
+                <w:lang w:eastAsia="en-IN"/>
+              </w:rPr>
+              <w:t>Career Summary</w:t>
+            </w:r>
+          </w:p>
+        </w:tc>
+      </w:tr>
+      <w:tr>
+        <w:tc>
+          <w:tcPr>
+            <w:tcW w:w="10682" w:type="dxa"/>
+            <w:gridSpan w:val="2"/>
+          </w:tcPr>
+          <w:p>
+            <w:pPr>
+              <w:numPr>
+                <w:ilvl w:val="0"/>
+                <w:numId w:val="31"/>
+              </w:numPr>
+              <w:shd w:val="clear" w:color="auto" w:fill="FFFFFF"/>
+              <w:spacing w:before="100" w:beforeAutospacing="1" w:after="100" w:afterAutospacing="1"/>
+              <w:rPr>
+                <w:rFonts w:ascii="Segoe UI" w:eastAsia="Times New Roman" w:hAnsi="Segoe UI" w:cs="Segoe UI"/>
+                <w:color w:val="24292E"/>
+                <w:sz w:val="18"/>
+                <w:szCs w:val="18"/>
+                <w:lang w:eastAsia="en-IN"/>
+              </w:rPr>
+            </w:pPr>
+            <w:r>
+              <w:rPr>
+                <w:rFonts w:ascii="Segoe UI" w:eastAsia="Times New Roman" w:hAnsi="Segoe UI" w:cs="Segoe UI"/>
+                <w:color w:val="24292E"/>
+                <w:sz w:val="18"/>
+                <w:szCs w:val="18"/>
+                <w:lang w:eastAsia="en-IN"/>
+              </w:rPr>
+              <w:t xml:space="preserve">Senior Professional with an Entrepreneurial </w:t>
+            </w:r>
+            <w:proofErr w:type="spellStart"/>
+            <w:r>
+              <w:rPr>
+                <w:rFonts w:ascii="Segoe UI" w:eastAsia="Times New Roman" w:hAnsi="Segoe UI" w:cs="Segoe UI"/>
+                <w:color w:val="24292E"/>
+                <w:sz w:val="18"/>
+                <w:szCs w:val="18"/>
+                <w:lang w:eastAsia="en-IN"/>
+              </w:rPr>
+              <w:t>Minset</w:t>
+            </w:r>
+            <w:proofErr w:type="spellEnd"/>
+            <w:r>
+              <w:rPr>
+                <w:rFonts w:ascii="Segoe UI" w:eastAsia="Times New Roman" w:hAnsi="Segoe UI" w:cs="Segoe UI"/>
+                <w:color w:val="24292E"/>
+                <w:sz w:val="18"/>
+                <w:szCs w:val="18"/>
+                <w:lang w:eastAsia="en-IN"/>
+              </w:rPr>
+              <w:t xml:space="preserve"> having 8+ years of Cross Functional Experience in Industrial Automation, Corporate Training and F&amp;B domains</w:t>
+            </w:r>
+          </w:p>
+          <w:p>
+            <w:pPr>
+              <w:numPr>
+                <w:ilvl w:val="0"/>
+                <w:numId w:val="31"/>
+              </w:numPr>
+              <w:shd w:val="clear" w:color="auto" w:fill="FFFFFF"/>
+              <w:spacing w:before="60" w:after="100" w:afterAutospacing="1"/>
+              <w:rPr>
+                <w:rFonts w:ascii="Segoe UI" w:eastAsia="Times New Roman" w:hAnsi="Segoe UI" w:cs="Segoe UI"/>
+                <w:color w:val="24292E"/>
+                <w:sz w:val="18"/>
+                <w:szCs w:val="18"/>
+                <w:lang w:eastAsia="en-IN"/>
+              </w:rPr>
+            </w:pPr>
+            <w:r>
+              <w:rPr>
+                <w:rFonts w:ascii="Segoe UI" w:eastAsia="Times New Roman" w:hAnsi="Segoe UI" w:cs="Segoe UI"/>
+                <w:color w:val="24292E"/>
+                <w:sz w:val="18"/>
+                <w:szCs w:val="18"/>
+                <w:lang w:eastAsia="en-IN"/>
+              </w:rPr>
+              <w:t>Expertise in IT Software, Web ,and Application Development with hands on experience of product development</w:t>
+            </w:r>
+          </w:p>
+        </w:tc>
+      </w:tr>
+      <w:tr>
+        <w:tc>
+          <w:tcPr>
+            <w:tcW w:w="5341" w:type="dxa"/>
+          </w:tcPr>
+          <w:p>
+            <w:pPr>
+              <w:spacing w:before="360" w:after="240"/>
+              <w:outlineLvl w:val="1"/>
+              <w:rPr>
+                <w:rFonts w:ascii="Segoe UI" w:eastAsia="Times New Roman" w:hAnsi="Segoe UI" w:cs="Segoe UI"/>
+                <w:b/>
+                <w:bCs/>
+                <w:color w:val="24292E"/>
+                <w:sz w:val="24"/>
+                <w:szCs w:val="24"/>
+                <w:lang w:eastAsia="en-IN"/>
+              </w:rPr>
+            </w:pPr>
+            <w:r>
+              <w:rPr>
+                <w:rFonts w:ascii="Segoe UI" w:eastAsia="Times New Roman" w:hAnsi="Segoe UI" w:cs="Segoe UI"/>
+                <w:b/>
+                <w:bCs/>
+                <w:color w:val="24292E"/>
+                <w:sz w:val="24"/>
+                <w:szCs w:val="24"/>
+                <w:lang w:eastAsia="en-IN"/>
+              </w:rPr>
+              <w:t>Professional Experience</w:t>
+            </w:r>
+          </w:p>
+        </w:tc>
+        <w:tc>
+          <w:tcPr>
+            <w:tcW w:w="5341" w:type="dxa"/>
+          </w:tcPr>
+          <w:p>
+            <w:pPr>
+              <w:shd w:val="clear" w:color="auto" w:fill="FFFFFF"/>
+              <w:spacing w:before="360" w:after="240"/>
+              <w:jc w:val="right"/>
+              <w:outlineLvl w:val="1"/>
+              <w:rPr>
+                <w:rFonts w:ascii="Segoe UI" w:eastAsia="Times New Roman" w:hAnsi="Segoe UI" w:cs="Segoe UI"/>
+                <w:b/>
+                <w:bCs/>
+                <w:color w:val="24292E"/>
+                <w:sz w:val="24"/>
+                <w:szCs w:val="24"/>
+                <w:lang w:eastAsia="en-IN"/>
+              </w:rPr>
+            </w:pPr>
+            <w:r>
+              <w:rPr>
+                <w:rFonts w:ascii="Segoe UI" w:eastAsia="Times New Roman" w:hAnsi="Segoe UI" w:cs="Segoe UI"/>
+                <w:b/>
+                <w:bCs/>
+                <w:color w:val="24292E"/>
+                <w:sz w:val="24"/>
+                <w:szCs w:val="24"/>
+                <w:lang w:eastAsia="en-IN"/>
+              </w:rPr>
+              <w:t>8 Years 9 Months</w:t>
+            </w:r>
+          </w:p>
+        </w:tc>
+      </w:tr>
+      <w:tr>
+        <w:tc>
+          <w:tcPr>
+            <w:tcW w:w="5341" w:type="dxa"/>
+          </w:tcPr>
+          <w:p>
+            <w:pPr>
+              <w:spacing w:before="360" w:after="240"/>
+              <w:outlineLvl w:val="1"/>
+              <w:rPr>
+                <w:rFonts w:ascii="Segoe UI" w:eastAsia="Times New Roman" w:hAnsi="Segoe UI" w:cs="Segoe UI"/>
+                <w:b/>
+                <w:bCs/>
+                <w:color w:val="24292E"/>
+                <w:sz w:val="24"/>
+                <w:szCs w:val="24"/>
+                <w:lang w:eastAsia="en-IN"/>
+              </w:rPr>
+            </w:pPr>
+            <w:proofErr w:type="spellStart"/>
+            <w:r>
+              <w:rPr>
+                <w:rFonts w:ascii="Segoe UI" w:eastAsia="Times New Roman" w:hAnsi="Segoe UI" w:cs="Segoe UI"/>
+                <w:b/>
+                <w:bCs/>
+                <w:color w:val="24292E"/>
+                <w:lang w:eastAsia="en-IN"/>
+              </w:rPr>
+              <w:t>Mousebelly</w:t>
+            </w:r>
+            <w:proofErr w:type="spellEnd"/>
+            <w:r>
+              <w:rPr>
+                <w:rFonts w:ascii="Segoe UI" w:eastAsia="Times New Roman" w:hAnsi="Segoe UI" w:cs="Segoe UI"/>
+                <w:b/>
+                <w:bCs/>
+                <w:color w:val="24292E"/>
+                <w:lang w:eastAsia="en-IN"/>
+              </w:rPr>
+              <w:t xml:space="preserve"> Food and Beverages Pvt Ltd</w:t>
+            </w:r>
+          </w:p>
+        </w:tc>
+        <w:tc>
+          <w:tcPr>
+            <w:tcW w:w="5341" w:type="dxa"/>
+          </w:tcPr>
+          <w:p>
+            <w:pPr>
+              <w:shd w:val="clear" w:color="auto" w:fill="FFFFFF"/>
+              <w:spacing w:before="360" w:after="240"/>
+              <w:jc w:val="right"/>
+              <w:outlineLvl w:val="2"/>
+              <w:rPr>
+                <w:rFonts w:ascii="Segoe UI" w:eastAsia="Times New Roman" w:hAnsi="Segoe UI" w:cs="Segoe UI"/>
+                <w:b/>
+                <w:bCs/>
+                <w:color w:val="24292E"/>
+                <w:lang w:eastAsia="en-IN"/>
+              </w:rPr>
+            </w:pPr>
+            <w:r>
+              <w:rPr>
+                <w:rFonts w:ascii="Segoe UI" w:eastAsia="Times New Roman" w:hAnsi="Segoe UI" w:cs="Segoe UI"/>
+                <w:b/>
+                <w:bCs/>
+                <w:color w:val="24292E"/>
+                <w:lang w:eastAsia="en-IN"/>
+              </w:rPr>
+              <w:t>2018</w:t>
+            </w:r>
+          </w:p>
+        </w:tc>
+      </w:tr>
+      <w:tr>
+        <w:tc>
+          <w:tcPr>
+            <w:tcW w:w="10682" w:type="dxa"/>
+            <w:gridSpan w:val="2"/>
+          </w:tcPr>
+          <w:p>
+            <w:pPr>
+              <w:numPr>
+                <w:ilvl w:val="0"/>
+                <w:numId w:val="32"/>
+              </w:numPr>
+              <w:shd w:val="clear" w:color="auto" w:fill="FFFFFF"/>
+              <w:spacing w:before="100" w:beforeAutospacing="1" w:after="100" w:afterAutospacing="1"/>
+              <w:rPr>
+                <w:rFonts w:ascii="Segoe UI" w:eastAsia="Times New Roman" w:hAnsi="Segoe UI" w:cs="Segoe UI"/>
+                <w:color w:val="24292E"/>
+                <w:sz w:val="18"/>
+                <w:szCs w:val="18"/>
+                <w:lang w:eastAsia="en-IN"/>
+              </w:rPr>
+            </w:pPr>
+            <w:r>
+              <w:rPr>
+                <w:rFonts w:ascii="Segoe UI" w:eastAsia="Times New Roman" w:hAnsi="Segoe UI" w:cs="Segoe UI"/>
+                <w:color w:val="24292E"/>
+                <w:sz w:val="18"/>
+                <w:szCs w:val="18"/>
+                <w:lang w:eastAsia="en-IN"/>
+              </w:rPr>
+              <w:t xml:space="preserve">Co-founded an internet </w:t>
+            </w:r>
+            <w:proofErr w:type="spellStart"/>
+            <w:r>
+              <w:rPr>
+                <w:rFonts w:ascii="Segoe UI" w:eastAsia="Times New Roman" w:hAnsi="Segoe UI" w:cs="Segoe UI"/>
+                <w:color w:val="24292E"/>
+                <w:sz w:val="18"/>
+                <w:szCs w:val="18"/>
+                <w:lang w:eastAsia="en-IN"/>
+              </w:rPr>
+              <w:t>startup</w:t>
+            </w:r>
+            <w:proofErr w:type="spellEnd"/>
+            <w:r>
+              <w:rPr>
+                <w:rFonts w:ascii="Segoe UI" w:eastAsia="Times New Roman" w:hAnsi="Segoe UI" w:cs="Segoe UI"/>
+                <w:color w:val="24292E"/>
+                <w:sz w:val="18"/>
+                <w:szCs w:val="18"/>
+                <w:lang w:eastAsia="en-IN"/>
+              </w:rPr>
+              <w:t xml:space="preserve"> in the F&amp;B sector with a two-sided marketplace business model in the NCR Region which attracted VC interest in the first year</w:t>
+            </w:r>
+          </w:p>
+          <w:p>
+            <w:pPr>
+              <w:numPr>
+                <w:ilvl w:val="0"/>
+                <w:numId w:val="32"/>
+              </w:numPr>
+              <w:shd w:val="clear" w:color="auto" w:fill="FFFFFF"/>
+              <w:spacing w:before="60" w:after="100" w:afterAutospacing="1"/>
+              <w:rPr>
+                <w:rFonts w:ascii="Segoe UI" w:eastAsia="Times New Roman" w:hAnsi="Segoe UI" w:cs="Segoe UI"/>
+                <w:color w:val="24292E"/>
+                <w:sz w:val="18"/>
+                <w:szCs w:val="18"/>
+                <w:lang w:eastAsia="en-IN"/>
+              </w:rPr>
+            </w:pPr>
+            <w:r>
+              <w:rPr>
+                <w:rFonts w:ascii="Segoe UI" w:eastAsia="Times New Roman" w:hAnsi="Segoe UI" w:cs="Segoe UI"/>
+                <w:color w:val="24292E"/>
+                <w:sz w:val="18"/>
+                <w:szCs w:val="18"/>
+                <w:lang w:eastAsia="en-IN"/>
+              </w:rPr>
+              <w:t>Managed Financial and IT Operations of the firm, including collections, cash flows, web presence etc.</w:t>
+            </w:r>
+          </w:p>
+          <w:p>
+            <w:pPr>
+              <w:numPr>
+                <w:ilvl w:val="0"/>
+                <w:numId w:val="32"/>
+              </w:numPr>
+              <w:shd w:val="clear" w:color="auto" w:fill="FFFFFF"/>
+              <w:spacing w:before="60" w:after="100" w:afterAutospacing="1"/>
+              <w:rPr>
+                <w:rFonts w:ascii="Segoe UI" w:eastAsia="Times New Roman" w:hAnsi="Segoe UI" w:cs="Segoe UI"/>
+                <w:color w:val="24292E"/>
+                <w:sz w:val="18"/>
+                <w:szCs w:val="18"/>
+                <w:lang w:eastAsia="en-IN"/>
+              </w:rPr>
+            </w:pPr>
+            <w:r>
+              <w:rPr>
+                <w:rFonts w:ascii="Segoe UI" w:eastAsia="Times New Roman" w:hAnsi="Segoe UI" w:cs="Segoe UI"/>
+                <w:color w:val="24292E"/>
+                <w:sz w:val="18"/>
+                <w:szCs w:val="18"/>
+                <w:lang w:eastAsia="en-IN"/>
+              </w:rPr>
+              <w:t>Devised an innovative social entrepreneurship model to improve the company's operational cashflow while improving employee loyalty</w:t>
+            </w:r>
+          </w:p>
+        </w:tc>
+      </w:tr>
+      <w:tr>
+        <w:tc>
+          <w:tcPr>
+            <w:tcW w:w="5341" w:type="dxa"/>
+          </w:tcPr>
+          <w:p>
+            <w:pPr>
+              <w:spacing w:before="360" w:after="240"/>
+              <w:outlineLvl w:val="1"/>
+              <w:rPr>
+                <w:rFonts w:ascii="Segoe UI" w:eastAsia="Times New Roman" w:hAnsi="Segoe UI" w:cs="Segoe UI"/>
+                <w:b/>
+                <w:bCs/>
+                <w:color w:val="24292E"/>
+                <w:sz w:val="24"/>
+                <w:szCs w:val="24"/>
+                <w:lang w:eastAsia="en-IN"/>
+              </w:rPr>
+            </w:pPr>
+            <w:r>
+              <w:rPr>
+                <w:rFonts w:ascii="Segoe UI" w:eastAsia="Times New Roman" w:hAnsi="Segoe UI" w:cs="Segoe UI"/>
+                <w:b/>
+                <w:bCs/>
+                <w:color w:val="24292E"/>
+                <w:lang w:eastAsia="en-IN"/>
+              </w:rPr>
+              <w:t>NIIT - Training Specialist</w:t>
+            </w:r>
+          </w:p>
+        </w:tc>
+        <w:tc>
+          <w:tcPr>
+            <w:tcW w:w="5341" w:type="dxa"/>
+          </w:tcPr>
+          <w:p>
+            <w:pPr>
+              <w:spacing w:before="360" w:after="240"/>
+              <w:jc w:val="right"/>
+              <w:outlineLvl w:val="1"/>
+              <w:rPr>
+                <w:rFonts w:ascii="Segoe UI" w:eastAsia="Times New Roman" w:hAnsi="Segoe UI" w:cs="Segoe UI"/>
+                <w:b/>
+                <w:bCs/>
+                <w:color w:val="24292E"/>
+                <w:sz w:val="24"/>
+                <w:szCs w:val="24"/>
+                <w:lang w:eastAsia="en-IN"/>
+              </w:rPr>
+            </w:pPr>
+            <w:r>
+              <w:rPr>
+                <w:rFonts w:ascii="Segoe UI" w:eastAsia="Times New Roman" w:hAnsi="Segoe UI" w:cs="Segoe UI"/>
+                <w:b/>
+                <w:bCs/>
+                <w:color w:val="24292E"/>
+                <w:lang w:eastAsia="en-IN"/>
+              </w:rPr>
+              <w:t>2015 - 2020</w:t>
+            </w:r>
+          </w:p>
+        </w:tc>
+      </w:tr>
+      <w:tr>
+        <w:tc>
+          <w:tcPr>
+            <w:tcW w:w="10682" w:type="dxa"/>
+            <w:gridSpan w:val="2"/>
+          </w:tcPr>
+          <w:p>
+            <w:pPr>
+              <w:numPr>
+                <w:ilvl w:val="0"/>
+                <w:numId w:val="33"/>
+              </w:numPr>
+              <w:shd w:val="clear" w:color="auto" w:fill="FFFFFF"/>
+              <w:spacing w:before="100" w:beforeAutospacing="1" w:after="100" w:afterAutospacing="1"/>
+              <w:rPr>
+                <w:rFonts w:ascii="Segoe UI" w:eastAsia="Times New Roman" w:hAnsi="Segoe UI" w:cs="Segoe UI"/>
+                <w:color w:val="24292E"/>
+                <w:sz w:val="18"/>
+                <w:szCs w:val="18"/>
+                <w:lang w:eastAsia="en-IN"/>
+              </w:rPr>
+            </w:pPr>
+            <w:r>
+              <w:rPr>
+                <w:rFonts w:ascii="Segoe UI" w:eastAsia="Times New Roman" w:hAnsi="Segoe UI" w:cs="Segoe UI"/>
+                <w:color w:val="24292E"/>
+                <w:sz w:val="18"/>
+                <w:szCs w:val="18"/>
+                <w:lang w:eastAsia="en-IN"/>
+              </w:rPr>
+              <w:t>Delivered Advanced IT Training in Python, Java, and Web Development</w:t>
+            </w:r>
+          </w:p>
+          <w:p>
+            <w:pPr>
+              <w:numPr>
+                <w:ilvl w:val="0"/>
+                <w:numId w:val="33"/>
+              </w:numPr>
+              <w:shd w:val="clear" w:color="auto" w:fill="FFFFFF"/>
+              <w:spacing w:before="60" w:after="100" w:afterAutospacing="1"/>
+              <w:rPr>
+                <w:rFonts w:ascii="Segoe UI" w:eastAsia="Times New Roman" w:hAnsi="Segoe UI" w:cs="Segoe UI"/>
+                <w:color w:val="24292E"/>
+                <w:sz w:val="18"/>
+                <w:szCs w:val="18"/>
+                <w:lang w:eastAsia="en-IN"/>
+              </w:rPr>
+            </w:pPr>
+            <w:r>
+              <w:rPr>
+                <w:rFonts w:ascii="Segoe UI" w:eastAsia="Times New Roman" w:hAnsi="Segoe UI" w:cs="Segoe UI"/>
+                <w:color w:val="24292E"/>
+                <w:sz w:val="18"/>
+                <w:szCs w:val="18"/>
+                <w:lang w:eastAsia="en-IN"/>
+              </w:rPr>
+              <w:t>Trained over 100 batches of students, working professionals and special batches of military and foreign embassy staff</w:t>
+            </w:r>
+          </w:p>
+          <w:p>
+            <w:pPr>
+              <w:numPr>
+                <w:ilvl w:val="0"/>
+                <w:numId w:val="33"/>
+              </w:numPr>
+              <w:shd w:val="clear" w:color="auto" w:fill="FFFFFF"/>
+              <w:spacing w:before="60" w:after="100" w:afterAutospacing="1"/>
+              <w:rPr>
+                <w:rFonts w:ascii="Segoe UI" w:eastAsia="Times New Roman" w:hAnsi="Segoe UI" w:cs="Segoe UI"/>
+                <w:color w:val="24292E"/>
+                <w:sz w:val="18"/>
+                <w:szCs w:val="18"/>
+                <w:lang w:eastAsia="en-IN"/>
+              </w:rPr>
+            </w:pPr>
+            <w:r>
+              <w:rPr>
+                <w:rFonts w:ascii="Segoe UI" w:eastAsia="Times New Roman" w:hAnsi="Segoe UI" w:cs="Segoe UI"/>
+                <w:color w:val="24292E"/>
+                <w:sz w:val="18"/>
+                <w:szCs w:val="18"/>
+                <w:lang w:eastAsia="en-IN"/>
+              </w:rPr>
+              <w:t>Led concept-to-execution of a company-wide efficiency improvement automated audits with a proprietary code and formulated a comprehensive improvement strategy roadmap</w:t>
+            </w:r>
+          </w:p>
+          <w:p>
+            <w:pPr>
+              <w:numPr>
+                <w:ilvl w:val="0"/>
+                <w:numId w:val="33"/>
+              </w:numPr>
+              <w:shd w:val="clear" w:color="auto" w:fill="FFFFFF"/>
+              <w:spacing w:before="60" w:after="100" w:afterAutospacing="1"/>
+              <w:rPr>
+                <w:rFonts w:ascii="Segoe UI" w:eastAsia="Times New Roman" w:hAnsi="Segoe UI" w:cs="Segoe UI"/>
+                <w:color w:val="24292E"/>
+                <w:sz w:val="18"/>
+                <w:szCs w:val="18"/>
+                <w:lang w:eastAsia="en-IN"/>
+              </w:rPr>
+            </w:pPr>
+            <w:r>
+              <w:rPr>
+                <w:rFonts w:ascii="Segoe UI" w:eastAsia="Times New Roman" w:hAnsi="Segoe UI" w:cs="Segoe UI"/>
+                <w:color w:val="24292E"/>
+                <w:sz w:val="18"/>
+                <w:szCs w:val="18"/>
+                <w:lang w:eastAsia="en-IN"/>
+              </w:rPr>
+              <w:t>Received the Inspiring Mentor Award out of 20 trainers for consistent and skilled delivery</w:t>
+            </w:r>
+          </w:p>
+        </w:tc>
+      </w:tr>
+      <w:tr>
+        <w:tc>
+          <w:tcPr>
+            <w:tcW w:w="5341" w:type="dxa"/>
+          </w:tcPr>
+          <w:p>
+            <w:pPr>
+              <w:spacing w:before="360" w:after="240"/>
+              <w:outlineLvl w:val="1"/>
+              <w:rPr>
+                <w:rFonts w:ascii="Segoe UI" w:eastAsia="Times New Roman" w:hAnsi="Segoe UI" w:cs="Segoe UI"/>
+                <w:b/>
+                <w:bCs/>
+                <w:color w:val="24292E"/>
+                <w:sz w:val="24"/>
+                <w:szCs w:val="24"/>
+                <w:lang w:eastAsia="en-IN"/>
+              </w:rPr>
+            </w:pPr>
+            <w:r>
+              <w:rPr>
+                <w:rFonts w:ascii="Segoe UI" w:eastAsia="Times New Roman" w:hAnsi="Segoe UI" w:cs="Segoe UI"/>
+                <w:b/>
+                <w:bCs/>
+                <w:color w:val="24292E"/>
+                <w:lang w:eastAsia="en-IN"/>
+              </w:rPr>
+              <w:t>Honeywell Automation India Ltd</w:t>
+            </w:r>
+          </w:p>
+        </w:tc>
+        <w:tc>
+          <w:tcPr>
+            <w:tcW w:w="5341" w:type="dxa"/>
+          </w:tcPr>
+          <w:p>
+            <w:pPr>
+              <w:shd w:val="clear" w:color="auto" w:fill="FFFFFF"/>
+              <w:spacing w:before="360" w:after="240"/>
+              <w:jc w:val="right"/>
+              <w:outlineLvl w:val="2"/>
+              <w:rPr>
+                <w:rFonts w:ascii="Segoe UI" w:eastAsia="Times New Roman" w:hAnsi="Segoe UI" w:cs="Segoe UI"/>
+                <w:b/>
+                <w:bCs/>
+                <w:color w:val="24292E"/>
+                <w:lang w:eastAsia="en-IN"/>
+              </w:rPr>
+            </w:pPr>
+            <w:r>
+              <w:rPr>
+                <w:rFonts w:ascii="Segoe UI" w:eastAsia="Times New Roman" w:hAnsi="Segoe UI" w:cs="Segoe UI"/>
+                <w:b/>
+                <w:bCs/>
+                <w:color w:val="24292E"/>
+                <w:lang w:eastAsia="en-IN"/>
+              </w:rPr>
+              <w:t>2010 - 2014</w:t>
+            </w:r>
+          </w:p>
+        </w:tc>
+      </w:tr>
+      <w:tr>
+        <w:tc>
+          <w:tcPr>
+            <w:tcW w:w="10682" w:type="dxa"/>
+            <w:gridSpan w:val="2"/>
+          </w:tcPr>
+          <w:p>
+            <w:pPr>
+              <w:numPr>
+                <w:ilvl w:val="0"/>
+                <w:numId w:val="34"/>
+              </w:numPr>
+              <w:shd w:val="clear" w:color="auto" w:fill="FFFFFF"/>
+              <w:spacing w:before="60" w:after="100" w:afterAutospacing="1"/>
+              <w:rPr>
+                <w:rFonts w:ascii="Segoe UI" w:eastAsia="Times New Roman" w:hAnsi="Segoe UI" w:cs="Segoe UI"/>
+                <w:color w:val="24292E"/>
+                <w:sz w:val="18"/>
+                <w:szCs w:val="18"/>
+                <w:lang w:eastAsia="en-IN"/>
+              </w:rPr>
+            </w:pPr>
+            <w:r>
+              <w:rPr>
+                <w:rFonts w:ascii="Segoe UI" w:eastAsia="Times New Roman" w:hAnsi="Segoe UI" w:cs="Segoe UI"/>
+                <w:color w:val="24292E"/>
+                <w:sz w:val="18"/>
+                <w:szCs w:val="18"/>
+                <w:lang w:eastAsia="en-IN"/>
+              </w:rPr>
+              <w:t>Led an 8 engineer team to execute Technical and Commercial Operations to install and maintain Building Automation solutions in the Gurgaon Region covering 40+ Commercial Buildings</w:t>
+            </w:r>
+          </w:p>
+          <w:p>
+            <w:pPr>
+              <w:numPr>
+                <w:ilvl w:val="0"/>
+                <w:numId w:val="34"/>
+              </w:numPr>
+              <w:shd w:val="clear" w:color="auto" w:fill="FFFFFF"/>
+              <w:spacing w:before="60" w:after="100" w:afterAutospacing="1"/>
+              <w:rPr>
+                <w:rFonts w:ascii="Segoe UI" w:eastAsia="Times New Roman" w:hAnsi="Segoe UI" w:cs="Segoe UI"/>
+                <w:color w:val="24292E"/>
+                <w:sz w:val="18"/>
+                <w:szCs w:val="18"/>
+                <w:lang w:eastAsia="en-IN"/>
+              </w:rPr>
+            </w:pPr>
+            <w:r>
+              <w:rPr>
+                <w:rFonts w:ascii="Segoe UI" w:eastAsia="Times New Roman" w:hAnsi="Segoe UI" w:cs="Segoe UI"/>
+                <w:color w:val="24292E"/>
+                <w:sz w:val="18"/>
+                <w:szCs w:val="18"/>
+                <w:lang w:eastAsia="en-IN"/>
+              </w:rPr>
+              <w:t>Led a team of 10 to execute Technical Operations by delivering software solutions and maintenance support at Indira Gandhi International Airport</w:t>
+            </w:r>
+          </w:p>
+          <w:p>
+            <w:pPr>
+              <w:numPr>
+                <w:ilvl w:val="0"/>
+                <w:numId w:val="34"/>
+              </w:numPr>
+              <w:shd w:val="clear" w:color="auto" w:fill="FFFFFF"/>
+              <w:spacing w:before="60" w:after="100" w:afterAutospacing="1"/>
+              <w:rPr>
+                <w:rFonts w:ascii="Segoe UI" w:eastAsia="Times New Roman" w:hAnsi="Segoe UI" w:cs="Segoe UI"/>
+                <w:color w:val="24292E"/>
+                <w:sz w:val="18"/>
+                <w:szCs w:val="18"/>
+                <w:lang w:eastAsia="en-IN"/>
+              </w:rPr>
+            </w:pPr>
+            <w:r>
+              <w:rPr>
+                <w:rFonts w:ascii="Segoe UI" w:eastAsia="Times New Roman" w:hAnsi="Segoe UI" w:cs="Segoe UI"/>
+                <w:color w:val="24292E"/>
+                <w:sz w:val="18"/>
+                <w:szCs w:val="18"/>
+                <w:lang w:eastAsia="en-IN"/>
+              </w:rPr>
+              <w:t>Awarded the Bravo Bronze Star Award for increasing the Project Value substantially through Service Operations</w:t>
+            </w:r>
+          </w:p>
+          <w:p>
+            <w:pPr>
+              <w:numPr>
+                <w:ilvl w:val="0"/>
+                <w:numId w:val="34"/>
+              </w:numPr>
+              <w:shd w:val="clear" w:color="auto" w:fill="FFFFFF"/>
+              <w:spacing w:before="60" w:after="100" w:afterAutospacing="1"/>
+              <w:rPr>
+                <w:rFonts w:ascii="Segoe UI" w:eastAsia="Times New Roman" w:hAnsi="Segoe UI" w:cs="Segoe UI"/>
+                <w:color w:val="24292E"/>
+                <w:sz w:val="18"/>
+                <w:szCs w:val="18"/>
+                <w:lang w:eastAsia="en-IN"/>
+              </w:rPr>
+            </w:pPr>
+            <w:r>
+              <w:rPr>
+                <w:rFonts w:ascii="Segoe UI" w:eastAsia="Times New Roman" w:hAnsi="Segoe UI" w:cs="Segoe UI"/>
+                <w:color w:val="24292E"/>
+                <w:sz w:val="18"/>
+                <w:szCs w:val="18"/>
+                <w:lang w:eastAsia="en-IN"/>
+              </w:rPr>
+              <w:t>Rec</w:t>
+            </w:r>
+            <w:r>
+              <w:rPr>
+                <w:rFonts w:ascii="Segoe UI" w:eastAsia="Times New Roman" w:hAnsi="Segoe UI" w:cs="Segoe UI"/>
+                <w:color w:val="24292E"/>
+                <w:sz w:val="18"/>
+                <w:szCs w:val="18"/>
+                <w:lang w:eastAsia="en-IN"/>
+              </w:rPr>
+              <w:t>ei</w:t>
+            </w:r>
+            <w:r>
+              <w:rPr>
+                <w:rFonts w:ascii="Segoe UI" w:eastAsia="Times New Roman" w:hAnsi="Segoe UI" w:cs="Segoe UI"/>
+                <w:color w:val="24292E"/>
+                <w:sz w:val="18"/>
+                <w:szCs w:val="18"/>
+                <w:lang w:eastAsia="en-IN"/>
+              </w:rPr>
+              <w:t>ved two Gold Star Citations from the Client for improving the efficiency of the client's system</w:t>
+            </w:r>
+          </w:p>
+        </w:tc>
+      </w:tr>
+      <w:tr>
+        <w:tc>
+          <w:tcPr>
+            <w:tcW w:w="10682" w:type="dxa"/>
+            <w:gridSpan w:val="2"/>
+          </w:tcPr>
+          <w:p>
+            <w:pPr>
+              <w:shd w:val="clear" w:color="auto" w:fill="FFFFFF"/>
+              <w:spacing w:before="360" w:after="240"/>
+              <w:outlineLvl w:val="2"/>
+              <w:rPr>
+                <w:rFonts w:ascii="Segoe UI" w:eastAsia="Times New Roman" w:hAnsi="Segoe UI" w:cs="Segoe UI"/>
+                <w:color w:val="24292E"/>
+                <w:sz w:val="18"/>
+                <w:szCs w:val="18"/>
+                <w:lang w:eastAsia="en-IN"/>
+              </w:rPr>
+            </w:pPr>
+          </w:p>
+        </w:tc>
+      </w:tr>
+    </w:tbl>
     <w:p>
       <w:pPr>
-        <w:shd w:val="clear" w:color="auto" w:fill="BFBFBF" w:themeFill="background1" w:themeFillShade="BF"/>
-        <w:spacing w:after="60" w:line="240" w:lineRule="auto"/>
-        <w:ind w:right="-23"/>
-        <w:jc w:val="both"/>
+        <w:shd w:val="clear" w:color="auto" w:fill="FFFFFF"/>
+        <w:spacing w:before="360" w:after="240" w:line="240" w:lineRule="auto"/>
+        <w:outlineLvl w:val="1"/>
         <w:rPr>
-          <w:rFonts w:ascii="Calibri" w:hAnsi="Calibri" w:cs="Segoe UI"/>
+          <w:rFonts w:ascii="Segoe UI" w:eastAsia="Times New Roman" w:hAnsi="Segoe UI" w:cs="Segoe UI"/>
           <w:b/>
-          <w:sz w:val="20"/>
-          <w:szCs w:val="20"/>
+          <w:bCs/>
+          <w:color w:val="24292E"/>
+          <w:sz w:val="24"/>
+          <w:szCs w:val="24"/>
+          <w:lang w:eastAsia="en-IN"/>
+        </w:rPr>
+      </w:pPr>
+    </w:p>
+    <w:p>
+      <w:pPr>
+        <w:shd w:val="clear" w:color="auto" w:fill="FFFFFF"/>
+        <w:spacing w:before="360" w:after="240" w:line="240" w:lineRule="auto"/>
+        <w:outlineLvl w:val="1"/>
+        <w:rPr>
+          <w:rFonts w:ascii="Segoe UI" w:eastAsia="Times New Roman" w:hAnsi="Segoe UI" w:cs="Segoe UI"/>
+          <w:b/>
+          <w:bCs/>
+          <w:color w:val="24292E"/>
+          <w:sz w:val="24"/>
+          <w:szCs w:val="24"/>
+          <w:lang w:eastAsia="en-IN"/>
         </w:rPr>
       </w:pPr>
       <w:r>
         <w:rPr>
-          <w:rFonts w:ascii="Calibri" w:hAnsi="Calibri" w:cs="Segoe UI"/>
+          <w:rFonts w:ascii="Segoe UI" w:eastAsia="Times New Roman" w:hAnsi="Segoe UI" w:cs="Segoe UI"/>
           <w:b/>
-          <w:sz w:val="20"/>
-          <w:szCs w:val="20"/>
+          <w:bCs/>
+          <w:color w:val="24292E"/>
+          <w:sz w:val="24"/>
+          <w:szCs w:val="24"/>
+          <w:lang w:eastAsia="en-IN"/>
         </w:rPr>
-        <w:t xml:space="preserve">Career </w:t>
-      </w:r>
-      <w:r>
-        <w:rPr>
-          <w:rFonts w:ascii="Calibri" w:hAnsi="Calibri" w:cs="Segoe UI"/>
-          <w:b/>
-          <w:sz w:val="20"/>
-          <w:szCs w:val="20"/>
-        </w:rPr>
-        <w:t>S</w:t>
-      </w:r>
-      <w:r>
-        <w:rPr>
-          <w:rFonts w:ascii="Calibri" w:hAnsi="Calibri" w:cs="Segoe UI"/>
-          <w:b/>
-          <w:sz w:val="20"/>
-          <w:szCs w:val="20"/>
-        </w:rPr>
-        <w:t>ummary</w:t>
+        <w:t xml:space="preserve">- </w:t>
       </w:r>
     </w:p>
     <w:p>
       <w:pPr>
-        <w:pStyle w:val="ListParagraph"/>
-        <w:numPr>
-          <w:ilvl w:val="0"/>
-          <w:numId w:val="2"/>
-        </w:numPr>
-        <w:spacing w:after="60" w:line="240" w:lineRule="auto"/>
-        <w:ind w:right="-23"/>
-        <w:contextualSpacing w:val="0"/>
-        <w:jc w:val="both"/>
+        <w:shd w:val="clear" w:color="auto" w:fill="FFFFFF"/>
+        <w:spacing w:before="360" w:after="240" w:line="240" w:lineRule="auto"/>
+        <w:outlineLvl w:val="2"/>
         <w:rPr>
+          <w:rFonts w:ascii="Segoe UI" w:eastAsia="Times New Roman" w:hAnsi="Segoe UI" w:cs="Segoe UI"/>
+          <w:b/>
           <w:bCs/>
-          <w:sz w:val="20"/>
-          <w:szCs w:val="20"/>
+          <w:color w:val="24292E"/>
+          <w:lang w:eastAsia="en-IN"/>
         </w:rPr>
       </w:pPr>
       <w:r>
         <w:rPr>
+          <w:rFonts w:ascii="Segoe UI" w:eastAsia="Times New Roman" w:hAnsi="Segoe UI" w:cs="Segoe UI"/>
+          <w:b/>
           <w:bCs/>
-          <w:sz w:val="20"/>
-          <w:szCs w:val="20"/>
+          <w:color w:val="24292E"/>
+          <w:lang w:eastAsia="en-IN"/>
         </w:rPr>
-        <w:t xml:space="preserve">8+ years of Operations, </w:t>
-      </w:r>
-      <w:r>
-        <w:rPr>
-          <w:bCs/>
-          <w:sz w:val="20"/>
-          <w:szCs w:val="20"/>
-        </w:rPr>
-        <w:t xml:space="preserve">General Management, and </w:t>
-      </w:r>
-      <w:r>
-        <w:rPr>
-          <w:bCs/>
-          <w:sz w:val="20"/>
-          <w:szCs w:val="20"/>
-        </w:rPr>
-        <w:t xml:space="preserve">Sales and Marketing </w:t>
-      </w:r>
-      <w:r>
-        <w:rPr>
-          <w:bCs/>
-          <w:sz w:val="20"/>
-          <w:szCs w:val="20"/>
-        </w:rPr>
-        <w:t xml:space="preserve">experience in the </w:t>
-      </w:r>
-      <w:r>
-        <w:rPr>
-          <w:bCs/>
-          <w:sz w:val="20"/>
-          <w:szCs w:val="20"/>
-        </w:rPr>
-        <w:t>A</w:t>
-      </w:r>
-      <w:r>
-        <w:rPr>
-          <w:bCs/>
-          <w:sz w:val="20"/>
-          <w:szCs w:val="20"/>
-        </w:rPr>
-        <w:t>utomation</w:t>
-      </w:r>
-      <w:r>
-        <w:rPr>
-          <w:bCs/>
-          <w:sz w:val="20"/>
-          <w:szCs w:val="20"/>
-        </w:rPr>
-        <w:t>, Training and F&amp;B domains</w:t>
+        <w:t xml:space="preserve">- </w:t>
       </w:r>
     </w:p>
     <w:p>
       <w:pPr>
-        <w:pStyle w:val="ListParagraph"/>
-        <w:numPr>
-          <w:ilvl w:val="0"/>
-          <w:numId w:val="2"/>
-        </w:numPr>
-        <w:spacing w:after="60" w:line="240" w:lineRule="auto"/>
-        <w:ind w:right="-23"/>
-        <w:contextualSpacing w:val="0"/>
-        <w:jc w:val="both"/>
+        <w:shd w:val="clear" w:color="auto" w:fill="FFFFFF"/>
+        <w:spacing w:before="360" w:after="240" w:line="240" w:lineRule="auto"/>
+        <w:outlineLvl w:val="2"/>
         <w:rPr>
-          <w:bCs/>
-          <w:sz w:val="20"/>
-          <w:szCs w:val="20"/>
+          <w:rFonts w:ascii="Segoe UI" w:eastAsia="Times New Roman" w:hAnsi="Segoe UI" w:cs="Segoe UI"/>
+          <w:color w:val="24292E"/>
+          <w:sz w:val="18"/>
+          <w:szCs w:val="18"/>
+          <w:lang w:eastAsia="en-IN"/>
         </w:rPr>
       </w:pPr>
       <w:r>
         <w:rPr>
+          <w:rFonts w:ascii="Segoe UI" w:eastAsia="Times New Roman" w:hAnsi="Segoe UI" w:cs="Segoe UI"/>
+          <w:b/>
           <w:bCs/>
-          <w:sz w:val="20"/>
-          <w:szCs w:val="20"/>
+          <w:color w:val="24292E"/>
+          <w:lang w:eastAsia="en-IN"/>
         </w:rPr>
-        <w:t>Expertise in Java, Python, and Web Application Development, Product Management, Team Management, and Operations</w:t>
+        <w:lastRenderedPageBreak/>
+        <w:t xml:space="preserve">- </w:t>
       </w:r>
     </w:p>
     <w:p>
       <w:pPr>
-        <w:pStyle w:val="ListParagraph"/>
         <w:numPr>
           <w:ilvl w:val="0"/>
-          <w:numId w:val="2"/>
+          <w:numId w:val="34"/>
         </w:numPr>
-        <w:spacing w:after="60" w:line="240" w:lineRule="auto"/>
-        <w:ind w:right="-23"/>
-        <w:contextualSpacing w:val="0"/>
-        <w:jc w:val="both"/>
+        <w:shd w:val="clear" w:color="auto" w:fill="FFFFFF"/>
+        <w:spacing w:before="60" w:after="100" w:afterAutospacing="1" w:line="240" w:lineRule="auto"/>
         <w:rPr>
+          <w:rFonts w:ascii="Segoe UI" w:eastAsia="Times New Roman" w:hAnsi="Segoe UI" w:cs="Segoe UI"/>
+          <w:color w:val="24292E"/>
+          <w:sz w:val="18"/>
+          <w:szCs w:val="18"/>
+          <w:lang w:eastAsia="en-IN"/>
+        </w:rPr>
+      </w:pPr>
+    </w:p>
+    <w:p>
+      <w:pPr>
+        <w:shd w:val="clear" w:color="auto" w:fill="FFFFFF"/>
+        <w:spacing w:before="360" w:after="240" w:line="240" w:lineRule="auto"/>
+        <w:outlineLvl w:val="1"/>
+        <w:rPr>
+          <w:rFonts w:ascii="Segoe UI" w:eastAsia="Times New Roman" w:hAnsi="Segoe UI" w:cs="Segoe UI"/>
+          <w:b/>
           <w:bCs/>
-          <w:sz w:val="20"/>
-          <w:szCs w:val="20"/>
+          <w:color w:val="24292E"/>
+          <w:sz w:val="24"/>
+          <w:szCs w:val="24"/>
+          <w:lang w:eastAsia="en-IN"/>
         </w:rPr>
       </w:pPr>
       <w:r>
         <w:rPr>
-          <w:bCs/>
-          <w:sz w:val="20"/>
-          <w:szCs w:val="20"/>
-        </w:rPr>
-        <w:t>General Administrative, Operational and Financial Experience of 2 years for self-owned F&amp;B Start Up.</w:t>
-      </w:r>
-    </w:p>
-    <w:p>
-      <w:pPr>
-        <w:shd w:val="clear" w:color="auto" w:fill="BFBFBF" w:themeFill="background1" w:themeFillShade="BF"/>
-        <w:spacing w:after="60" w:line="240" w:lineRule="auto"/>
-        <w:ind w:right="-23"/>
-        <w:jc w:val="both"/>
-        <w:rPr>
-          <w:rFonts w:ascii="Calibri" w:hAnsi="Calibri" w:cs="Segoe UI"/>
-          <w:b/>
-          <w:sz w:val="20"/>
-          <w:szCs w:val="20"/>
-        </w:rPr>
-      </w:pPr>
-      <w:r>
-        <w:rPr>
-          <w:rFonts w:ascii="Calibri" w:hAnsi="Calibri" w:cs="Segoe UI"/>
-          <w:b/>
-          <w:sz w:val="20"/>
-          <w:szCs w:val="20"/>
-          <w:shd w:val="clear" w:color="auto" w:fill="BFBFBF" w:themeFill="background1" w:themeFillShade="BF"/>
-        </w:rPr>
-        <w:t>Professional Experience</w:t>
-      </w:r>
-      <w:r>
-        <w:rPr>
-          <w:rFonts w:ascii="Calibri" w:hAnsi="Calibri" w:cs="Segoe UI"/>
-          <w:b/>
-          <w:sz w:val="20"/>
-          <w:szCs w:val="20"/>
-          <w:shd w:val="clear" w:color="auto" w:fill="BFBFBF" w:themeFill="background1" w:themeFillShade="BF"/>
-        </w:rPr>
-        <w:tab/>
-      </w:r>
-      <w:r>
-        <w:rPr>
-          <w:rFonts w:ascii="Calibri" w:hAnsi="Calibri" w:cs="Segoe UI"/>
-          <w:b/>
-          <w:sz w:val="20"/>
-          <w:szCs w:val="20"/>
-          <w:shd w:val="clear" w:color="auto" w:fill="BFBFBF" w:themeFill="background1" w:themeFillShade="BF"/>
-        </w:rPr>
-        <w:tab/>
-      </w:r>
-      <w:r>
-        <w:rPr>
-          <w:rFonts w:ascii="Calibri" w:hAnsi="Calibri" w:cs="Segoe UI"/>
-          <w:b/>
-          <w:sz w:val="20"/>
-          <w:szCs w:val="20"/>
-          <w:shd w:val="clear" w:color="auto" w:fill="BFBFBF" w:themeFill="background1" w:themeFillShade="BF"/>
-        </w:rPr>
-        <w:tab/>
-      </w:r>
-      <w:r>
-        <w:rPr>
-          <w:rFonts w:ascii="Calibri" w:hAnsi="Calibri" w:cs="Segoe UI"/>
-          <w:b/>
-          <w:sz w:val="20"/>
-          <w:szCs w:val="20"/>
-          <w:shd w:val="clear" w:color="auto" w:fill="BFBFBF" w:themeFill="background1" w:themeFillShade="BF"/>
-        </w:rPr>
-        <w:tab/>
-      </w:r>
-      <w:r>
-        <w:rPr>
-          <w:rFonts w:ascii="Calibri" w:hAnsi="Calibri" w:cs="Segoe UI"/>
-          <w:b/>
-          <w:sz w:val="20"/>
-          <w:szCs w:val="20"/>
-        </w:rPr>
-        <w:tab/>
-      </w:r>
-      <w:r>
-        <w:rPr>
-          <w:rFonts w:ascii="Calibri" w:hAnsi="Calibri" w:cs="Segoe UI"/>
-          <w:b/>
-          <w:sz w:val="20"/>
-          <w:szCs w:val="20"/>
-        </w:rPr>
-        <w:tab/>
-      </w:r>
-      <w:r>
-        <w:rPr>
-          <w:rFonts w:ascii="Calibri" w:hAnsi="Calibri" w:cs="Segoe UI"/>
-          <w:b/>
-          <w:sz w:val="20"/>
-          <w:szCs w:val="20"/>
-        </w:rPr>
-        <w:tab/>
-      </w:r>
-      <w:r>
-        <w:rPr>
-          <w:rFonts w:ascii="Calibri" w:hAnsi="Calibri" w:cs="Segoe UI"/>
-          <w:b/>
-          <w:sz w:val="20"/>
-          <w:szCs w:val="20"/>
-        </w:rPr>
-        <w:tab/>
-      </w:r>
-      <w:r>
-        <w:rPr>
-          <w:rFonts w:ascii="Calibri" w:hAnsi="Calibri" w:cs="Segoe UI"/>
-          <w:b/>
-          <w:sz w:val="20"/>
-          <w:szCs w:val="20"/>
-        </w:rPr>
-        <w:tab/>
-      </w:r>
-      <w:r>
-        <w:rPr>
-          <w:rFonts w:ascii="Calibri" w:hAnsi="Calibri" w:cs="Segoe UI"/>
-          <w:b/>
-          <w:sz w:val="20"/>
-          <w:szCs w:val="20"/>
-        </w:rPr>
-        <w:tab/>
-        <w:t>0</w:t>
-      </w:r>
-      <w:r>
-        <w:rPr>
-          <w:rFonts w:ascii="Calibri" w:hAnsi="Calibri" w:cs="Segoe UI"/>
-          <w:b/>
-          <w:sz w:val="20"/>
-          <w:szCs w:val="20"/>
-        </w:rPr>
-        <w:t>8</w:t>
-      </w:r>
-      <w:r>
-        <w:rPr>
-          <w:rFonts w:ascii="Calibri" w:hAnsi="Calibri" w:cs="Segoe UI"/>
-          <w:b/>
-          <w:sz w:val="20"/>
-          <w:szCs w:val="20"/>
-        </w:rPr>
-        <w:t xml:space="preserve"> </w:t>
-      </w:r>
-      <w:r>
-        <w:rPr>
-          <w:rFonts w:ascii="Calibri" w:hAnsi="Calibri" w:cs="Segoe UI"/>
-          <w:b/>
-          <w:sz w:val="20"/>
-          <w:szCs w:val="20"/>
-        </w:rPr>
-        <w:t>Y</w:t>
-      </w:r>
-      <w:r>
-        <w:rPr>
-          <w:rFonts w:ascii="Calibri" w:hAnsi="Calibri" w:cs="Segoe UI"/>
-          <w:b/>
-          <w:sz w:val="20"/>
-          <w:szCs w:val="20"/>
-        </w:rPr>
-        <w:t>ears 0</w:t>
-      </w:r>
-      <w:r>
-        <w:rPr>
-          <w:rFonts w:ascii="Calibri" w:hAnsi="Calibri" w:cs="Segoe UI"/>
-          <w:b/>
-          <w:sz w:val="20"/>
-          <w:szCs w:val="20"/>
-        </w:rPr>
-        <w:t>9</w:t>
-      </w:r>
-      <w:r>
-        <w:rPr>
-          <w:rFonts w:ascii="Calibri" w:hAnsi="Calibri" w:cs="Segoe UI"/>
-          <w:b/>
-          <w:sz w:val="20"/>
-          <w:szCs w:val="20"/>
-        </w:rPr>
-        <w:t xml:space="preserve"> </w:t>
-      </w:r>
-      <w:r>
-        <w:rPr>
-          <w:rFonts w:ascii="Calibri" w:hAnsi="Calibri" w:cs="Segoe UI"/>
-          <w:b/>
-          <w:sz w:val="20"/>
-          <w:szCs w:val="20"/>
-        </w:rPr>
-        <w:t>M</w:t>
-      </w:r>
-      <w:r>
-        <w:rPr>
-          <w:rFonts w:ascii="Calibri" w:hAnsi="Calibri" w:cs="Segoe UI"/>
-          <w:b/>
-          <w:sz w:val="20"/>
-          <w:szCs w:val="20"/>
-        </w:rPr>
-        <w:t>onths</w:t>
-      </w:r>
-    </w:p>
-    <w:p>
-      <w:pPr>
-        <w:pStyle w:val="NoSpacing"/>
-        <w:shd w:val="clear" w:color="auto" w:fill="C6D9F1" w:themeFill="text2" w:themeFillTint="33"/>
-        <w:spacing w:after="60"/>
-        <w:ind w:right="-23"/>
-        <w:jc w:val="both"/>
-        <w:rPr>
-          <w:rFonts w:cs="Tahoma"/>
-          <w:b/>
-          <w:i/>
-          <w:sz w:val="20"/>
-          <w:szCs w:val="20"/>
-        </w:rPr>
-      </w:pPr>
-      <w:r>
-        <w:rPr>
-          <w:rFonts w:cs="Tahoma"/>
-          <w:b/>
-          <w:i/>
-          <w:sz w:val="20"/>
-          <w:szCs w:val="20"/>
-        </w:rPr>
-        <w:t>Training Specialist</w:t>
-      </w:r>
-      <w:r>
-        <w:rPr>
-          <w:rFonts w:cs="Tahoma"/>
-          <w:b/>
-          <w:i/>
-          <w:sz w:val="20"/>
-          <w:szCs w:val="20"/>
-        </w:rPr>
-        <w:t xml:space="preserve"> - </w:t>
-      </w:r>
-      <w:r>
-        <w:rPr>
-          <w:rFonts w:cs="Tahoma"/>
-          <w:b/>
-          <w:i/>
-          <w:sz w:val="20"/>
-          <w:szCs w:val="20"/>
-        </w:rPr>
-        <w:t>NIIT</w:t>
-      </w:r>
-      <w:r>
-        <w:rPr>
-          <w:rFonts w:cs="Tahoma"/>
-          <w:b/>
-          <w:i/>
-          <w:sz w:val="20"/>
-          <w:szCs w:val="20"/>
-        </w:rPr>
-        <w:tab/>
-      </w:r>
-      <w:r>
-        <w:rPr>
-          <w:rFonts w:cs="Tahoma"/>
-          <w:b/>
-          <w:i/>
-          <w:sz w:val="20"/>
-          <w:szCs w:val="20"/>
-        </w:rPr>
-        <w:t xml:space="preserve">Pvt Ltd              </w:t>
-      </w:r>
-      <w:r>
-        <w:rPr>
-          <w:rFonts w:cs="Tahoma"/>
-          <w:b/>
-          <w:i/>
-          <w:sz w:val="20"/>
-          <w:szCs w:val="20"/>
-        </w:rPr>
-        <w:tab/>
-      </w:r>
-      <w:r>
-        <w:rPr>
-          <w:rFonts w:cs="Tahoma"/>
-          <w:b/>
-          <w:i/>
-          <w:sz w:val="20"/>
-          <w:szCs w:val="20"/>
-        </w:rPr>
-        <w:tab/>
-      </w:r>
-      <w:r>
-        <w:rPr>
-          <w:rFonts w:cs="Tahoma"/>
-          <w:b/>
-          <w:i/>
-          <w:sz w:val="20"/>
-          <w:szCs w:val="20"/>
-        </w:rPr>
-        <w:tab/>
-      </w:r>
-      <w:r>
-        <w:rPr>
-          <w:rFonts w:cs="Tahoma"/>
-          <w:b/>
-          <w:i/>
-          <w:sz w:val="20"/>
-          <w:szCs w:val="20"/>
-        </w:rPr>
-        <w:t xml:space="preserve">                              </w:t>
-      </w:r>
-      <w:r>
-        <w:rPr>
-          <w:rFonts w:cs="Tahoma"/>
-          <w:b/>
-          <w:i/>
-          <w:sz w:val="20"/>
-          <w:szCs w:val="20"/>
-        </w:rPr>
-        <w:t xml:space="preserve">                                             </w:t>
-      </w:r>
-      <w:r>
-        <w:rPr>
-          <w:rFonts w:cs="Tahoma"/>
-          <w:b/>
-          <w:i/>
-          <w:sz w:val="20"/>
-          <w:szCs w:val="20"/>
-        </w:rPr>
-        <w:t xml:space="preserve">                  </w:t>
-      </w:r>
-      <w:r>
-        <w:rPr>
-          <w:rFonts w:cs="Tahoma"/>
-          <w:b/>
-          <w:i/>
-          <w:sz w:val="20"/>
-          <w:szCs w:val="20"/>
-        </w:rPr>
-        <w:t>20</w:t>
-      </w:r>
-      <w:r>
-        <w:rPr>
-          <w:rFonts w:cs="Tahoma"/>
-          <w:b/>
-          <w:i/>
-          <w:sz w:val="20"/>
-          <w:szCs w:val="20"/>
-        </w:rPr>
-        <w:t>1</w:t>
-      </w:r>
-      <w:r>
-        <w:rPr>
-          <w:rFonts w:cs="Tahoma"/>
-          <w:b/>
-          <w:i/>
-          <w:sz w:val="20"/>
-          <w:szCs w:val="20"/>
-        </w:rPr>
-        <w:t>5</w:t>
-      </w:r>
-      <w:r>
-        <w:rPr>
-          <w:rFonts w:cs="Tahoma"/>
-          <w:b/>
-          <w:i/>
-          <w:sz w:val="20"/>
-          <w:szCs w:val="20"/>
-        </w:rPr>
-        <w:t xml:space="preserve"> –</w:t>
-      </w:r>
-      <w:r>
-        <w:rPr>
-          <w:rFonts w:cs="Tahoma"/>
-          <w:b/>
-          <w:i/>
-          <w:sz w:val="20"/>
-          <w:szCs w:val="20"/>
-        </w:rPr>
-        <w:t>2020</w:t>
-      </w:r>
-    </w:p>
-    <w:p>
-      <w:pPr>
-        <w:pStyle w:val="ListParagraph"/>
-        <w:numPr>
-          <w:ilvl w:val="0"/>
-          <w:numId w:val="15"/>
-        </w:numPr>
-        <w:spacing w:after="0"/>
-        <w:jc w:val="both"/>
-        <w:rPr>
-          <w:bCs/>
-          <w:sz w:val="20"/>
-          <w:szCs w:val="20"/>
-        </w:rPr>
-      </w:pPr>
-      <w:r>
-        <w:rPr>
-          <w:rFonts w:ascii="Calibri" w:eastAsia="Times New Roman" w:hAnsi="Calibri" w:cs="Times New Roman"/>
-          <w:sz w:val="20"/>
-          <w:szCs w:val="20"/>
-          <w:lang w:val="en-US"/>
-        </w:rPr>
-        <w:t xml:space="preserve">Provided Corporate Level IT Training </w:t>
-      </w:r>
-    </w:p>
-    <w:p>
-      <w:pPr>
-        <w:pStyle w:val="ListParagraph"/>
-        <w:numPr>
-          <w:ilvl w:val="1"/>
-          <w:numId w:val="15"/>
-        </w:numPr>
-        <w:spacing w:after="0"/>
-        <w:jc w:val="both"/>
-        <w:rPr>
-          <w:bCs/>
-          <w:sz w:val="20"/>
-          <w:szCs w:val="20"/>
-        </w:rPr>
-      </w:pPr>
-      <w:r>
-        <w:rPr>
-          <w:rFonts w:ascii="Calibri" w:eastAsia="Times New Roman" w:hAnsi="Calibri" w:cs="Times New Roman"/>
-          <w:sz w:val="20"/>
-          <w:szCs w:val="20"/>
-          <w:lang w:val="en-US"/>
-        </w:rPr>
-        <w:t>Australian High Commission</w:t>
-      </w:r>
-      <w:r>
-        <w:rPr>
-          <w:rFonts w:ascii="Calibri" w:eastAsia="Times New Roman" w:hAnsi="Calibri" w:cs="Times New Roman"/>
-          <w:sz w:val="20"/>
-          <w:szCs w:val="20"/>
-          <w:lang w:val="en-US"/>
-        </w:rPr>
-        <w:t xml:space="preserve"> – Excel Basics and Advancements – Mid Level Staff – 60 Candidates over 4 days</w:t>
-      </w:r>
-    </w:p>
-    <w:p>
-      <w:pPr>
-        <w:pStyle w:val="ListParagraph"/>
-        <w:numPr>
-          <w:ilvl w:val="1"/>
-          <w:numId w:val="15"/>
-        </w:numPr>
-        <w:spacing w:after="0"/>
-        <w:jc w:val="both"/>
-        <w:rPr>
-          <w:bCs/>
-          <w:sz w:val="20"/>
-          <w:szCs w:val="20"/>
-        </w:rPr>
-      </w:pPr>
-      <w:r>
-        <w:rPr>
-          <w:rFonts w:ascii="Calibri" w:eastAsia="Times New Roman" w:hAnsi="Calibri" w:cs="Times New Roman"/>
-          <w:sz w:val="20"/>
-          <w:szCs w:val="20"/>
-          <w:lang w:val="en-US"/>
-        </w:rPr>
-        <w:t>Embassy of Sweden</w:t>
-      </w:r>
-      <w:r>
-        <w:rPr>
-          <w:rFonts w:ascii="Calibri" w:eastAsia="Times New Roman" w:hAnsi="Calibri" w:cs="Times New Roman"/>
-          <w:sz w:val="20"/>
-          <w:szCs w:val="20"/>
-          <w:lang w:val="en-US"/>
-        </w:rPr>
-        <w:t xml:space="preserve"> on Excel</w:t>
-      </w:r>
-      <w:r>
-        <w:rPr>
-          <w:rFonts w:ascii="Calibri" w:eastAsia="Times New Roman" w:hAnsi="Calibri" w:cs="Times New Roman"/>
-          <w:sz w:val="20"/>
-          <w:szCs w:val="20"/>
-          <w:lang w:val="en-US"/>
-        </w:rPr>
-        <w:t xml:space="preserve"> – Excel Basics – Mid Level Staff – 15 Candidates</w:t>
-      </w:r>
-    </w:p>
-    <w:p>
-      <w:pPr>
-        <w:pStyle w:val="ListParagraph"/>
-        <w:numPr>
-          <w:ilvl w:val="1"/>
-          <w:numId w:val="15"/>
-        </w:numPr>
-        <w:spacing w:after="0"/>
-        <w:jc w:val="both"/>
-        <w:rPr>
-          <w:bCs/>
-          <w:sz w:val="20"/>
-          <w:szCs w:val="20"/>
-        </w:rPr>
-      </w:pPr>
-      <w:r>
-        <w:rPr>
-          <w:rFonts w:ascii="Calibri" w:eastAsia="Times New Roman" w:hAnsi="Calibri" w:cs="Times New Roman"/>
-          <w:sz w:val="20"/>
-          <w:szCs w:val="20"/>
-          <w:lang w:val="en-US"/>
-        </w:rPr>
-        <w:t>LIC</w:t>
-      </w:r>
-      <w:r>
-        <w:rPr>
-          <w:rFonts w:ascii="Calibri" w:eastAsia="Times New Roman" w:hAnsi="Calibri" w:cs="Times New Roman"/>
-          <w:sz w:val="20"/>
-          <w:szCs w:val="20"/>
-          <w:lang w:val="en-US"/>
-        </w:rPr>
-        <w:t xml:space="preserve"> – Introduction to Web Development</w:t>
-      </w:r>
-      <w:r>
-        <w:rPr>
-          <w:rFonts w:ascii="Calibri" w:eastAsia="Times New Roman" w:hAnsi="Calibri" w:cs="Times New Roman"/>
-          <w:sz w:val="20"/>
-          <w:szCs w:val="20"/>
-          <w:lang w:val="en-US"/>
-        </w:rPr>
-        <w:t xml:space="preserve"> </w:t>
-      </w:r>
-      <w:r>
-        <w:rPr>
-          <w:rFonts w:ascii="Calibri" w:eastAsia="Times New Roman" w:hAnsi="Calibri" w:cs="Times New Roman"/>
-          <w:sz w:val="20"/>
-          <w:szCs w:val="20"/>
-          <w:lang w:val="en-US"/>
-        </w:rPr>
-        <w:t>– Junior Development Staff - 20 Candidates</w:t>
-      </w:r>
-    </w:p>
-    <w:p>
-      <w:pPr>
-        <w:pStyle w:val="ListParagraph"/>
-        <w:numPr>
-          <w:ilvl w:val="1"/>
-          <w:numId w:val="15"/>
-        </w:numPr>
-        <w:spacing w:after="0"/>
-        <w:jc w:val="both"/>
-        <w:rPr>
-          <w:bCs/>
-          <w:sz w:val="20"/>
-          <w:szCs w:val="20"/>
-        </w:rPr>
-      </w:pPr>
-      <w:r>
-        <w:rPr>
-          <w:rFonts w:ascii="Calibri" w:eastAsia="Times New Roman" w:hAnsi="Calibri" w:cs="Times New Roman"/>
-          <w:sz w:val="20"/>
-          <w:szCs w:val="20"/>
-          <w:lang w:val="en-US"/>
-        </w:rPr>
-        <w:t>WESEE Naval Training Center</w:t>
-      </w:r>
-      <w:r>
-        <w:rPr>
-          <w:rFonts w:ascii="Calibri" w:eastAsia="Times New Roman" w:hAnsi="Calibri" w:cs="Times New Roman"/>
-          <w:sz w:val="20"/>
-          <w:szCs w:val="20"/>
-          <w:lang w:val="en-US"/>
-        </w:rPr>
-        <w:t xml:space="preserve"> </w:t>
-      </w:r>
-      <w:r>
-        <w:rPr>
-          <w:rFonts w:ascii="Calibri" w:eastAsia="Times New Roman" w:hAnsi="Calibri" w:cs="Times New Roman"/>
-          <w:sz w:val="20"/>
-          <w:szCs w:val="20"/>
-          <w:lang w:val="en-US"/>
-        </w:rPr>
-        <w:t xml:space="preserve">- </w:t>
-      </w:r>
-      <w:r>
-        <w:rPr>
-          <w:rFonts w:ascii="Calibri" w:eastAsia="Times New Roman" w:hAnsi="Calibri" w:cs="Times New Roman"/>
-          <w:sz w:val="20"/>
-          <w:szCs w:val="20"/>
-          <w:lang w:val="en-US"/>
-        </w:rPr>
-        <w:t>Introduction to Python</w:t>
-      </w:r>
-      <w:r>
-        <w:rPr>
-          <w:rFonts w:ascii="Calibri" w:eastAsia="Times New Roman" w:hAnsi="Calibri" w:cs="Times New Roman"/>
-          <w:sz w:val="20"/>
-          <w:szCs w:val="20"/>
-          <w:lang w:val="en-US"/>
-        </w:rPr>
-        <w:t xml:space="preserve"> – 5 Naval Officers and 3 Research Scientists</w:t>
-      </w:r>
-    </w:p>
-    <w:p>
-      <w:pPr>
-        <w:pStyle w:val="ListParagraph"/>
-        <w:numPr>
-          <w:ilvl w:val="0"/>
-          <w:numId w:val="15"/>
-        </w:numPr>
-        <w:spacing w:after="0"/>
-        <w:jc w:val="both"/>
-        <w:rPr>
-          <w:bCs/>
-          <w:sz w:val="20"/>
-          <w:szCs w:val="20"/>
-        </w:rPr>
-      </w:pPr>
-      <w:r>
-        <w:rPr>
-          <w:rFonts w:ascii="Calibri" w:eastAsia="Times New Roman" w:hAnsi="Calibri" w:cs="Times New Roman"/>
-          <w:sz w:val="20"/>
-          <w:szCs w:val="20"/>
-          <w:lang w:val="en-US"/>
-        </w:rPr>
-        <w:t xml:space="preserve">Conducted Collegiate Level Training </w:t>
-      </w:r>
-      <w:r>
-        <w:rPr>
-          <w:rFonts w:ascii="Calibri" w:eastAsia="Times New Roman" w:hAnsi="Calibri" w:cs="Times New Roman"/>
-          <w:sz w:val="20"/>
-          <w:szCs w:val="20"/>
-          <w:lang w:val="en-US"/>
-        </w:rPr>
-        <w:t xml:space="preserve">for </w:t>
-      </w:r>
-      <w:r>
-        <w:rPr>
-          <w:rFonts w:ascii="Calibri" w:eastAsia="Times New Roman" w:hAnsi="Calibri" w:cs="Times New Roman"/>
-          <w:sz w:val="20"/>
-          <w:szCs w:val="20"/>
-          <w:lang w:val="en-US"/>
-        </w:rPr>
-        <w:t>students at college and center level. Also aided the placement team by conducting technical sessions for students when required</w:t>
-      </w:r>
-      <w:r>
-        <w:rPr>
-          <w:rFonts w:ascii="Calibri" w:eastAsia="Times New Roman" w:hAnsi="Calibri" w:cs="Times New Roman"/>
-          <w:sz w:val="20"/>
-          <w:szCs w:val="20"/>
-          <w:lang w:val="en-US"/>
-        </w:rPr>
-        <w:t xml:space="preserve"> on Python, Java, Web Development, C, C++ and Excel</w:t>
-      </w:r>
-    </w:p>
-    <w:p>
-      <w:pPr>
-        <w:pStyle w:val="ListParagraph"/>
-        <w:numPr>
-          <w:ilvl w:val="0"/>
-          <w:numId w:val="15"/>
-        </w:numPr>
-        <w:spacing w:after="0"/>
-        <w:jc w:val="both"/>
-        <w:rPr>
-          <w:bCs/>
-          <w:sz w:val="20"/>
-          <w:szCs w:val="20"/>
-        </w:rPr>
-      </w:pPr>
-      <w:r>
-        <w:rPr>
-          <w:bCs/>
-          <w:sz w:val="20"/>
-          <w:szCs w:val="20"/>
-        </w:rPr>
-        <w:t>Received the Inspiring Mentor Award for consistent and skilled delivery</w:t>
-      </w:r>
-      <w:r>
-        <w:rPr>
-          <w:bCs/>
-          <w:sz w:val="20"/>
-          <w:szCs w:val="20"/>
-        </w:rPr>
-        <w:t xml:space="preserve"> out of a pool of 20</w:t>
-      </w:r>
-    </w:p>
-    <w:p>
-      <w:pPr>
-        <w:pStyle w:val="NoSpacing"/>
-        <w:shd w:val="clear" w:color="auto" w:fill="C6D9F1" w:themeFill="text2" w:themeFillTint="33"/>
-        <w:spacing w:after="60"/>
-        <w:ind w:right="-23"/>
-        <w:jc w:val="both"/>
-        <w:rPr>
-          <w:rFonts w:cs="Tahoma"/>
-          <w:b/>
-          <w:i/>
-          <w:sz w:val="20"/>
-          <w:szCs w:val="20"/>
-        </w:rPr>
-      </w:pPr>
-      <w:proofErr w:type="spellStart"/>
-      <w:r>
-        <w:rPr>
-          <w:rFonts w:cs="Tahoma"/>
-          <w:b/>
-          <w:i/>
-          <w:sz w:val="20"/>
-          <w:szCs w:val="20"/>
-        </w:rPr>
-        <w:t>Mousebelly</w:t>
-      </w:r>
-      <w:proofErr w:type="spellEnd"/>
-      <w:r>
-        <w:rPr>
-          <w:rFonts w:cs="Tahoma"/>
-          <w:b/>
-          <w:i/>
-          <w:sz w:val="20"/>
-          <w:szCs w:val="20"/>
-        </w:rPr>
-        <w:t xml:space="preserve"> Food and Beverages Pvt Ltd</w:t>
-      </w:r>
-      <w:r>
-        <w:rPr>
-          <w:rFonts w:cs="Tahoma"/>
-          <w:b/>
-          <w:i/>
-          <w:sz w:val="20"/>
-          <w:szCs w:val="20"/>
-        </w:rPr>
-        <w:t xml:space="preserve">    </w:t>
-      </w:r>
-      <w:r>
-        <w:rPr>
-          <w:rFonts w:cs="Tahoma"/>
-          <w:b/>
-          <w:i/>
-          <w:sz w:val="20"/>
-          <w:szCs w:val="20"/>
-        </w:rPr>
-        <w:tab/>
-      </w:r>
-      <w:r>
-        <w:rPr>
-          <w:rFonts w:cs="Tahoma"/>
-          <w:b/>
-          <w:i/>
-          <w:sz w:val="20"/>
-          <w:szCs w:val="20"/>
-        </w:rPr>
-        <w:tab/>
-      </w:r>
-      <w:r>
-        <w:rPr>
-          <w:rFonts w:cs="Tahoma"/>
-          <w:b/>
-          <w:i/>
-          <w:sz w:val="20"/>
-          <w:szCs w:val="20"/>
-        </w:rPr>
-        <w:tab/>
-        <w:t xml:space="preserve">                                                                                             </w:t>
-      </w:r>
-      <w:r>
-        <w:rPr>
-          <w:rFonts w:cs="Tahoma"/>
-          <w:b/>
-          <w:i/>
-          <w:sz w:val="20"/>
-          <w:szCs w:val="20"/>
-        </w:rPr>
-        <w:t xml:space="preserve">            </w:t>
-      </w:r>
-      <w:r>
-        <w:rPr>
-          <w:rFonts w:cs="Tahoma"/>
-          <w:b/>
-          <w:i/>
-          <w:sz w:val="20"/>
-          <w:szCs w:val="20"/>
-        </w:rPr>
-        <w:t>201</w:t>
-      </w:r>
-      <w:r>
-        <w:rPr>
-          <w:rFonts w:cs="Tahoma"/>
-          <w:b/>
-          <w:i/>
-          <w:sz w:val="20"/>
-          <w:szCs w:val="20"/>
-        </w:rPr>
-        <w:t>8</w:t>
-      </w:r>
-    </w:p>
-    <w:p>
-      <w:pPr>
-        <w:pStyle w:val="ListParagraph"/>
-        <w:numPr>
-          <w:ilvl w:val="0"/>
-          <w:numId w:val="15"/>
-        </w:numPr>
-        <w:spacing w:after="0"/>
-        <w:jc w:val="both"/>
-        <w:rPr>
-          <w:bCs/>
-          <w:sz w:val="20"/>
-          <w:szCs w:val="20"/>
-        </w:rPr>
-      </w:pPr>
-      <w:r>
-        <w:rPr>
-          <w:rFonts w:ascii="Calibri" w:eastAsia="Times New Roman" w:hAnsi="Calibri" w:cs="Times New Roman"/>
-          <w:sz w:val="20"/>
-          <w:szCs w:val="20"/>
-          <w:lang w:val="en-US"/>
-        </w:rPr>
-        <w:t>Opened a startup with a colleague and students of NIIT to provide Home Made food to customers in Delhi/NCR made by Home Chefs.</w:t>
-      </w:r>
-    </w:p>
-    <w:p>
-      <w:pPr>
-        <w:pStyle w:val="ListParagraph"/>
-        <w:numPr>
-          <w:ilvl w:val="0"/>
-          <w:numId w:val="15"/>
-        </w:numPr>
-        <w:spacing w:after="0"/>
-        <w:jc w:val="both"/>
-        <w:rPr>
-          <w:bCs/>
-          <w:sz w:val="20"/>
-          <w:szCs w:val="20"/>
-        </w:rPr>
-      </w:pPr>
-      <w:r>
-        <w:rPr>
-          <w:rFonts w:ascii="Calibri" w:eastAsia="Times New Roman" w:hAnsi="Calibri" w:cs="Times New Roman"/>
-          <w:sz w:val="20"/>
-          <w:szCs w:val="20"/>
-          <w:lang w:val="en-US"/>
-        </w:rPr>
-        <w:t xml:space="preserve">Provided Equity Finance </w:t>
-      </w:r>
-      <w:r>
-        <w:rPr>
-          <w:rFonts w:ascii="Calibri" w:eastAsia="Times New Roman" w:hAnsi="Calibri" w:cs="Times New Roman"/>
-          <w:sz w:val="20"/>
-          <w:szCs w:val="20"/>
-          <w:lang w:val="en-US"/>
-        </w:rPr>
-        <w:t xml:space="preserve">of 3.5 Lakhs INR </w:t>
-      </w:r>
-      <w:r>
-        <w:rPr>
-          <w:rFonts w:ascii="Calibri" w:eastAsia="Times New Roman" w:hAnsi="Calibri" w:cs="Times New Roman"/>
-          <w:sz w:val="20"/>
-          <w:szCs w:val="20"/>
-          <w:lang w:val="en-US"/>
-        </w:rPr>
-        <w:t>to the startup</w:t>
-      </w:r>
-      <w:r>
-        <w:rPr>
-          <w:rFonts w:ascii="Calibri" w:eastAsia="Times New Roman" w:hAnsi="Calibri" w:cs="Times New Roman"/>
-          <w:sz w:val="20"/>
-          <w:szCs w:val="20"/>
-          <w:lang w:val="en-US"/>
-        </w:rPr>
-        <w:t xml:space="preserve"> along with </w:t>
-      </w:r>
-      <w:r>
-        <w:rPr>
-          <w:rFonts w:ascii="Calibri" w:eastAsia="Times New Roman" w:hAnsi="Calibri" w:cs="Times New Roman"/>
-          <w:sz w:val="20"/>
-          <w:szCs w:val="20"/>
-          <w:lang w:val="en-US"/>
-        </w:rPr>
-        <w:t xml:space="preserve">design and </w:t>
-      </w:r>
-      <w:r>
-        <w:rPr>
-          <w:rFonts w:ascii="Calibri" w:eastAsia="Times New Roman" w:hAnsi="Calibri" w:cs="Times New Roman"/>
-          <w:sz w:val="20"/>
-          <w:szCs w:val="20"/>
-          <w:lang w:val="en-US"/>
-        </w:rPr>
-        <w:t>develop</w:t>
-      </w:r>
-      <w:r>
-        <w:rPr>
-          <w:rFonts w:ascii="Calibri" w:eastAsia="Times New Roman" w:hAnsi="Calibri" w:cs="Times New Roman"/>
-          <w:sz w:val="20"/>
-          <w:szCs w:val="20"/>
-          <w:lang w:val="en-US"/>
-        </w:rPr>
-        <w:t>ment of</w:t>
-      </w:r>
-      <w:r>
-        <w:rPr>
-          <w:rFonts w:ascii="Calibri" w:eastAsia="Times New Roman" w:hAnsi="Calibri" w:cs="Times New Roman"/>
-          <w:sz w:val="20"/>
-          <w:szCs w:val="20"/>
-          <w:lang w:val="en-US"/>
-        </w:rPr>
-        <w:t xml:space="preserve"> the </w:t>
-      </w:r>
-      <w:r>
-        <w:rPr>
-          <w:rFonts w:ascii="Calibri" w:eastAsia="Times New Roman" w:hAnsi="Calibri" w:cs="Times New Roman"/>
-          <w:sz w:val="20"/>
-          <w:szCs w:val="20"/>
-          <w:lang w:val="en-US"/>
-        </w:rPr>
-        <w:t>website platform</w:t>
-      </w:r>
-    </w:p>
-    <w:p>
-      <w:pPr>
-        <w:pStyle w:val="ListParagraph"/>
-        <w:numPr>
-          <w:ilvl w:val="0"/>
-          <w:numId w:val="15"/>
-        </w:numPr>
-        <w:spacing w:after="0"/>
-        <w:jc w:val="both"/>
-        <w:rPr>
-          <w:bCs/>
-          <w:sz w:val="20"/>
-          <w:szCs w:val="20"/>
-        </w:rPr>
-      </w:pPr>
-      <w:r>
-        <w:rPr>
-          <w:bCs/>
-          <w:sz w:val="20"/>
-          <w:szCs w:val="20"/>
-        </w:rPr>
-        <w:t xml:space="preserve">Managed </w:t>
-      </w:r>
-      <w:r>
-        <w:rPr>
-          <w:bCs/>
-          <w:sz w:val="20"/>
-          <w:szCs w:val="20"/>
-        </w:rPr>
-        <w:t xml:space="preserve">10+ home chefs, 2 delivery boys, </w:t>
-      </w:r>
-      <w:r>
-        <w:rPr>
-          <w:bCs/>
-          <w:sz w:val="20"/>
-          <w:szCs w:val="20"/>
-        </w:rPr>
-        <w:t>6</w:t>
-      </w:r>
-      <w:r>
-        <w:rPr>
-          <w:bCs/>
-          <w:sz w:val="20"/>
-          <w:szCs w:val="20"/>
-        </w:rPr>
-        <w:t xml:space="preserve">0+ customers and internal staff to meet </w:t>
-      </w:r>
-      <w:r>
-        <w:rPr>
-          <w:bCs/>
-          <w:sz w:val="20"/>
-          <w:szCs w:val="20"/>
-        </w:rPr>
-        <w:t xml:space="preserve">monthly </w:t>
-      </w:r>
-      <w:r>
-        <w:rPr>
-          <w:bCs/>
-          <w:sz w:val="20"/>
-          <w:szCs w:val="20"/>
-        </w:rPr>
-        <w:t xml:space="preserve">meal </w:t>
-      </w:r>
-      <w:r>
-        <w:rPr>
-          <w:bCs/>
-          <w:sz w:val="20"/>
-          <w:szCs w:val="20"/>
-        </w:rPr>
-        <w:t>order delivery</w:t>
-      </w:r>
-    </w:p>
-    <w:p>
-      <w:pPr>
-        <w:pStyle w:val="ListParagraph"/>
-        <w:numPr>
-          <w:ilvl w:val="0"/>
-          <w:numId w:val="15"/>
-        </w:numPr>
-        <w:spacing w:after="0"/>
-        <w:jc w:val="both"/>
-        <w:rPr>
-          <w:bCs/>
-          <w:sz w:val="20"/>
-          <w:szCs w:val="20"/>
-        </w:rPr>
-      </w:pPr>
-      <w:r>
-        <w:rPr>
-          <w:bCs/>
-          <w:sz w:val="20"/>
-          <w:szCs w:val="20"/>
-        </w:rPr>
-        <w:t xml:space="preserve">Catered to the financial and operations aspects of the </w:t>
-      </w:r>
-      <w:proofErr w:type="spellStart"/>
-      <w:r>
-        <w:rPr>
-          <w:bCs/>
-          <w:sz w:val="20"/>
-          <w:szCs w:val="20"/>
-        </w:rPr>
-        <w:t>startup</w:t>
-      </w:r>
-      <w:proofErr w:type="spellEnd"/>
-      <w:r>
-        <w:rPr>
-          <w:bCs/>
-          <w:sz w:val="20"/>
-          <w:szCs w:val="20"/>
-        </w:rPr>
-        <w:t>. Also assisted the colleague with Sales and Marketing</w:t>
-      </w:r>
-    </w:p>
-    <w:p>
-      <w:pPr>
-        <w:pStyle w:val="NoSpacing"/>
-        <w:spacing w:after="60"/>
-        <w:ind w:right="-23"/>
-        <w:jc w:val="both"/>
-        <w:rPr>
-          <w:rFonts w:cs="Tahoma"/>
-          <w:b/>
-          <w:i/>
-          <w:sz w:val="20"/>
-          <w:szCs w:val="20"/>
-        </w:rPr>
-      </w:pPr>
-      <w:r>
-        <w:rPr>
-          <w:rFonts w:cs="Tahoma"/>
-          <w:b/>
-          <w:i/>
-          <w:sz w:val="20"/>
-          <w:szCs w:val="20"/>
-          <w:shd w:val="clear" w:color="auto" w:fill="C6D9F1" w:themeFill="text2" w:themeFillTint="33"/>
-        </w:rPr>
-        <w:t>Sr. Field Service Engineer</w:t>
-      </w:r>
-      <w:r>
-        <w:rPr>
-          <w:rFonts w:cs="Tahoma"/>
-          <w:b/>
-          <w:i/>
-          <w:sz w:val="20"/>
-          <w:szCs w:val="20"/>
-          <w:shd w:val="clear" w:color="auto" w:fill="C6D9F1" w:themeFill="text2" w:themeFillTint="33"/>
-        </w:rPr>
-        <w:t xml:space="preserve"> – Honeywell Automation India Ltd                                                                        </w:t>
-      </w:r>
-      <w:r>
-        <w:rPr>
-          <w:rFonts w:cs="Tahoma"/>
-          <w:b/>
-          <w:i/>
-          <w:sz w:val="20"/>
-          <w:szCs w:val="20"/>
-          <w:shd w:val="clear" w:color="auto" w:fill="C6D9F1" w:themeFill="text2" w:themeFillTint="33"/>
-        </w:rPr>
-        <w:tab/>
-      </w:r>
-      <w:r>
-        <w:rPr>
-          <w:rFonts w:cs="Tahoma"/>
-          <w:b/>
-          <w:i/>
-          <w:sz w:val="20"/>
-          <w:szCs w:val="20"/>
-          <w:shd w:val="clear" w:color="auto" w:fill="C6D9F1" w:themeFill="text2" w:themeFillTint="33"/>
-        </w:rPr>
-        <w:tab/>
-      </w:r>
-      <w:r>
-        <w:rPr>
-          <w:rFonts w:cs="Tahoma"/>
-          <w:b/>
-          <w:i/>
-          <w:sz w:val="20"/>
-          <w:szCs w:val="20"/>
-          <w:shd w:val="clear" w:color="auto" w:fill="C6D9F1" w:themeFill="text2" w:themeFillTint="33"/>
-        </w:rPr>
-        <w:t xml:space="preserve"> </w:t>
-      </w:r>
-      <w:r>
-        <w:rPr>
-          <w:rFonts w:cs="Tahoma"/>
-          <w:b/>
-          <w:i/>
-          <w:sz w:val="20"/>
-          <w:szCs w:val="20"/>
-          <w:shd w:val="clear" w:color="auto" w:fill="C6D9F1" w:themeFill="text2" w:themeFillTint="33"/>
-        </w:rPr>
-        <w:t>2010</w:t>
-      </w:r>
-      <w:r>
-        <w:rPr>
-          <w:rFonts w:cs="Tahoma"/>
-          <w:b/>
-          <w:i/>
-          <w:sz w:val="20"/>
-          <w:szCs w:val="20"/>
-          <w:shd w:val="clear" w:color="auto" w:fill="C6D9F1" w:themeFill="text2" w:themeFillTint="33"/>
-        </w:rPr>
-        <w:t>-1</w:t>
-      </w:r>
-      <w:r>
-        <w:rPr>
-          <w:rFonts w:cs="Tahoma"/>
-          <w:b/>
-          <w:i/>
-          <w:sz w:val="20"/>
-          <w:szCs w:val="20"/>
-          <w:shd w:val="clear" w:color="auto" w:fill="C6D9F1" w:themeFill="text2" w:themeFillTint="33"/>
-        </w:rPr>
-        <w:t>4</w:t>
-      </w:r>
-      <w:r>
-        <w:rPr>
-          <w:rFonts w:cs="Tahoma"/>
-          <w:b/>
-          <w:i/>
-          <w:sz w:val="20"/>
-          <w:szCs w:val="20"/>
-          <w:shd w:val="clear" w:color="auto" w:fill="C6D9F1" w:themeFill="text2" w:themeFillTint="33"/>
-        </w:rPr>
-        <w:t xml:space="preserve">     </w:t>
-      </w:r>
-      <w:r>
-        <w:rPr>
-          <w:rFonts w:cs="Tahoma"/>
-          <w:b/>
-          <w:i/>
-          <w:sz w:val="20"/>
-          <w:szCs w:val="20"/>
-          <w:shd w:val="clear" w:color="auto" w:fill="C6D9F1" w:themeFill="text2" w:themeFillTint="33"/>
-        </w:rPr>
-        <w:t xml:space="preserve"> </w:t>
-      </w:r>
-    </w:p>
-    <w:p>
-      <w:pPr>
-        <w:spacing w:after="0"/>
-        <w:jc w:val="both"/>
-        <w:rPr>
+          <w:rFonts w:ascii="Segoe UI" w:eastAsia="Times New Roman" w:hAnsi="Segoe UI" w:cs="Segoe UI"/>
           <w:b/>
           <w:bCs/>
-          <w:sz w:val="20"/>
-          <w:szCs w:val="20"/>
-        </w:rPr>
-      </w:pPr>
-      <w:r>
-        <w:rPr>
-          <w:b/>
-          <w:bCs/>
-          <w:sz w:val="20"/>
-          <w:szCs w:val="20"/>
-        </w:rPr>
-        <w:t>General Management</w:t>
-      </w:r>
-    </w:p>
-    <w:p>
-      <w:pPr>
-        <w:pStyle w:val="ListParagraph"/>
-        <w:numPr>
-          <w:ilvl w:val="0"/>
-          <w:numId w:val="15"/>
-        </w:numPr>
-        <w:spacing w:after="0"/>
-        <w:jc w:val="both"/>
-        <w:rPr>
-          <w:bCs/>
-          <w:sz w:val="20"/>
-          <w:szCs w:val="20"/>
-        </w:rPr>
-      </w:pPr>
-      <w:r>
-        <w:rPr>
-          <w:bCs/>
-          <w:sz w:val="20"/>
-          <w:szCs w:val="20"/>
-        </w:rPr>
-        <w:t xml:space="preserve">Technical and Commercial </w:t>
-      </w:r>
-      <w:r>
-        <w:rPr>
-          <w:bCs/>
-          <w:sz w:val="20"/>
-          <w:szCs w:val="20"/>
-        </w:rPr>
-        <w:t xml:space="preserve">Management of 40+ sites </w:t>
-      </w:r>
-      <w:r>
-        <w:rPr>
-          <w:bCs/>
-          <w:sz w:val="20"/>
-          <w:szCs w:val="20"/>
-        </w:rPr>
-        <w:t>of the Gurgaon Region</w:t>
-      </w:r>
-      <w:r>
-        <w:rPr>
-          <w:bCs/>
-          <w:sz w:val="20"/>
-          <w:szCs w:val="20"/>
-        </w:rPr>
-        <w:t xml:space="preserve"> where Building Automation Solutions Systems were in place</w:t>
-      </w:r>
-    </w:p>
-    <w:p>
-      <w:pPr>
-        <w:pStyle w:val="ListParagraph"/>
-        <w:numPr>
-          <w:ilvl w:val="0"/>
-          <w:numId w:val="15"/>
-        </w:numPr>
-        <w:spacing w:after="0"/>
-        <w:jc w:val="both"/>
-        <w:rPr>
-          <w:bCs/>
-          <w:sz w:val="20"/>
-          <w:szCs w:val="20"/>
-        </w:rPr>
-      </w:pPr>
-      <w:r>
-        <w:rPr>
-          <w:bCs/>
-          <w:sz w:val="20"/>
-          <w:szCs w:val="20"/>
-        </w:rPr>
-        <w:t>Project sale and execution</w:t>
-      </w:r>
-      <w:r>
-        <w:rPr>
-          <w:bCs/>
-          <w:sz w:val="20"/>
-          <w:szCs w:val="20"/>
-        </w:rPr>
-        <w:t xml:space="preserve"> </w:t>
-      </w:r>
-      <w:r>
-        <w:rPr>
-          <w:bCs/>
-          <w:sz w:val="20"/>
-          <w:szCs w:val="20"/>
-        </w:rPr>
-        <w:t xml:space="preserve">of </w:t>
-      </w:r>
-      <w:r>
-        <w:rPr>
-          <w:bCs/>
-          <w:sz w:val="20"/>
-          <w:szCs w:val="20"/>
-        </w:rPr>
-        <w:t xml:space="preserve">small </w:t>
-      </w:r>
-      <w:r>
-        <w:rPr>
-          <w:bCs/>
-          <w:sz w:val="20"/>
-          <w:szCs w:val="20"/>
-        </w:rPr>
-        <w:t xml:space="preserve">and large </w:t>
-      </w:r>
-      <w:r>
-        <w:rPr>
-          <w:bCs/>
-          <w:sz w:val="20"/>
-          <w:szCs w:val="20"/>
-        </w:rPr>
-        <w:t xml:space="preserve">order jobs </w:t>
-      </w:r>
-      <w:r>
-        <w:rPr>
-          <w:bCs/>
-          <w:sz w:val="20"/>
-          <w:szCs w:val="20"/>
-        </w:rPr>
-        <w:t xml:space="preserve">ranging from 5 to 50 Lakhs </w:t>
-      </w:r>
-      <w:r>
-        <w:rPr>
-          <w:bCs/>
-          <w:sz w:val="20"/>
-          <w:szCs w:val="20"/>
-        </w:rPr>
-        <w:t>at the various sites</w:t>
-      </w:r>
-      <w:r>
-        <w:rPr>
-          <w:bCs/>
-          <w:sz w:val="20"/>
-          <w:szCs w:val="20"/>
-        </w:rPr>
-        <w:t xml:space="preserve"> in the region</w:t>
-      </w:r>
-    </w:p>
-    <w:p>
-      <w:pPr>
-        <w:spacing w:after="0"/>
-        <w:jc w:val="both"/>
-        <w:rPr>
-          <w:b/>
-          <w:bCs/>
-          <w:sz w:val="20"/>
-          <w:szCs w:val="20"/>
-        </w:rPr>
-      </w:pPr>
-      <w:r>
-        <w:rPr>
-          <w:b/>
-          <w:bCs/>
-          <w:sz w:val="20"/>
-          <w:szCs w:val="20"/>
-        </w:rPr>
-        <w:t>Planning</w:t>
-      </w:r>
-    </w:p>
-    <w:p>
-      <w:pPr>
-        <w:pStyle w:val="ListParagraph"/>
-        <w:numPr>
-          <w:ilvl w:val="0"/>
-          <w:numId w:val="15"/>
-        </w:numPr>
-        <w:spacing w:after="0"/>
-        <w:jc w:val="both"/>
-        <w:rPr>
-          <w:bCs/>
-          <w:sz w:val="20"/>
-          <w:szCs w:val="20"/>
-        </w:rPr>
-      </w:pPr>
-      <w:r>
-        <w:rPr>
-          <w:sz w:val="20"/>
-          <w:szCs w:val="20"/>
-        </w:rPr>
-        <w:t>Part of the India Central Sales Planning Team in Pune</w:t>
-      </w:r>
-      <w:r>
-        <w:rPr>
-          <w:sz w:val="20"/>
-          <w:szCs w:val="20"/>
-        </w:rPr>
-        <w:t xml:space="preserve"> which a</w:t>
-      </w:r>
-      <w:r>
-        <w:rPr>
-          <w:sz w:val="20"/>
-          <w:szCs w:val="20"/>
-        </w:rPr>
-        <w:t>ided in Technical Solution Development and Sales Estimation of Projects valued greater than 20 Lakh across India</w:t>
-      </w:r>
-    </w:p>
-    <w:p>
-      <w:pPr>
-        <w:spacing w:after="0"/>
-        <w:jc w:val="both"/>
-        <w:rPr>
-          <w:b/>
-          <w:bCs/>
-          <w:sz w:val="20"/>
-          <w:szCs w:val="20"/>
-        </w:rPr>
-      </w:pPr>
-      <w:r>
-        <w:rPr>
-          <w:b/>
-          <w:bCs/>
-          <w:sz w:val="20"/>
-          <w:szCs w:val="20"/>
-        </w:rPr>
-        <w:t>Technical Operations</w:t>
-      </w:r>
-    </w:p>
-    <w:p>
-      <w:pPr>
-        <w:pStyle w:val="ListParagraph"/>
-        <w:numPr>
-          <w:ilvl w:val="0"/>
-          <w:numId w:val="15"/>
-        </w:numPr>
-        <w:spacing w:after="0"/>
-        <w:jc w:val="both"/>
-        <w:rPr>
-          <w:bCs/>
-          <w:sz w:val="20"/>
-          <w:szCs w:val="20"/>
-        </w:rPr>
-      </w:pPr>
-      <w:r>
-        <w:rPr>
-          <w:bCs/>
-          <w:sz w:val="20"/>
-          <w:szCs w:val="20"/>
-        </w:rPr>
-        <w:t>Provided Building Automation Solutions</w:t>
-      </w:r>
-      <w:r>
-        <w:rPr>
-          <w:bCs/>
-          <w:sz w:val="20"/>
-          <w:szCs w:val="20"/>
-        </w:rPr>
-        <w:t xml:space="preserve"> and </w:t>
-      </w:r>
-      <w:r>
-        <w:rPr>
-          <w:bCs/>
-          <w:sz w:val="20"/>
-          <w:szCs w:val="20"/>
-        </w:rPr>
-        <w:t>m</w:t>
-      </w:r>
-      <w:r>
-        <w:rPr>
-          <w:bCs/>
-          <w:sz w:val="20"/>
-          <w:szCs w:val="20"/>
-        </w:rPr>
-        <w:t xml:space="preserve">anaged a team </w:t>
-      </w:r>
-      <w:r>
-        <w:rPr>
-          <w:bCs/>
-          <w:sz w:val="20"/>
-          <w:szCs w:val="20"/>
-        </w:rPr>
-        <w:t xml:space="preserve">of 10 engineers and technicians </w:t>
-      </w:r>
-      <w:r>
-        <w:rPr>
-          <w:bCs/>
-          <w:sz w:val="20"/>
-          <w:szCs w:val="20"/>
-        </w:rPr>
-        <w:t xml:space="preserve">at Terminal 3 IGI International Airport </w:t>
-      </w:r>
-    </w:p>
-    <w:p>
-      <w:pPr>
-        <w:pStyle w:val="ListParagraph"/>
-        <w:numPr>
-          <w:ilvl w:val="0"/>
-          <w:numId w:val="15"/>
-        </w:numPr>
-        <w:spacing w:after="0"/>
-        <w:jc w:val="both"/>
-        <w:rPr>
-          <w:bCs/>
-          <w:sz w:val="20"/>
-          <w:szCs w:val="20"/>
-        </w:rPr>
-      </w:pPr>
-      <w:r>
-        <w:rPr>
-          <w:bCs/>
-          <w:sz w:val="20"/>
-          <w:szCs w:val="20"/>
-        </w:rPr>
-        <w:t>Created 3 software applications for clients to improve monitoring of consumption of facilities leading to improved revenue recognition</w:t>
-      </w:r>
-    </w:p>
-    <w:p>
-      <w:pPr>
-        <w:pStyle w:val="ListParagraph"/>
-        <w:numPr>
-          <w:ilvl w:val="0"/>
-          <w:numId w:val="15"/>
-        </w:numPr>
-        <w:spacing w:after="0"/>
-        <w:jc w:val="both"/>
-        <w:rPr>
-          <w:bCs/>
-          <w:sz w:val="20"/>
-          <w:szCs w:val="20"/>
-        </w:rPr>
-      </w:pPr>
-      <w:r>
-        <w:rPr>
-          <w:bCs/>
-          <w:sz w:val="20"/>
-          <w:szCs w:val="20"/>
-        </w:rPr>
-        <w:t xml:space="preserve">Managed a team </w:t>
-      </w:r>
-      <w:r>
-        <w:rPr>
-          <w:bCs/>
-          <w:sz w:val="20"/>
-          <w:szCs w:val="20"/>
-        </w:rPr>
-        <w:t>under the Runway Field Operations team</w:t>
-      </w:r>
-      <w:r>
-        <w:rPr>
-          <w:bCs/>
-          <w:sz w:val="20"/>
-          <w:szCs w:val="20"/>
-        </w:rPr>
-        <w:t xml:space="preserve"> for 4 months consisting of 10 off role engineers and 20 technicians</w:t>
-      </w:r>
-    </w:p>
-    <w:p>
-      <w:pPr>
-        <w:pStyle w:val="ListParagraph"/>
-        <w:numPr>
-          <w:ilvl w:val="0"/>
-          <w:numId w:val="15"/>
-        </w:numPr>
-        <w:spacing w:after="0"/>
-        <w:jc w:val="both"/>
-        <w:rPr>
-          <w:bCs/>
-          <w:sz w:val="20"/>
-          <w:szCs w:val="20"/>
-        </w:rPr>
-      </w:pPr>
-      <w:r>
-        <w:rPr>
-          <w:bCs/>
-          <w:sz w:val="20"/>
-          <w:szCs w:val="20"/>
-        </w:rPr>
-        <w:t xml:space="preserve">Awarded the Bronze Star Award </w:t>
-      </w:r>
-      <w:r>
-        <w:rPr>
-          <w:bCs/>
-          <w:sz w:val="20"/>
-          <w:szCs w:val="20"/>
-        </w:rPr>
-        <w:t>for increasing the value of the Project substantially through Service Delivery</w:t>
-      </w:r>
-      <w:r>
-        <w:rPr>
-          <w:bCs/>
-          <w:sz w:val="20"/>
-          <w:szCs w:val="20"/>
-        </w:rPr>
-        <w:t>.</w:t>
-      </w:r>
-    </w:p>
-    <w:p>
-      <w:pPr>
-        <w:shd w:val="clear" w:color="auto" w:fill="BFBFBF" w:themeFill="background1" w:themeFillShade="BF"/>
-        <w:spacing w:after="60" w:line="240" w:lineRule="auto"/>
-        <w:ind w:right="-23"/>
-        <w:jc w:val="both"/>
-        <w:rPr>
-          <w:rFonts w:ascii="Calibri" w:hAnsi="Calibri" w:cs="Segoe UI"/>
-          <w:b/>
-          <w:sz w:val="20"/>
-          <w:szCs w:val="20"/>
-        </w:rPr>
-      </w:pPr>
-      <w:r>
-        <w:rPr>
-          <w:rFonts w:ascii="Calibri" w:hAnsi="Calibri" w:cs="Segoe UI"/>
-          <w:b/>
-          <w:sz w:val="20"/>
-          <w:szCs w:val="20"/>
+          <w:color w:val="24292E"/>
+          <w:sz w:val="24"/>
+          <w:szCs w:val="24"/>
+          <w:lang w:eastAsia="en-IN"/>
         </w:rPr>
         <w:t>Education</w:t>
       </w:r>
     </w:p>
     <w:tbl>
       <w:tblPr>
-        <w:tblStyle w:val="TableGrid"/>
         <w:tblW w:w="0" w:type="auto"/>
-        <w:tblInd w:w="108" w:type="dxa"/>
+        <w:shd w:val="clear" w:color="auto" w:fill="FFFFFF"/>
+        <w:tblCellMar>
+          <w:top w:w="15" w:type="dxa"/>
+          <w:left w:w="15" w:type="dxa"/>
+          <w:bottom w:w="15" w:type="dxa"/>
+          <w:right w:w="15" w:type="dxa"/>
+        </w:tblCellMar>
         <w:tblLook w:val="04A0" w:firstRow="1" w:lastRow="0" w:firstColumn="1" w:lastColumn="0" w:noHBand="0" w:noVBand="1"/>
       </w:tblPr>
       <w:tblGrid>
-        <w:gridCol w:w="3261"/>
-        <w:gridCol w:w="2268"/>
-        <w:gridCol w:w="1041"/>
-        <w:gridCol w:w="4004"/>
+        <w:gridCol w:w="2256"/>
+        <w:gridCol w:w="2288"/>
+        <w:gridCol w:w="1031"/>
+        <w:gridCol w:w="1896"/>
+        <w:gridCol w:w="3385"/>
       </w:tblGrid>
       <w:tr>
+        <w:trPr>
+          <w:tblHeader/>
+        </w:trPr>
         <w:tc>
           <w:tcPr>
-            <w:tcW w:w="3261" w:type="dxa"/>
-            <w:shd w:val="clear" w:color="auto" w:fill="C6D9F1" w:themeFill="text2" w:themeFillTint="33"/>
+            <w:tcW w:w="0" w:type="auto"/>
+            <w:shd w:val="clear" w:color="auto" w:fill="FFFFFF"/>
+            <w:tcMar>
+              <w:top w:w="90" w:type="dxa"/>
+              <w:left w:w="195" w:type="dxa"/>
+              <w:bottom w:w="90" w:type="dxa"/>
+              <w:right w:w="195" w:type="dxa"/>
+            </w:tcMar>
+            <w:vAlign w:val="center"/>
+            <w:hideMark/>
           </w:tcPr>
           <w:p>
             <w:pPr>
-              <w:pStyle w:val="ListParagraph"/>
-              <w:ind w:left="0"/>
-              <w:jc w:val="both"/>
-              <w:rPr>
+              <w:spacing w:after="240" w:line="240" w:lineRule="auto"/>
+              <w:jc w:val="center"/>
+              <w:rPr>
+                <w:rFonts w:ascii="Segoe UI" w:eastAsia="Times New Roman" w:hAnsi="Segoe UI" w:cs="Segoe UI"/>
                 <w:b/>
                 <w:bCs/>
-                <w:sz w:val="20"/>
-                <w:szCs w:val="20"/>
+                <w:color w:val="24292E"/>
+                <w:sz w:val="18"/>
+                <w:szCs w:val="18"/>
+                <w:lang w:eastAsia="en-IN"/>
               </w:rPr>
             </w:pPr>
             <w:r>
               <w:rPr>
+                <w:rFonts w:ascii="Segoe UI" w:eastAsia="Times New Roman" w:hAnsi="Segoe UI" w:cs="Segoe UI"/>
                 <w:b/>
                 <w:bCs/>
-                <w:sz w:val="20"/>
-                <w:szCs w:val="20"/>
+                <w:color w:val="24292E"/>
+                <w:sz w:val="18"/>
+                <w:szCs w:val="18"/>
+                <w:lang w:eastAsia="en-IN"/>
               </w:rPr>
               <w:t>Course</w:t>
             </w:r>
@@ -1776,27 +989,40 @@
         </w:tc>
         <w:tc>
           <w:tcPr>
-            <w:tcW w:w="2268" w:type="dxa"/>
-            <w:shd w:val="clear" w:color="auto" w:fill="C6D9F1" w:themeFill="text2" w:themeFillTint="33"/>
+            <w:tcW w:w="0" w:type="auto"/>
+            <w:shd w:val="clear" w:color="auto" w:fill="FFFFFF"/>
+            <w:tcMar>
+              <w:top w:w="90" w:type="dxa"/>
+              <w:left w:w="195" w:type="dxa"/>
+              <w:bottom w:w="90" w:type="dxa"/>
+              <w:right w:w="195" w:type="dxa"/>
+            </w:tcMar>
+            <w:vAlign w:val="center"/>
+            <w:hideMark/>
           </w:tcPr>
           <w:p>
             <w:pPr>
-              <w:pStyle w:val="ListParagraph"/>
-              <w:ind w:left="0"/>
-              <w:jc w:val="both"/>
-              <w:rPr>
+              <w:spacing w:after="240" w:line="240" w:lineRule="auto"/>
+              <w:jc w:val="center"/>
+              <w:rPr>
+                <w:rFonts w:ascii="Segoe UI" w:eastAsia="Times New Roman" w:hAnsi="Segoe UI" w:cs="Segoe UI"/>
                 <w:b/>
                 <w:bCs/>
-                <w:sz w:val="20"/>
-                <w:szCs w:val="20"/>
+                <w:color w:val="24292E"/>
+                <w:sz w:val="18"/>
+                <w:szCs w:val="18"/>
+                <w:lang w:eastAsia="en-IN"/>
               </w:rPr>
             </w:pPr>
             <w:r>
               <w:rPr>
+                <w:rFonts w:ascii="Segoe UI" w:eastAsia="Times New Roman" w:hAnsi="Segoe UI" w:cs="Segoe UI"/>
                 <w:b/>
                 <w:bCs/>
-                <w:sz w:val="20"/>
-                <w:szCs w:val="20"/>
+                <w:color w:val="24292E"/>
+                <w:sz w:val="18"/>
+                <w:szCs w:val="18"/>
+                <w:lang w:eastAsia="en-IN"/>
               </w:rPr>
               <w:t>Institute</w:t>
             </w:r>
@@ -1804,27 +1030,40 @@
         </w:tc>
         <w:tc>
           <w:tcPr>
-            <w:tcW w:w="1041" w:type="dxa"/>
-            <w:shd w:val="clear" w:color="auto" w:fill="C6D9F1" w:themeFill="text2" w:themeFillTint="33"/>
+            <w:tcW w:w="0" w:type="auto"/>
+            <w:shd w:val="clear" w:color="auto" w:fill="FFFFFF"/>
+            <w:tcMar>
+              <w:top w:w="90" w:type="dxa"/>
+              <w:left w:w="195" w:type="dxa"/>
+              <w:bottom w:w="90" w:type="dxa"/>
+              <w:right w:w="195" w:type="dxa"/>
+            </w:tcMar>
+            <w:vAlign w:val="center"/>
+            <w:hideMark/>
           </w:tcPr>
           <w:p>
             <w:pPr>
-              <w:pStyle w:val="ListParagraph"/>
-              <w:ind w:left="0"/>
-              <w:jc w:val="both"/>
-              <w:rPr>
+              <w:spacing w:after="240" w:line="240" w:lineRule="auto"/>
+              <w:jc w:val="center"/>
+              <w:rPr>
+                <w:rFonts w:ascii="Segoe UI" w:eastAsia="Times New Roman" w:hAnsi="Segoe UI" w:cs="Segoe UI"/>
                 <w:b/>
                 <w:bCs/>
-                <w:sz w:val="20"/>
-                <w:szCs w:val="20"/>
+                <w:color w:val="24292E"/>
+                <w:sz w:val="18"/>
+                <w:szCs w:val="18"/>
+                <w:lang w:eastAsia="en-IN"/>
               </w:rPr>
             </w:pPr>
             <w:r>
               <w:rPr>
+                <w:rFonts w:ascii="Segoe UI" w:eastAsia="Times New Roman" w:hAnsi="Segoe UI" w:cs="Segoe UI"/>
                 <w:b/>
                 <w:bCs/>
-                <w:sz w:val="20"/>
-                <w:szCs w:val="20"/>
+                <w:color w:val="24292E"/>
+                <w:sz w:val="18"/>
+                <w:szCs w:val="18"/>
+                <w:lang w:eastAsia="en-IN"/>
               </w:rPr>
               <w:t>Year</w:t>
             </w:r>
@@ -1832,27 +1071,81 @@
         </w:tc>
         <w:tc>
           <w:tcPr>
-            <w:tcW w:w="4004" w:type="dxa"/>
-            <w:shd w:val="clear" w:color="auto" w:fill="C6D9F1" w:themeFill="text2" w:themeFillTint="33"/>
+            <w:tcW w:w="0" w:type="auto"/>
+            <w:shd w:val="clear" w:color="auto" w:fill="FFFFFF"/>
+            <w:tcMar>
+              <w:top w:w="90" w:type="dxa"/>
+              <w:left w:w="195" w:type="dxa"/>
+              <w:bottom w:w="90" w:type="dxa"/>
+              <w:right w:w="195" w:type="dxa"/>
+            </w:tcMar>
+            <w:vAlign w:val="center"/>
+            <w:hideMark/>
           </w:tcPr>
           <w:p>
             <w:pPr>
-              <w:pStyle w:val="ListParagraph"/>
-              <w:ind w:left="0"/>
-              <w:jc w:val="both"/>
-              <w:rPr>
+              <w:spacing w:after="240" w:line="240" w:lineRule="auto"/>
+              <w:jc w:val="center"/>
+              <w:rPr>
+                <w:rFonts w:ascii="Segoe UI" w:eastAsia="Times New Roman" w:hAnsi="Segoe UI" w:cs="Segoe UI"/>
                 <w:b/>
                 <w:bCs/>
-                <w:sz w:val="20"/>
-                <w:szCs w:val="20"/>
+                <w:color w:val="24292E"/>
+                <w:sz w:val="18"/>
+                <w:szCs w:val="18"/>
+                <w:lang w:eastAsia="en-IN"/>
               </w:rPr>
             </w:pPr>
             <w:r>
               <w:rPr>
+                <w:rFonts w:ascii="Segoe UI" w:eastAsia="Times New Roman" w:hAnsi="Segoe UI" w:cs="Segoe UI"/>
                 <w:b/>
                 <w:bCs/>
-                <w:sz w:val="20"/>
-                <w:szCs w:val="20"/>
+                <w:color w:val="24292E"/>
+                <w:sz w:val="18"/>
+                <w:szCs w:val="18"/>
+                <w:lang w:eastAsia="en-IN"/>
+              </w:rPr>
+              <w:t>CGPA/Percentage</w:t>
+            </w:r>
+          </w:p>
+        </w:tc>
+        <w:tc>
+          <w:tcPr>
+            <w:tcW w:w="0" w:type="auto"/>
+            <w:shd w:val="clear" w:color="auto" w:fill="FFFFFF"/>
+            <w:tcMar>
+              <w:top w:w="90" w:type="dxa"/>
+              <w:left w:w="195" w:type="dxa"/>
+              <w:bottom w:w="90" w:type="dxa"/>
+              <w:right w:w="195" w:type="dxa"/>
+            </w:tcMar>
+            <w:vAlign w:val="center"/>
+            <w:hideMark/>
+          </w:tcPr>
+          <w:p>
+            <w:pPr>
+              <w:spacing w:after="240" w:line="240" w:lineRule="auto"/>
+              <w:jc w:val="center"/>
+              <w:rPr>
+                <w:rFonts w:ascii="Segoe UI" w:eastAsia="Times New Roman" w:hAnsi="Segoe UI" w:cs="Segoe UI"/>
+                <w:b/>
+                <w:bCs/>
+                <w:color w:val="24292E"/>
+                <w:sz w:val="18"/>
+                <w:szCs w:val="18"/>
+                <w:lang w:eastAsia="en-IN"/>
+              </w:rPr>
+            </w:pPr>
+            <w:r>
+              <w:rPr>
+                <w:rFonts w:ascii="Segoe UI" w:eastAsia="Times New Roman" w:hAnsi="Segoe UI" w:cs="Segoe UI"/>
+                <w:b/>
+                <w:bCs/>
+                <w:color w:val="24292E"/>
+                <w:sz w:val="18"/>
+                <w:szCs w:val="18"/>
+                <w:lang w:eastAsia="en-IN"/>
               </w:rPr>
               <w:t>Remarks</w:t>
             </w:r>
@@ -1862,24 +1155,35 @@
       <w:tr>
         <w:tc>
           <w:tcPr>
-            <w:tcW w:w="3261" w:type="dxa"/>
+            <w:tcW w:w="0" w:type="auto"/>
+            <w:shd w:val="clear" w:color="auto" w:fill="FFFFFF"/>
+            <w:tcMar>
+              <w:top w:w="90" w:type="dxa"/>
+              <w:left w:w="195" w:type="dxa"/>
+              <w:bottom w:w="90" w:type="dxa"/>
+              <w:right w:w="195" w:type="dxa"/>
+            </w:tcMar>
+            <w:vAlign w:val="center"/>
+            <w:hideMark/>
           </w:tcPr>
           <w:p>
             <w:pPr>
-              <w:pStyle w:val="ListParagraph"/>
-              <w:ind w:left="0"/>
-              <w:jc w:val="both"/>
-              <w:rPr>
-                <w:bCs/>
-                <w:sz w:val="20"/>
-                <w:szCs w:val="20"/>
+              <w:spacing w:after="240" w:line="240" w:lineRule="auto"/>
+              <w:rPr>
+                <w:rFonts w:ascii="Segoe UI" w:eastAsia="Times New Roman" w:hAnsi="Segoe UI" w:cs="Segoe UI"/>
+                <w:color w:val="24292E"/>
+                <w:sz w:val="18"/>
+                <w:szCs w:val="18"/>
+                <w:lang w:eastAsia="en-IN"/>
               </w:rPr>
             </w:pPr>
             <w:r>
               <w:rPr>
-                <w:bCs/>
-                <w:sz w:val="20"/>
-                <w:szCs w:val="20"/>
+                <w:rFonts w:ascii="Segoe UI" w:eastAsia="Times New Roman" w:hAnsi="Segoe UI" w:cs="Segoe UI"/>
+                <w:color w:val="24292E"/>
+                <w:sz w:val="18"/>
+                <w:szCs w:val="18"/>
+                <w:lang w:eastAsia="en-IN"/>
               </w:rPr>
               <w:t>IPMX</w:t>
             </w:r>
@@ -1887,24 +1191,35 @@
         </w:tc>
         <w:tc>
           <w:tcPr>
-            <w:tcW w:w="2268" w:type="dxa"/>
+            <w:tcW w:w="0" w:type="auto"/>
+            <w:shd w:val="clear" w:color="auto" w:fill="FFFFFF"/>
+            <w:tcMar>
+              <w:top w:w="90" w:type="dxa"/>
+              <w:left w:w="195" w:type="dxa"/>
+              <w:bottom w:w="90" w:type="dxa"/>
+              <w:right w:w="195" w:type="dxa"/>
+            </w:tcMar>
+            <w:vAlign w:val="center"/>
+            <w:hideMark/>
           </w:tcPr>
           <w:p>
             <w:pPr>
-              <w:pStyle w:val="ListParagraph"/>
-              <w:ind w:left="0"/>
-              <w:jc w:val="both"/>
-              <w:rPr>
-                <w:bCs/>
-                <w:sz w:val="20"/>
-                <w:szCs w:val="20"/>
+              <w:spacing w:after="240" w:line="240" w:lineRule="auto"/>
+              <w:rPr>
+                <w:rFonts w:ascii="Segoe UI" w:eastAsia="Times New Roman" w:hAnsi="Segoe UI" w:cs="Segoe UI"/>
+                <w:color w:val="24292E"/>
+                <w:sz w:val="18"/>
+                <w:szCs w:val="18"/>
+                <w:lang w:eastAsia="en-IN"/>
               </w:rPr>
             </w:pPr>
             <w:r>
               <w:rPr>
-                <w:bCs/>
-                <w:sz w:val="20"/>
-                <w:szCs w:val="20"/>
+                <w:rFonts w:ascii="Segoe UI" w:eastAsia="Times New Roman" w:hAnsi="Segoe UI" w:cs="Segoe UI"/>
+                <w:color w:val="24292E"/>
+                <w:sz w:val="18"/>
+                <w:szCs w:val="18"/>
+                <w:lang w:eastAsia="en-IN"/>
               </w:rPr>
               <w:t>IIML</w:t>
             </w:r>
@@ -1912,284 +1227,325 @@
         </w:tc>
         <w:tc>
           <w:tcPr>
-            <w:tcW w:w="1041" w:type="dxa"/>
+            <w:tcW w:w="0" w:type="auto"/>
+            <w:shd w:val="clear" w:color="auto" w:fill="FFFFFF"/>
+            <w:tcMar>
+              <w:top w:w="90" w:type="dxa"/>
+              <w:left w:w="195" w:type="dxa"/>
+              <w:bottom w:w="90" w:type="dxa"/>
+              <w:right w:w="195" w:type="dxa"/>
+            </w:tcMar>
+            <w:vAlign w:val="center"/>
+            <w:hideMark/>
           </w:tcPr>
           <w:p>
             <w:pPr>
-              <w:pStyle w:val="ListParagraph"/>
-              <w:ind w:left="0"/>
-              <w:jc w:val="both"/>
-              <w:rPr>
-                <w:bCs/>
-                <w:sz w:val="20"/>
-                <w:szCs w:val="20"/>
+              <w:spacing w:after="240" w:line="240" w:lineRule="auto"/>
+              <w:rPr>
+                <w:rFonts w:ascii="Segoe UI" w:eastAsia="Times New Roman" w:hAnsi="Segoe UI" w:cs="Segoe UI"/>
+                <w:color w:val="24292E"/>
+                <w:sz w:val="18"/>
+                <w:szCs w:val="18"/>
+                <w:lang w:eastAsia="en-IN"/>
               </w:rPr>
             </w:pPr>
             <w:r>
               <w:rPr>
-                <w:bCs/>
-                <w:sz w:val="20"/>
-                <w:szCs w:val="20"/>
-              </w:rPr>
-              <w:t>20</w:t>
-            </w:r>
-            <w:r>
-              <w:rPr>
-                <w:bCs/>
-                <w:sz w:val="20"/>
-                <w:szCs w:val="20"/>
-              </w:rPr>
-              <w:t>20</w:t>
-            </w:r>
-            <w:r>
-              <w:rPr>
-                <w:bCs/>
-                <w:sz w:val="20"/>
-                <w:szCs w:val="20"/>
-              </w:rPr>
-              <w:t>-2</w:t>
-            </w:r>
-            <w:r>
-              <w:rPr>
-                <w:bCs/>
-                <w:sz w:val="20"/>
-                <w:szCs w:val="20"/>
-              </w:rPr>
-              <w:t>1</w:t>
+                <w:rFonts w:ascii="Segoe UI" w:eastAsia="Times New Roman" w:hAnsi="Segoe UI" w:cs="Segoe UI"/>
+                <w:color w:val="24292E"/>
+                <w:sz w:val="18"/>
+                <w:szCs w:val="18"/>
+                <w:lang w:eastAsia="en-IN"/>
+              </w:rPr>
+              <w:t>2020-21</w:t>
             </w:r>
           </w:p>
         </w:tc>
         <w:tc>
           <w:tcPr>
-            <w:tcW w:w="4004" w:type="dxa"/>
+            <w:tcW w:w="0" w:type="auto"/>
+            <w:shd w:val="clear" w:color="auto" w:fill="FFFFFF"/>
+            <w:tcMar>
+              <w:top w:w="90" w:type="dxa"/>
+              <w:left w:w="195" w:type="dxa"/>
+              <w:bottom w:w="90" w:type="dxa"/>
+              <w:right w:w="195" w:type="dxa"/>
+            </w:tcMar>
+            <w:vAlign w:val="center"/>
+            <w:hideMark/>
           </w:tcPr>
           <w:p>
             <w:pPr>
-              <w:pStyle w:val="ListParagraph"/>
-              <w:ind w:left="0"/>
-              <w:jc w:val="both"/>
-              <w:rPr>
-                <w:bCs/>
-                <w:sz w:val="20"/>
-                <w:szCs w:val="20"/>
+              <w:spacing w:after="240" w:line="240" w:lineRule="auto"/>
+              <w:rPr>
+                <w:rFonts w:ascii="Segoe UI" w:eastAsia="Times New Roman" w:hAnsi="Segoe UI" w:cs="Segoe UI"/>
+                <w:color w:val="24292E"/>
+                <w:sz w:val="18"/>
+                <w:szCs w:val="18"/>
+                <w:lang w:eastAsia="en-IN"/>
               </w:rPr>
             </w:pPr>
+            <w:r>
+              <w:rPr>
+                <w:rFonts w:ascii="Segoe UI" w:eastAsia="Times New Roman" w:hAnsi="Segoe UI" w:cs="Segoe UI"/>
+                <w:color w:val="24292E"/>
+                <w:sz w:val="18"/>
+                <w:szCs w:val="18"/>
+                <w:lang w:eastAsia="en-IN"/>
+              </w:rPr>
+              <w:t>TBD</w:t>
+            </w:r>
+          </w:p>
+        </w:tc>
+        <w:tc>
+          <w:tcPr>
+            <w:tcW w:w="0" w:type="auto"/>
+            <w:shd w:val="clear" w:color="auto" w:fill="FFFFFF"/>
+            <w:tcMar>
+              <w:top w:w="90" w:type="dxa"/>
+              <w:left w:w="195" w:type="dxa"/>
+              <w:bottom w:w="90" w:type="dxa"/>
+              <w:right w:w="195" w:type="dxa"/>
+            </w:tcMar>
+            <w:vAlign w:val="center"/>
+            <w:hideMark/>
+          </w:tcPr>
+          <w:p>
+            <w:pPr>
+              <w:spacing w:after="240" w:line="240" w:lineRule="auto"/>
+              <w:rPr>
+                <w:rFonts w:ascii="Segoe UI" w:eastAsia="Times New Roman" w:hAnsi="Segoe UI" w:cs="Segoe UI"/>
+                <w:color w:val="24292E"/>
+                <w:sz w:val="18"/>
+                <w:szCs w:val="18"/>
+                <w:lang w:eastAsia="en-IN"/>
+              </w:rPr>
+            </w:pPr>
+            <w:r>
+              <w:rPr>
+                <w:rFonts w:ascii="Segoe UI" w:eastAsia="Times New Roman" w:hAnsi="Segoe UI" w:cs="Segoe UI"/>
+                <w:color w:val="24292E"/>
+                <w:sz w:val="18"/>
+                <w:szCs w:val="18"/>
+                <w:lang w:eastAsia="en-IN"/>
+              </w:rPr>
+              <w:t>Pursuing</w:t>
+            </w:r>
           </w:p>
         </w:tc>
       </w:tr>
       <w:tr>
         <w:tc>
           <w:tcPr>
-            <w:tcW w:w="3261" w:type="dxa"/>
+            <w:tcW w:w="0" w:type="auto"/>
+            <w:shd w:val="clear" w:color="auto" w:fill="FFFFFF"/>
+            <w:tcMar>
+              <w:top w:w="90" w:type="dxa"/>
+              <w:left w:w="195" w:type="dxa"/>
+              <w:bottom w:w="90" w:type="dxa"/>
+              <w:right w:w="195" w:type="dxa"/>
+            </w:tcMar>
+            <w:vAlign w:val="center"/>
+            <w:hideMark/>
           </w:tcPr>
           <w:p>
             <w:pPr>
-              <w:pStyle w:val="ListParagraph"/>
-              <w:ind w:left="0"/>
-              <w:jc w:val="both"/>
-              <w:rPr>
-                <w:bCs/>
-                <w:sz w:val="20"/>
-                <w:szCs w:val="20"/>
+              <w:spacing w:after="240" w:line="240" w:lineRule="auto"/>
+              <w:rPr>
+                <w:rFonts w:ascii="Segoe UI" w:eastAsia="Times New Roman" w:hAnsi="Segoe UI" w:cs="Segoe UI"/>
+                <w:color w:val="24292E"/>
+                <w:sz w:val="18"/>
+                <w:szCs w:val="18"/>
+                <w:lang w:eastAsia="en-IN"/>
               </w:rPr>
             </w:pPr>
             <w:r>
               <w:rPr>
-                <w:bCs/>
-                <w:sz w:val="20"/>
-                <w:szCs w:val="20"/>
-              </w:rPr>
-              <w:t xml:space="preserve">B. Tech., </w:t>
-            </w:r>
-            <w:r>
-              <w:rPr>
-                <w:bCs/>
-                <w:sz w:val="20"/>
-                <w:szCs w:val="20"/>
-              </w:rPr>
-              <w:t>C</w:t>
-            </w:r>
-            <w:r>
-              <w:rPr>
-                <w:bCs/>
-                <w:sz w:val="20"/>
-                <w:szCs w:val="20"/>
-              </w:rPr>
-              <w:t xml:space="preserve">S </w:t>
-            </w:r>
-            <w:r>
-              <w:rPr>
-                <w:bCs/>
-                <w:sz w:val="20"/>
-                <w:szCs w:val="20"/>
-              </w:rPr>
-              <w:t>Eng</w:t>
-            </w:r>
-            <w:r>
-              <w:rPr>
-                <w:bCs/>
-                <w:sz w:val="20"/>
-                <w:szCs w:val="20"/>
-              </w:rPr>
-              <w:t>ineerin</w:t>
-            </w:r>
-            <w:r>
-              <w:rPr>
-                <w:bCs/>
-                <w:sz w:val="20"/>
-                <w:szCs w:val="20"/>
-              </w:rPr>
-              <w:t>g</w:t>
+                <w:rFonts w:ascii="Segoe UI" w:eastAsia="Times New Roman" w:hAnsi="Segoe UI" w:cs="Segoe UI"/>
+                <w:color w:val="24292E"/>
+                <w:sz w:val="18"/>
+                <w:szCs w:val="18"/>
+                <w:lang w:eastAsia="en-IN"/>
+              </w:rPr>
+              <w:t>B. Tech - CS Engineering</w:t>
             </w:r>
           </w:p>
         </w:tc>
         <w:tc>
           <w:tcPr>
-            <w:tcW w:w="2268" w:type="dxa"/>
+            <w:tcW w:w="0" w:type="auto"/>
+            <w:shd w:val="clear" w:color="auto" w:fill="FFFFFF"/>
+            <w:tcMar>
+              <w:top w:w="90" w:type="dxa"/>
+              <w:left w:w="195" w:type="dxa"/>
+              <w:bottom w:w="90" w:type="dxa"/>
+              <w:right w:w="195" w:type="dxa"/>
+            </w:tcMar>
+            <w:vAlign w:val="center"/>
+            <w:hideMark/>
           </w:tcPr>
           <w:p>
             <w:pPr>
-              <w:pStyle w:val="ListParagraph"/>
-              <w:ind w:left="0"/>
-              <w:jc w:val="both"/>
-              <w:rPr>
-                <w:bCs/>
-                <w:sz w:val="20"/>
-                <w:szCs w:val="20"/>
+              <w:spacing w:after="240" w:line="240" w:lineRule="auto"/>
+              <w:rPr>
+                <w:rFonts w:ascii="Segoe UI" w:eastAsia="Times New Roman" w:hAnsi="Segoe UI" w:cs="Segoe UI"/>
+                <w:color w:val="24292E"/>
+                <w:sz w:val="18"/>
+                <w:szCs w:val="18"/>
+                <w:lang w:eastAsia="en-IN"/>
               </w:rPr>
             </w:pPr>
             <w:r>
               <w:rPr>
-                <w:bCs/>
-                <w:sz w:val="20"/>
-                <w:szCs w:val="20"/>
+                <w:rFonts w:ascii="Segoe UI" w:eastAsia="Times New Roman" w:hAnsi="Segoe UI" w:cs="Segoe UI"/>
+                <w:color w:val="24292E"/>
+                <w:sz w:val="18"/>
+                <w:szCs w:val="18"/>
+                <w:lang w:eastAsia="en-IN"/>
               </w:rPr>
               <w:t xml:space="preserve">ITS </w:t>
             </w:r>
             <w:proofErr w:type="spellStart"/>
             <w:r>
               <w:rPr>
-                <w:bCs/>
-                <w:sz w:val="20"/>
-                <w:szCs w:val="20"/>
+                <w:rFonts w:ascii="Segoe UI" w:eastAsia="Times New Roman" w:hAnsi="Segoe UI" w:cs="Segoe UI"/>
+                <w:color w:val="24292E"/>
+                <w:sz w:val="18"/>
+                <w:szCs w:val="18"/>
+                <w:lang w:eastAsia="en-IN"/>
               </w:rPr>
               <w:t>Engg</w:t>
             </w:r>
             <w:proofErr w:type="spellEnd"/>
             <w:r>
               <w:rPr>
-                <w:bCs/>
-                <w:sz w:val="20"/>
-                <w:szCs w:val="20"/>
-              </w:rPr>
-              <w:t xml:space="preserve"> College </w:t>
-            </w:r>
-            <w:r>
-              <w:rPr>
-                <w:bCs/>
-                <w:sz w:val="20"/>
-                <w:szCs w:val="20"/>
-              </w:rPr>
-              <w:t>–</w:t>
-            </w:r>
-            <w:r>
-              <w:rPr>
-                <w:bCs/>
-                <w:sz w:val="20"/>
-                <w:szCs w:val="20"/>
-              </w:rPr>
-              <w:t xml:space="preserve"> UPTU</w:t>
+                <w:rFonts w:ascii="Segoe UI" w:eastAsia="Times New Roman" w:hAnsi="Segoe UI" w:cs="Segoe UI"/>
+                <w:color w:val="24292E"/>
+                <w:sz w:val="18"/>
+                <w:szCs w:val="18"/>
+                <w:lang w:eastAsia="en-IN"/>
+              </w:rPr>
+              <w:t>. College - UTPU</w:t>
             </w:r>
           </w:p>
         </w:tc>
         <w:tc>
           <w:tcPr>
-            <w:tcW w:w="1041" w:type="dxa"/>
+            <w:tcW w:w="0" w:type="auto"/>
+            <w:shd w:val="clear" w:color="auto" w:fill="FFFFFF"/>
+            <w:tcMar>
+              <w:top w:w="90" w:type="dxa"/>
+              <w:left w:w="195" w:type="dxa"/>
+              <w:bottom w:w="90" w:type="dxa"/>
+              <w:right w:w="195" w:type="dxa"/>
+            </w:tcMar>
+            <w:vAlign w:val="center"/>
+            <w:hideMark/>
           </w:tcPr>
           <w:p>
             <w:pPr>
-              <w:pStyle w:val="ListParagraph"/>
-              <w:ind w:left="0"/>
-              <w:jc w:val="both"/>
-              <w:rPr>
-                <w:bCs/>
-                <w:sz w:val="20"/>
-                <w:szCs w:val="20"/>
+              <w:spacing w:after="240" w:line="240" w:lineRule="auto"/>
+              <w:rPr>
+                <w:rFonts w:ascii="Segoe UI" w:eastAsia="Times New Roman" w:hAnsi="Segoe UI" w:cs="Segoe UI"/>
+                <w:color w:val="24292E"/>
+                <w:sz w:val="18"/>
+                <w:szCs w:val="18"/>
+                <w:lang w:eastAsia="en-IN"/>
               </w:rPr>
             </w:pPr>
             <w:r>
               <w:rPr>
-                <w:bCs/>
-                <w:sz w:val="20"/>
-                <w:szCs w:val="20"/>
-              </w:rPr>
-              <w:t>200</w:t>
-            </w:r>
-            <w:r>
-              <w:rPr>
-                <w:bCs/>
-                <w:sz w:val="20"/>
-                <w:szCs w:val="20"/>
-              </w:rPr>
-              <w:t>6</w:t>
-            </w:r>
-            <w:r>
-              <w:rPr>
-                <w:bCs/>
-                <w:sz w:val="20"/>
-                <w:szCs w:val="20"/>
-              </w:rPr>
-              <w:t>-1</w:t>
-            </w:r>
-            <w:r>
-              <w:rPr>
-                <w:bCs/>
-                <w:sz w:val="20"/>
-                <w:szCs w:val="20"/>
-              </w:rPr>
-              <w:t>0</w:t>
+                <w:rFonts w:ascii="Segoe UI" w:eastAsia="Times New Roman" w:hAnsi="Segoe UI" w:cs="Segoe UI"/>
+                <w:color w:val="24292E"/>
+                <w:sz w:val="18"/>
+                <w:szCs w:val="18"/>
+                <w:lang w:eastAsia="en-IN"/>
+              </w:rPr>
+              <w:t>2006-10</w:t>
             </w:r>
           </w:p>
         </w:tc>
         <w:tc>
           <w:tcPr>
-            <w:tcW w:w="4004" w:type="dxa"/>
+            <w:tcW w:w="0" w:type="auto"/>
+            <w:shd w:val="clear" w:color="auto" w:fill="FFFFFF"/>
+            <w:tcMar>
+              <w:top w:w="90" w:type="dxa"/>
+              <w:left w:w="195" w:type="dxa"/>
+              <w:bottom w:w="90" w:type="dxa"/>
+              <w:right w:w="195" w:type="dxa"/>
+            </w:tcMar>
+            <w:vAlign w:val="center"/>
+            <w:hideMark/>
           </w:tcPr>
           <w:p>
             <w:pPr>
-              <w:pStyle w:val="ListParagraph"/>
-              <w:ind w:left="0"/>
-              <w:jc w:val="both"/>
-              <w:rPr>
-                <w:bCs/>
-                <w:sz w:val="20"/>
-                <w:szCs w:val="20"/>
+              <w:spacing w:after="240" w:line="240" w:lineRule="auto"/>
+              <w:rPr>
+                <w:rFonts w:ascii="Segoe UI" w:eastAsia="Times New Roman" w:hAnsi="Segoe UI" w:cs="Segoe UI"/>
+                <w:color w:val="24292E"/>
+                <w:sz w:val="18"/>
+                <w:szCs w:val="18"/>
+                <w:lang w:eastAsia="en-IN"/>
               </w:rPr>
             </w:pPr>
             <w:r>
               <w:rPr>
-                <w:bCs/>
-                <w:sz w:val="20"/>
-                <w:szCs w:val="20"/>
-              </w:rPr>
-              <w:t>Hons Student with 4</w:t>
+                <w:rFonts w:ascii="Segoe UI" w:eastAsia="Times New Roman" w:hAnsi="Segoe UI" w:cs="Segoe UI"/>
+                <w:color w:val="24292E"/>
+                <w:sz w:val="18"/>
+                <w:szCs w:val="18"/>
+                <w:lang w:eastAsia="en-IN"/>
+              </w:rPr>
+              <w:t>75.4%</w:t>
             </w:r>
+          </w:p>
+        </w:tc>
+        <w:tc>
+          <w:tcPr>
+            <w:tcW w:w="0" w:type="auto"/>
+            <w:shd w:val="clear" w:color="auto" w:fill="FFFFFF"/>
+            <w:tcMar>
+              <w:top w:w="90" w:type="dxa"/>
+              <w:left w:w="195" w:type="dxa"/>
+              <w:bottom w:w="90" w:type="dxa"/>
+              <w:right w:w="195" w:type="dxa"/>
+            </w:tcMar>
+            <w:vAlign w:val="center"/>
+            <w:hideMark/>
+          </w:tcPr>
+          <w:p>
+            <w:pPr>
+              <w:spacing w:after="240" w:line="240" w:lineRule="auto"/>
+              <w:rPr>
+                <w:rFonts w:ascii="Segoe UI" w:eastAsia="Times New Roman" w:hAnsi="Segoe UI" w:cs="Segoe UI"/>
+                <w:color w:val="24292E"/>
+                <w:sz w:val="18"/>
+                <w:szCs w:val="18"/>
+                <w:lang w:eastAsia="en-IN"/>
+              </w:rPr>
+            </w:pPr>
+            <w:proofErr w:type="spellStart"/>
             <w:r>
               <w:rPr>
-                <w:bCs/>
-                <w:sz w:val="20"/>
-                <w:szCs w:val="20"/>
-                <w:vertAlign w:val="superscript"/>
-              </w:rPr>
-              <w:t>th</w:t>
+                <w:rFonts w:ascii="Segoe UI" w:eastAsia="Times New Roman" w:hAnsi="Segoe UI" w:cs="Segoe UI"/>
+                <w:color w:val="24292E"/>
+                <w:sz w:val="18"/>
+                <w:szCs w:val="18"/>
+                <w:lang w:eastAsia="en-IN"/>
+              </w:rPr>
+              <w:t>Honors</w:t>
             </w:r>
+            <w:proofErr w:type="spellEnd"/>
             <w:r>
               <w:rPr>
-                <w:bCs/>
-                <w:sz w:val="20"/>
-                <w:szCs w:val="20"/>
-              </w:rPr>
-              <w:t xml:space="preserve"> Rank in Branch</w:t>
+                <w:rFonts w:ascii="Segoe UI" w:eastAsia="Times New Roman" w:hAnsi="Segoe UI" w:cs="Segoe UI"/>
+                <w:color w:val="24292E"/>
+                <w:sz w:val="18"/>
+                <w:szCs w:val="18"/>
+                <w:lang w:eastAsia="en-IN"/>
+              </w:rPr>
+              <w:t xml:space="preserve"> Student with 4th Rank in Branch</w:t>
             </w:r>
           </w:p>
         </w:tc>
@@ -2197,640 +1553,274 @@
     </w:tbl>
     <w:p>
       <w:pPr>
-        <w:shd w:val="clear" w:color="auto" w:fill="BFBFBF" w:themeFill="background1" w:themeFillShade="BF"/>
-        <w:spacing w:after="60" w:line="240" w:lineRule="auto"/>
-        <w:ind w:right="-23"/>
-        <w:jc w:val="both"/>
+        <w:shd w:val="clear" w:color="auto" w:fill="FFFFFF"/>
+        <w:spacing w:before="360" w:after="240" w:line="240" w:lineRule="auto"/>
+        <w:outlineLvl w:val="1"/>
         <w:rPr>
-          <w:rFonts w:ascii="Calibri" w:hAnsi="Calibri" w:cs="Segoe UI"/>
+          <w:rFonts w:ascii="Segoe UI" w:eastAsia="Times New Roman" w:hAnsi="Segoe UI" w:cs="Segoe UI"/>
           <w:b/>
-          <w:sz w:val="20"/>
-          <w:szCs w:val="20"/>
+          <w:bCs/>
+          <w:color w:val="24292E"/>
+          <w:sz w:val="24"/>
+          <w:szCs w:val="24"/>
+          <w:lang w:eastAsia="en-IN"/>
+        </w:rPr>
+      </w:pPr>
+    </w:p>
+    <w:p>
+      <w:pPr>
+        <w:shd w:val="clear" w:color="auto" w:fill="FFFFFF"/>
+        <w:spacing w:before="360" w:after="240" w:line="240" w:lineRule="auto"/>
+        <w:outlineLvl w:val="1"/>
+        <w:rPr>
+          <w:rFonts w:ascii="Segoe UI" w:eastAsia="Times New Roman" w:hAnsi="Segoe UI" w:cs="Segoe UI"/>
+          <w:b/>
+          <w:bCs/>
+          <w:color w:val="24292E"/>
+          <w:sz w:val="24"/>
+          <w:szCs w:val="24"/>
+          <w:lang w:eastAsia="en-IN"/>
         </w:rPr>
       </w:pPr>
       <w:r>
         <w:rPr>
-          <w:rFonts w:ascii="Calibri" w:hAnsi="Calibri" w:cs="Segoe UI"/>
+          <w:rFonts w:ascii="Segoe UI" w:eastAsia="Times New Roman" w:hAnsi="Segoe UI" w:cs="Segoe UI"/>
           <w:b/>
-          <w:sz w:val="20"/>
-          <w:szCs w:val="20"/>
+          <w:bCs/>
+          <w:color w:val="24292E"/>
+          <w:sz w:val="24"/>
+          <w:szCs w:val="24"/>
+          <w:lang w:eastAsia="en-IN"/>
         </w:rPr>
-        <w:t>Academic Projects</w:t>
-      </w:r>
-    </w:p>
-    <w:p>
-      <w:pPr>
-        <w:pStyle w:val="ListParagraph"/>
-        <w:numPr>
-          <w:ilvl w:val="0"/>
-          <w:numId w:val="15"/>
-        </w:numPr>
-        <w:spacing w:after="0"/>
-        <w:jc w:val="both"/>
-        <w:rPr>
-          <w:rFonts w:ascii="Calibri" w:hAnsi="Calibri" w:cs="Segoe UI"/>
-          <w:color w:val="000000" w:themeColor="text1"/>
-          <w:sz w:val="20"/>
-          <w:szCs w:val="20"/>
-        </w:rPr>
-      </w:pPr>
-      <w:r>
-        <w:rPr>
-          <w:rFonts w:ascii="Calibri" w:hAnsi="Calibri" w:cs="Segoe UI"/>
-          <w:b/>
-          <w:sz w:val="20"/>
-          <w:szCs w:val="20"/>
-          <w:lang w:val="en-US"/>
-        </w:rPr>
-        <w:t>Financial A</w:t>
-      </w:r>
-      <w:proofErr w:type="spellStart"/>
-      <w:r>
-        <w:rPr>
-          <w:rFonts w:ascii="Calibri" w:hAnsi="Calibri" w:cs="Segoe UI"/>
-          <w:b/>
-          <w:color w:val="000000" w:themeColor="text1"/>
-          <w:sz w:val="20"/>
-          <w:szCs w:val="20"/>
-        </w:rPr>
-        <w:t>nalysis</w:t>
-      </w:r>
-      <w:proofErr w:type="spellEnd"/>
-      <w:r>
-        <w:rPr>
-          <w:rFonts w:ascii="Calibri" w:hAnsi="Calibri" w:cs="Segoe UI"/>
-          <w:b/>
-          <w:color w:val="000000" w:themeColor="text1"/>
-          <w:sz w:val="20"/>
-          <w:szCs w:val="20"/>
-        </w:rPr>
-        <w:t xml:space="preserve"> of </w:t>
-      </w:r>
-      <w:r>
-        <w:rPr>
-          <w:rFonts w:ascii="Calibri" w:hAnsi="Calibri" w:cs="Segoe UI"/>
-          <w:b/>
-          <w:color w:val="000000" w:themeColor="text1"/>
-          <w:sz w:val="20"/>
-          <w:szCs w:val="20"/>
-        </w:rPr>
-        <w:t>the FMCG Sector in India</w:t>
-      </w:r>
-    </w:p>
-    <w:p>
-      <w:pPr>
-        <w:pStyle w:val="ListParagraph"/>
-        <w:numPr>
-          <w:ilvl w:val="1"/>
-          <w:numId w:val="15"/>
-        </w:numPr>
-        <w:spacing w:after="0"/>
-        <w:ind w:left="720"/>
-        <w:jc w:val="both"/>
-        <w:rPr>
-          <w:bCs/>
-          <w:sz w:val="20"/>
-          <w:szCs w:val="20"/>
-          <w:lang w:val="en-US"/>
-        </w:rPr>
-      </w:pPr>
-      <w:r>
-        <w:rPr>
-          <w:bCs/>
-          <w:sz w:val="20"/>
-          <w:szCs w:val="20"/>
-          <w:lang w:val="en-US"/>
-        </w:rPr>
-        <w:t xml:space="preserve">Applied Porter’s model </w:t>
-      </w:r>
-      <w:r>
-        <w:rPr>
-          <w:bCs/>
-          <w:sz w:val="20"/>
-          <w:szCs w:val="20"/>
-          <w:lang w:val="en-US"/>
-        </w:rPr>
-        <w:t xml:space="preserve">and </w:t>
-      </w:r>
-      <w:r>
-        <w:rPr>
-          <w:bCs/>
-          <w:sz w:val="20"/>
-          <w:szCs w:val="20"/>
-          <w:lang w:val="en-US"/>
-        </w:rPr>
-        <w:t>analysis</w:t>
-      </w:r>
-      <w:r>
-        <w:rPr>
-          <w:bCs/>
-          <w:sz w:val="20"/>
-          <w:szCs w:val="20"/>
-          <w:lang w:val="en-US"/>
-        </w:rPr>
-        <w:t xml:space="preserve"> of financial trends within the industry</w:t>
-      </w:r>
-      <w:r>
-        <w:rPr>
-          <w:bCs/>
-          <w:sz w:val="20"/>
-          <w:szCs w:val="20"/>
-          <w:lang w:val="en-US"/>
-        </w:rPr>
-        <w:t xml:space="preserve"> along with </w:t>
-      </w:r>
-      <w:r>
-        <w:rPr>
-          <w:bCs/>
-          <w:sz w:val="20"/>
-          <w:szCs w:val="20"/>
-          <w:lang w:val="en-US"/>
-        </w:rPr>
-        <w:t>a study of the ESG outlook of the sector</w:t>
-      </w:r>
-    </w:p>
-    <w:p>
-      <w:pPr>
-        <w:pStyle w:val="ListParagraph"/>
-        <w:numPr>
-          <w:ilvl w:val="1"/>
-          <w:numId w:val="15"/>
-        </w:numPr>
-        <w:spacing w:after="0"/>
-        <w:ind w:left="720"/>
-        <w:jc w:val="both"/>
-        <w:rPr>
-          <w:bCs/>
-          <w:sz w:val="20"/>
-          <w:szCs w:val="20"/>
-          <w:lang w:val="en-US"/>
-        </w:rPr>
-      </w:pPr>
-      <w:r>
-        <w:rPr>
-          <w:bCs/>
-          <w:sz w:val="20"/>
-          <w:szCs w:val="20"/>
-          <w:lang w:val="en-US"/>
-        </w:rPr>
-        <w:t>The project helped me understand the investment portfolio within the sector where a move towards short term investments as opposed to long term investments is in vogue</w:t>
-      </w:r>
-    </w:p>
-    <w:p>
-      <w:pPr>
-        <w:pStyle w:val="ListParagraph"/>
-        <w:spacing w:after="0"/>
-        <w:jc w:val="both"/>
-        <w:rPr>
-          <w:bCs/>
-          <w:sz w:val="20"/>
-          <w:szCs w:val="20"/>
-          <w:lang w:val="en-US"/>
-        </w:rPr>
-      </w:pPr>
-    </w:p>
-    <w:p>
-      <w:pPr>
-        <w:pStyle w:val="ListParagraph"/>
-        <w:spacing w:after="0"/>
-        <w:jc w:val="both"/>
-        <w:rPr>
-          <w:bCs/>
-          <w:sz w:val="20"/>
-          <w:szCs w:val="20"/>
-          <w:lang w:val="en-US"/>
-        </w:rPr>
-      </w:pPr>
-    </w:p>
-    <w:p>
-      <w:pPr>
-        <w:shd w:val="clear" w:color="auto" w:fill="BFBFBF" w:themeFill="background1" w:themeFillShade="BF"/>
-        <w:spacing w:after="60" w:line="240" w:lineRule="auto"/>
-        <w:ind w:right="-23"/>
-        <w:jc w:val="both"/>
-        <w:rPr>
-          <w:rFonts w:ascii="Calibri" w:hAnsi="Calibri" w:cs="Segoe UI"/>
-          <w:b/>
-          <w:sz w:val="20"/>
-          <w:szCs w:val="20"/>
-        </w:rPr>
-      </w:pPr>
-      <w:r>
-        <w:rPr>
-          <w:rFonts w:ascii="Calibri" w:hAnsi="Calibri" w:cs="Segoe UI"/>
-          <w:b/>
-          <w:sz w:val="20"/>
-          <w:szCs w:val="20"/>
-        </w:rPr>
-        <w:lastRenderedPageBreak/>
         <w:t>Certification</w:t>
       </w:r>
     </w:p>
     <w:p>
       <w:pPr>
-        <w:pStyle w:val="ListParagraph"/>
         <w:numPr>
           <w:ilvl w:val="0"/>
-          <w:numId w:val="15"/>
+          <w:numId w:val="35"/>
         </w:numPr>
-        <w:spacing w:after="0"/>
-        <w:jc w:val="both"/>
+        <w:shd w:val="clear" w:color="auto" w:fill="FFFFFF"/>
+        <w:spacing w:before="100" w:beforeAutospacing="1" w:after="100" w:afterAutospacing="1" w:line="240" w:lineRule="auto"/>
         <w:rPr>
-          <w:bCs/>
-          <w:sz w:val="20"/>
-          <w:szCs w:val="20"/>
+          <w:rFonts w:ascii="Segoe UI" w:eastAsia="Times New Roman" w:hAnsi="Segoe UI" w:cs="Segoe UI"/>
+          <w:color w:val="24292E"/>
+          <w:sz w:val="18"/>
+          <w:szCs w:val="18"/>
+          <w:lang w:eastAsia="en-IN"/>
         </w:rPr>
       </w:pPr>
       <w:r>
         <w:rPr>
-          <w:rFonts w:ascii="Calibri" w:hAnsi="Calibri" w:cs="Segoe UI"/>
-          <w:sz w:val="20"/>
-          <w:szCs w:val="20"/>
-          <w:lang w:val="en-US"/>
+          <w:rFonts w:ascii="Segoe UI" w:eastAsia="Times New Roman" w:hAnsi="Segoe UI" w:cs="Segoe UI"/>
+          <w:color w:val="24292E"/>
+          <w:sz w:val="18"/>
+          <w:szCs w:val="18"/>
+          <w:lang w:eastAsia="en-IN"/>
         </w:rPr>
-        <w:t>NIIT Diploma – Java Specialization in 2015</w:t>
+        <w:t>NIIT Diploma - Java Specialization 2015</w:t>
       </w:r>
     </w:p>
     <w:p>
       <w:pPr>
-        <w:spacing w:after="0"/>
-        <w:jc w:val="both"/>
+        <w:shd w:val="clear" w:color="auto" w:fill="FFFFFF"/>
+        <w:spacing w:before="360" w:after="240" w:line="240" w:lineRule="auto"/>
+        <w:outlineLvl w:val="1"/>
         <w:rPr>
+          <w:rFonts w:ascii="Segoe UI" w:eastAsia="Times New Roman" w:hAnsi="Segoe UI" w:cs="Segoe UI"/>
+          <w:b/>
           <w:bCs/>
-          <w:sz w:val="20"/>
-          <w:szCs w:val="20"/>
-        </w:rPr>
-      </w:pPr>
-    </w:p>
-    <w:p>
-      <w:pPr>
-        <w:shd w:val="clear" w:color="auto" w:fill="BFBFBF" w:themeFill="background1" w:themeFillShade="BF"/>
-        <w:spacing w:after="60" w:line="240" w:lineRule="auto"/>
-        <w:ind w:right="-23"/>
-        <w:jc w:val="both"/>
-        <w:rPr>
-          <w:rFonts w:ascii="Calibri" w:hAnsi="Calibri" w:cs="Segoe UI"/>
-          <w:sz w:val="20"/>
-          <w:szCs w:val="20"/>
+          <w:color w:val="24292E"/>
+          <w:sz w:val="24"/>
+          <w:szCs w:val="24"/>
+          <w:lang w:eastAsia="en-IN"/>
         </w:rPr>
       </w:pPr>
       <w:r>
         <w:rPr>
-          <w:rFonts w:ascii="Calibri" w:hAnsi="Calibri" w:cs="Segoe UI"/>
+          <w:rFonts w:ascii="Segoe UI" w:eastAsia="Times New Roman" w:hAnsi="Segoe UI" w:cs="Segoe UI"/>
           <w:b/>
-          <w:sz w:val="20"/>
-          <w:szCs w:val="20"/>
+          <w:bCs/>
+          <w:color w:val="24292E"/>
+          <w:sz w:val="24"/>
+          <w:szCs w:val="24"/>
+          <w:lang w:eastAsia="en-IN"/>
         </w:rPr>
-        <w:t>Extra Curricular</w:t>
-      </w:r>
-      <w:r>
-        <w:rPr>
-          <w:rFonts w:ascii="Calibri" w:hAnsi="Calibri" w:cs="Segoe UI"/>
-          <w:b/>
-          <w:sz w:val="20"/>
-          <w:szCs w:val="20"/>
-        </w:rPr>
-        <w:t>s</w:t>
+        <w:t>Extra Curriculars</w:t>
       </w:r>
     </w:p>
     <w:p>
       <w:pPr>
-        <w:tabs>
-          <w:tab w:val="left" w:pos="0"/>
-        </w:tabs>
-        <w:spacing w:after="0" w:line="240" w:lineRule="auto"/>
-        <w:jc w:val="both"/>
+        <w:shd w:val="clear" w:color="auto" w:fill="FFFFFF"/>
+        <w:spacing w:before="360" w:after="240" w:line="240" w:lineRule="auto"/>
+        <w:outlineLvl w:val="3"/>
         <w:rPr>
-          <w:rFonts w:ascii="Calibri" w:hAnsi="Calibri" w:cs="Segoe UI"/>
-          <w:sz w:val="13"/>
-          <w:szCs w:val="20"/>
-          <w:lang w:val="en-US"/>
+          <w:rFonts w:ascii="Segoe UI" w:eastAsia="Times New Roman" w:hAnsi="Segoe UI" w:cs="Segoe UI"/>
+          <w:b/>
+          <w:bCs/>
+          <w:color w:val="24292E"/>
+          <w:sz w:val="18"/>
+          <w:szCs w:val="18"/>
+          <w:lang w:eastAsia="en-IN"/>
         </w:rPr>
       </w:pPr>
       <w:r>
         <w:rPr>
-          <w:rFonts w:ascii="Calibri" w:hAnsi="Calibri" w:cs="Segoe UI"/>
+          <w:rFonts w:ascii="Segoe UI" w:eastAsia="Times New Roman" w:hAnsi="Segoe UI" w:cs="Segoe UI"/>
           <w:b/>
           <w:bCs/>
-          <w:sz w:val="20"/>
-          <w:szCs w:val="20"/>
-          <w:lang w:val="en-US"/>
+          <w:color w:val="24292E"/>
+          <w:sz w:val="18"/>
+          <w:szCs w:val="18"/>
+          <w:lang w:eastAsia="en-IN"/>
         </w:rPr>
-        <w:t>Club activities</w:t>
+        <w:t>Club Activities</w:t>
       </w:r>
     </w:p>
     <w:p>
       <w:pPr>
-        <w:pStyle w:val="ListParagraph"/>
         <w:numPr>
           <w:ilvl w:val="0"/>
-          <w:numId w:val="15"/>
+          <w:numId w:val="36"/>
         </w:numPr>
-        <w:spacing w:after="0" w:line="240" w:lineRule="auto"/>
-        <w:jc w:val="both"/>
+        <w:shd w:val="clear" w:color="auto" w:fill="FFFFFF"/>
+        <w:spacing w:before="100" w:beforeAutospacing="1" w:after="100" w:afterAutospacing="1" w:line="240" w:lineRule="auto"/>
         <w:rPr>
-          <w:rFonts w:ascii="Calibri" w:hAnsi="Calibri" w:cs="Segoe UI"/>
-          <w:sz w:val="20"/>
-          <w:szCs w:val="20"/>
-          <w:lang w:val="en-US"/>
+          <w:rFonts w:ascii="Segoe UI" w:eastAsia="Times New Roman" w:hAnsi="Segoe UI" w:cs="Segoe UI"/>
+          <w:color w:val="24292E"/>
+          <w:sz w:val="18"/>
+          <w:szCs w:val="18"/>
+          <w:lang w:eastAsia="en-IN"/>
         </w:rPr>
       </w:pPr>
       <w:r>
         <w:rPr>
-          <w:rFonts w:ascii="Calibri" w:hAnsi="Calibri" w:cs="Segoe UI"/>
-          <w:sz w:val="20"/>
-          <w:szCs w:val="20"/>
-          <w:lang w:val="en-US"/>
+          <w:rFonts w:ascii="Segoe UI" w:eastAsia="Times New Roman" w:hAnsi="Segoe UI" w:cs="Segoe UI"/>
+          <w:color w:val="24292E"/>
+          <w:sz w:val="18"/>
+          <w:szCs w:val="18"/>
+          <w:lang w:eastAsia="en-IN"/>
         </w:rPr>
-        <w:t xml:space="preserve">Elected member </w:t>
-      </w:r>
-      <w:r>
-        <w:rPr>
-          <w:rFonts w:ascii="Calibri" w:hAnsi="Calibri" w:cs="Segoe UI"/>
-          <w:sz w:val="20"/>
-          <w:szCs w:val="20"/>
-          <w:lang w:val="en-US"/>
-        </w:rPr>
-        <w:t>of the IT club</w:t>
-      </w:r>
-      <w:r>
-        <w:rPr>
-          <w:rFonts w:ascii="Calibri" w:hAnsi="Calibri" w:cs="Segoe UI"/>
-          <w:sz w:val="20"/>
-          <w:szCs w:val="20"/>
-          <w:lang w:val="en-US"/>
-        </w:rPr>
-        <w:t xml:space="preserve"> where I c</w:t>
-      </w:r>
-      <w:r>
-        <w:rPr>
-          <w:rFonts w:ascii="Calibri" w:hAnsi="Calibri" w:cs="Segoe UI"/>
-          <w:sz w:val="20"/>
-          <w:szCs w:val="20"/>
-          <w:lang w:val="en-US"/>
-        </w:rPr>
-        <w:t xml:space="preserve">onducted </w:t>
-      </w:r>
-      <w:r>
-        <w:rPr>
-          <w:rFonts w:ascii="Calibri" w:hAnsi="Calibri" w:cs="Segoe UI"/>
-          <w:sz w:val="20"/>
-          <w:szCs w:val="20"/>
-          <w:lang w:val="en-US"/>
-        </w:rPr>
-        <w:t xml:space="preserve">and arranged </w:t>
-      </w:r>
-      <w:r>
-        <w:rPr>
-          <w:rFonts w:ascii="Calibri" w:hAnsi="Calibri" w:cs="Segoe UI"/>
-          <w:sz w:val="20"/>
-          <w:szCs w:val="20"/>
-          <w:lang w:val="en-US"/>
-        </w:rPr>
-        <w:t>IT related sessions to help with placements for 50+ students</w:t>
+        <w:t>Elected Member - IT Club: Held and conducted sessions on Fundamentals of Python, Excel, Tableau, and Databases</w:t>
       </w:r>
     </w:p>
     <w:p>
       <w:pPr>
-        <w:pStyle w:val="ListParagraph"/>
         <w:numPr>
           <w:ilvl w:val="0"/>
-          <w:numId w:val="15"/>
+          <w:numId w:val="36"/>
         </w:numPr>
-        <w:spacing w:after="0" w:line="240" w:lineRule="auto"/>
-        <w:jc w:val="both"/>
+        <w:shd w:val="clear" w:color="auto" w:fill="FFFFFF"/>
+        <w:spacing w:before="60" w:after="100" w:afterAutospacing="1" w:line="240" w:lineRule="auto"/>
         <w:rPr>
-          <w:rFonts w:ascii="Calibri" w:hAnsi="Calibri" w:cs="Segoe UI"/>
-          <w:sz w:val="20"/>
-          <w:szCs w:val="20"/>
-          <w:lang w:val="en-US"/>
+          <w:rFonts w:ascii="Segoe UI" w:eastAsia="Times New Roman" w:hAnsi="Segoe UI" w:cs="Segoe UI"/>
+          <w:color w:val="24292E"/>
+          <w:sz w:val="18"/>
+          <w:szCs w:val="18"/>
+          <w:lang w:eastAsia="en-IN"/>
         </w:rPr>
       </w:pPr>
       <w:r>
         <w:rPr>
-          <w:rFonts w:ascii="Calibri" w:hAnsi="Calibri" w:cs="Segoe UI"/>
-          <w:sz w:val="20"/>
-          <w:szCs w:val="20"/>
-          <w:lang w:val="en-US"/>
+          <w:rFonts w:ascii="Segoe UI" w:eastAsia="Times New Roman" w:hAnsi="Segoe UI" w:cs="Segoe UI"/>
+          <w:color w:val="24292E"/>
+          <w:sz w:val="18"/>
+          <w:szCs w:val="18"/>
+          <w:lang w:eastAsia="en-IN"/>
         </w:rPr>
-        <w:t>Elected member of the Global Ranking Team</w:t>
-      </w:r>
-      <w:r>
-        <w:rPr>
-          <w:rFonts w:ascii="Calibri" w:hAnsi="Calibri" w:cs="Segoe UI"/>
-          <w:sz w:val="20"/>
-          <w:szCs w:val="20"/>
-          <w:lang w:val="en-US"/>
-        </w:rPr>
-        <w:t xml:space="preserve"> in which I was </w:t>
-      </w:r>
-      <w:r>
-        <w:rPr>
-          <w:rFonts w:ascii="Calibri" w:hAnsi="Calibri" w:cs="Segoe UI"/>
-          <w:sz w:val="20"/>
-          <w:szCs w:val="20"/>
-          <w:lang w:val="en-US"/>
-        </w:rPr>
-        <w:t>w</w:t>
-      </w:r>
-      <w:r>
-        <w:rPr>
-          <w:rFonts w:ascii="Calibri" w:hAnsi="Calibri" w:cs="Segoe UI"/>
-          <w:sz w:val="20"/>
-          <w:szCs w:val="20"/>
-          <w:lang w:val="en-US"/>
-        </w:rPr>
-        <w:t xml:space="preserve">orking in a team to get the college recognized in global rankings </w:t>
-      </w:r>
-      <w:r>
-        <w:rPr>
-          <w:rFonts w:ascii="Calibri" w:hAnsi="Calibri" w:cs="Segoe UI"/>
-          <w:sz w:val="20"/>
-          <w:szCs w:val="20"/>
-          <w:lang w:val="en-US"/>
-        </w:rPr>
-        <w:t>for FT, QS and similar platforms</w:t>
+        <w:t>Elected Member - Global Ranking Team: Data gathering via surveys from Alumni followed by Quantitative Analysis. Also held sessions with Alumni for Query Resolution and giving updates.</w:t>
       </w:r>
     </w:p>
     <w:p>
       <w:pPr>
-        <w:pStyle w:val="ListParagraph"/>
-        <w:numPr>
-          <w:ilvl w:val="1"/>
-          <w:numId w:val="15"/>
-        </w:numPr>
-        <w:tabs>
-          <w:tab w:val="left" w:pos="720"/>
-        </w:tabs>
-        <w:spacing w:after="0"/>
-        <w:ind w:left="709" w:hanging="349"/>
-        <w:jc w:val="both"/>
+        <w:shd w:val="clear" w:color="auto" w:fill="FFFFFF"/>
+        <w:spacing w:before="360" w:after="240" w:line="240" w:lineRule="auto"/>
+        <w:outlineLvl w:val="3"/>
         <w:rPr>
-          <w:rFonts w:ascii="Calibri" w:hAnsi="Calibri" w:cs="Segoe UI"/>
-          <w:sz w:val="20"/>
-          <w:szCs w:val="20"/>
-          <w:lang w:val="en-US"/>
+          <w:rFonts w:ascii="Segoe UI" w:eastAsia="Times New Roman" w:hAnsi="Segoe UI" w:cs="Segoe UI"/>
+          <w:b/>
+          <w:bCs/>
+          <w:color w:val="24292E"/>
+          <w:sz w:val="18"/>
+          <w:szCs w:val="18"/>
+          <w:lang w:eastAsia="en-IN"/>
         </w:rPr>
       </w:pPr>
       <w:r>
         <w:rPr>
-          <w:rFonts w:ascii="Calibri" w:hAnsi="Calibri" w:cs="Segoe UI"/>
-          <w:sz w:val="20"/>
-          <w:szCs w:val="20"/>
-          <w:lang w:val="en-US"/>
-        </w:rPr>
-        <w:t xml:space="preserve">Major tasks were </w:t>
-      </w:r>
-      <w:r>
-        <w:rPr>
-          <w:rFonts w:ascii="Calibri" w:hAnsi="Calibri" w:cs="Segoe UI"/>
-          <w:sz w:val="20"/>
-          <w:szCs w:val="20"/>
-          <w:lang w:val="en-US"/>
-        </w:rPr>
-        <w:t xml:space="preserve">data </w:t>
-      </w:r>
-      <w:r>
-        <w:rPr>
-          <w:rFonts w:ascii="Calibri" w:hAnsi="Calibri" w:cs="Segoe UI"/>
-          <w:sz w:val="20"/>
-          <w:szCs w:val="20"/>
-          <w:lang w:val="en-US"/>
-        </w:rPr>
-        <w:t xml:space="preserve">gathering and preliminary analysis </w:t>
-      </w:r>
-      <w:r>
-        <w:rPr>
-          <w:rFonts w:ascii="Calibri" w:hAnsi="Calibri" w:cs="Segoe UI"/>
-          <w:sz w:val="20"/>
-          <w:szCs w:val="20"/>
-          <w:lang w:val="en-US"/>
-        </w:rPr>
-        <w:t xml:space="preserve">of past alumni through surveys. </w:t>
-      </w:r>
-    </w:p>
-    <w:p>
-      <w:pPr>
-        <w:pStyle w:val="ListParagraph"/>
-        <w:numPr>
-          <w:ilvl w:val="1"/>
-          <w:numId w:val="15"/>
-        </w:numPr>
-        <w:tabs>
-          <w:tab w:val="left" w:pos="720"/>
-        </w:tabs>
-        <w:spacing w:after="0"/>
-        <w:ind w:left="709" w:hanging="349"/>
-        <w:jc w:val="both"/>
-        <w:rPr>
-          <w:rFonts w:ascii="Calibri" w:hAnsi="Calibri" w:cs="Segoe UI"/>
-          <w:sz w:val="20"/>
-          <w:szCs w:val="20"/>
-          <w:lang w:val="en-US"/>
-        </w:rPr>
-      </w:pPr>
-      <w:r>
-        <w:rPr>
-          <w:rFonts w:ascii="Calibri" w:hAnsi="Calibri" w:cs="Segoe UI"/>
-          <w:sz w:val="20"/>
-          <w:szCs w:val="20"/>
-          <w:lang w:val="en-US"/>
-        </w:rPr>
-        <w:t xml:space="preserve">Held </w:t>
-      </w:r>
-      <w:r>
-        <w:rPr>
-          <w:rFonts w:ascii="Calibri" w:hAnsi="Calibri" w:cs="Segoe UI"/>
-          <w:sz w:val="20"/>
-          <w:szCs w:val="20"/>
-          <w:lang w:val="en-US"/>
-        </w:rPr>
-        <w:t>interactive sessions with alumni to apprise them of the progress and resolve any queries.</w:t>
-      </w:r>
-    </w:p>
-    <w:p>
-      <w:pPr>
-        <w:tabs>
-          <w:tab w:val="left" w:pos="720"/>
-        </w:tabs>
-        <w:spacing w:after="0"/>
-        <w:jc w:val="both"/>
-        <w:rPr>
-          <w:rFonts w:ascii="Calibri" w:hAnsi="Calibri" w:cs="Segoe UI"/>
-          <w:sz w:val="20"/>
-          <w:szCs w:val="20"/>
-          <w:lang w:val="en-US"/>
-        </w:rPr>
-      </w:pPr>
-      <w:r>
-        <w:rPr>
-          <w:rFonts w:ascii="Calibri" w:hAnsi="Calibri" w:cs="Segoe UI"/>
+          <w:rFonts w:ascii="Segoe UI" w:eastAsia="Times New Roman" w:hAnsi="Segoe UI" w:cs="Segoe UI"/>
           <w:b/>
           <w:bCs/>
-          <w:sz w:val="20"/>
-          <w:szCs w:val="20"/>
-          <w:lang w:val="en-US"/>
+          <w:color w:val="24292E"/>
+          <w:sz w:val="18"/>
+          <w:szCs w:val="18"/>
+          <w:lang w:eastAsia="en-IN"/>
         </w:rPr>
         <w:t>Hobbies</w:t>
       </w:r>
     </w:p>
     <w:p>
       <w:pPr>
-        <w:pStyle w:val="ListParagraph"/>
         <w:numPr>
           <w:ilvl w:val="0"/>
-          <w:numId w:val="15"/>
+          <w:numId w:val="37"/>
         </w:numPr>
-        <w:tabs>
-          <w:tab w:val="left" w:pos="720"/>
-        </w:tabs>
-        <w:spacing w:after="0"/>
-        <w:jc w:val="both"/>
+        <w:shd w:val="clear" w:color="auto" w:fill="FFFFFF"/>
+        <w:spacing w:before="100" w:beforeAutospacing="1" w:after="100" w:afterAutospacing="1" w:line="240" w:lineRule="auto"/>
         <w:rPr>
-          <w:rFonts w:ascii="Calibri" w:hAnsi="Calibri" w:cs="Segoe UI"/>
-          <w:sz w:val="20"/>
-          <w:szCs w:val="20"/>
-          <w:lang w:val="en-US"/>
+          <w:rFonts w:ascii="Segoe UI" w:eastAsia="Times New Roman" w:hAnsi="Segoe UI" w:cs="Segoe UI"/>
+          <w:color w:val="24292E"/>
+          <w:sz w:val="18"/>
+          <w:szCs w:val="18"/>
+          <w:lang w:eastAsia="en-IN"/>
         </w:rPr>
       </w:pPr>
       <w:r>
         <w:rPr>
-          <w:rFonts w:ascii="Calibri" w:hAnsi="Calibri" w:cs="Segoe UI"/>
-          <w:sz w:val="20"/>
-          <w:szCs w:val="20"/>
-          <w:lang w:val="en-US"/>
+          <w:rFonts w:ascii="Segoe UI" w:eastAsia="Times New Roman" w:hAnsi="Segoe UI" w:cs="Segoe UI"/>
+          <w:color w:val="24292E"/>
+          <w:sz w:val="18"/>
+          <w:szCs w:val="18"/>
+          <w:lang w:eastAsia="en-IN"/>
         </w:rPr>
-        <w:t>Enjoy playing the guitar and playing badminton</w:t>
+        <w:t>Avid Guitar Player: I have taken part in various music events at college both in graduate and masters.</w:t>
       </w:r>
     </w:p>
     <w:p>
       <w:pPr>
-        <w:pStyle w:val="ListParagraph"/>
         <w:numPr>
           <w:ilvl w:val="0"/>
-          <w:numId w:val="15"/>
+          <w:numId w:val="37"/>
         </w:numPr>
-        <w:tabs>
-          <w:tab w:val="left" w:pos="720"/>
-        </w:tabs>
-        <w:spacing w:after="0"/>
-        <w:jc w:val="both"/>
+        <w:shd w:val="clear" w:color="auto" w:fill="FFFFFF"/>
+        <w:spacing w:before="60" w:after="100" w:afterAutospacing="1" w:line="240" w:lineRule="auto"/>
         <w:rPr>
-          <w:rFonts w:ascii="Calibri" w:hAnsi="Calibri" w:cs="Segoe UI"/>
-          <w:sz w:val="20"/>
-          <w:szCs w:val="20"/>
-          <w:lang w:val="en-US"/>
+          <w:rFonts w:ascii="Segoe UI" w:eastAsia="Times New Roman" w:hAnsi="Segoe UI" w:cs="Segoe UI"/>
+          <w:color w:val="24292E"/>
+          <w:sz w:val="18"/>
+          <w:szCs w:val="18"/>
+          <w:lang w:eastAsia="en-IN"/>
         </w:rPr>
       </w:pPr>
       <w:r>
         <w:rPr>
-          <w:rFonts w:ascii="Calibri" w:hAnsi="Calibri" w:cs="Segoe UI"/>
-          <w:sz w:val="20"/>
-          <w:szCs w:val="20"/>
-          <w:lang w:val="en-US"/>
+          <w:rFonts w:ascii="Segoe UI" w:eastAsia="Times New Roman" w:hAnsi="Segoe UI" w:cs="Segoe UI"/>
+          <w:color w:val="24292E"/>
+          <w:sz w:val="18"/>
+          <w:szCs w:val="18"/>
+          <w:lang w:eastAsia="en-IN"/>
         </w:rPr>
-        <w:t>Enjoy watching movies</w:t>
+        <w:t>Enjoy Watching Movies: I had arranged group movie watching activities in college for several students at a time.</w:t>
       </w:r>
+    </w:p>
+    <w:p>
+      <w:pPr>
+        <w:rPr>
+          <w:sz w:val="16"/>
+          <w:szCs w:val="16"/>
+        </w:rPr>
+      </w:pPr>
     </w:p>
     <w:sectPr>
       <w:headerReference w:type="default" r:id="rId8"/>
@@ -3191,6 +2181,155 @@
     </w:lvl>
   </w:abstractNum>
   <w:abstractNum w:abstractNumId="1" w15:restartNumberingAfterBreak="0">
+    <w:nsid w:val="0A521AD2"/>
+    <w:multiLevelType w:val="multilevel"/>
+    <w:tmpl w:val="5A70F230"/>
+    <w:lvl w:ilvl="0">
+      <w:start w:val="1"/>
+      <w:numFmt w:val="bullet"/>
+      <w:lvlText w:val=""/>
+      <w:lvlJc w:val="left"/>
+      <w:pPr>
+        <w:tabs>
+          <w:tab w:val="num" w:pos="720"/>
+        </w:tabs>
+        <w:ind w:left="720" w:hanging="360"/>
+      </w:pPr>
+      <w:rPr>
+        <w:rFonts w:ascii="Symbol" w:hAnsi="Symbol" w:hint="default"/>
+        <w:sz w:val="20"/>
+      </w:rPr>
+    </w:lvl>
+    <w:lvl w:ilvl="1" w:tentative="1">
+      <w:start w:val="1"/>
+      <w:numFmt w:val="bullet"/>
+      <w:lvlText w:val="o"/>
+      <w:lvlJc w:val="left"/>
+      <w:pPr>
+        <w:tabs>
+          <w:tab w:val="num" w:pos="1440"/>
+        </w:tabs>
+        <w:ind w:left="1440" w:hanging="360"/>
+      </w:pPr>
+      <w:rPr>
+        <w:rFonts w:ascii="Courier New" w:hAnsi="Courier New" w:hint="default"/>
+        <w:sz w:val="20"/>
+      </w:rPr>
+    </w:lvl>
+    <w:lvl w:ilvl="2" w:tentative="1">
+      <w:start w:val="1"/>
+      <w:numFmt w:val="bullet"/>
+      <w:lvlText w:val=""/>
+      <w:lvlJc w:val="left"/>
+      <w:pPr>
+        <w:tabs>
+          <w:tab w:val="num" w:pos="2160"/>
+        </w:tabs>
+        <w:ind w:left="2160" w:hanging="360"/>
+      </w:pPr>
+      <w:rPr>
+        <w:rFonts w:ascii="Wingdings" w:hAnsi="Wingdings" w:hint="default"/>
+        <w:sz w:val="20"/>
+      </w:rPr>
+    </w:lvl>
+    <w:lvl w:ilvl="3" w:tentative="1">
+      <w:start w:val="1"/>
+      <w:numFmt w:val="bullet"/>
+      <w:lvlText w:val=""/>
+      <w:lvlJc w:val="left"/>
+      <w:pPr>
+        <w:tabs>
+          <w:tab w:val="num" w:pos="2880"/>
+        </w:tabs>
+        <w:ind w:left="2880" w:hanging="360"/>
+      </w:pPr>
+      <w:rPr>
+        <w:rFonts w:ascii="Wingdings" w:hAnsi="Wingdings" w:hint="default"/>
+        <w:sz w:val="20"/>
+      </w:rPr>
+    </w:lvl>
+    <w:lvl w:ilvl="4" w:tentative="1">
+      <w:start w:val="1"/>
+      <w:numFmt w:val="bullet"/>
+      <w:lvlText w:val=""/>
+      <w:lvlJc w:val="left"/>
+      <w:pPr>
+        <w:tabs>
+          <w:tab w:val="num" w:pos="3600"/>
+        </w:tabs>
+        <w:ind w:left="3600" w:hanging="360"/>
+      </w:pPr>
+      <w:rPr>
+        <w:rFonts w:ascii="Wingdings" w:hAnsi="Wingdings" w:hint="default"/>
+        <w:sz w:val="20"/>
+      </w:rPr>
+    </w:lvl>
+    <w:lvl w:ilvl="5" w:tentative="1">
+      <w:start w:val="1"/>
+      <w:numFmt w:val="bullet"/>
+      <w:lvlText w:val=""/>
+      <w:lvlJc w:val="left"/>
+      <w:pPr>
+        <w:tabs>
+          <w:tab w:val="num" w:pos="4320"/>
+        </w:tabs>
+        <w:ind w:left="4320" w:hanging="360"/>
+      </w:pPr>
+      <w:rPr>
+        <w:rFonts w:ascii="Wingdings" w:hAnsi="Wingdings" w:hint="default"/>
+        <w:sz w:val="20"/>
+      </w:rPr>
+    </w:lvl>
+    <w:lvl w:ilvl="6" w:tentative="1">
+      <w:start w:val="1"/>
+      <w:numFmt w:val="bullet"/>
+      <w:lvlText w:val=""/>
+      <w:lvlJc w:val="left"/>
+      <w:pPr>
+        <w:tabs>
+          <w:tab w:val="num" w:pos="5040"/>
+        </w:tabs>
+        <w:ind w:left="5040" w:hanging="360"/>
+      </w:pPr>
+      <w:rPr>
+        <w:rFonts w:ascii="Wingdings" w:hAnsi="Wingdings" w:hint="default"/>
+        <w:sz w:val="20"/>
+      </w:rPr>
+    </w:lvl>
+    <w:lvl w:ilvl="7" w:tentative="1">
+      <w:start w:val="1"/>
+      <w:numFmt w:val="bullet"/>
+      <w:lvlText w:val=""/>
+      <w:lvlJc w:val="left"/>
+      <w:pPr>
+        <w:tabs>
+          <w:tab w:val="num" w:pos="5760"/>
+        </w:tabs>
+        <w:ind w:left="5760" w:hanging="360"/>
+      </w:pPr>
+      <w:rPr>
+        <w:rFonts w:ascii="Wingdings" w:hAnsi="Wingdings" w:hint="default"/>
+        <w:sz w:val="20"/>
+      </w:rPr>
+    </w:lvl>
+    <w:lvl w:ilvl="8" w:tentative="1">
+      <w:start w:val="1"/>
+      <w:numFmt w:val="bullet"/>
+      <w:lvlText w:val=""/>
+      <w:lvlJc w:val="left"/>
+      <w:pPr>
+        <w:tabs>
+          <w:tab w:val="num" w:pos="6480"/>
+        </w:tabs>
+        <w:ind w:left="6480" w:hanging="360"/>
+      </w:pPr>
+      <w:rPr>
+        <w:rFonts w:ascii="Wingdings" w:hAnsi="Wingdings" w:hint="default"/>
+        <w:sz w:val="20"/>
+      </w:rPr>
+    </w:lvl>
+  </w:abstractNum>
+  <w:abstractNum w:abstractNumId="2" w15:restartNumberingAfterBreak="0">
     <w:nsid w:val="0D837DB4"/>
     <w:multiLevelType w:val="hybridMultilevel"/>
     <w:tmpl w:val="524A68DA"/>
@@ -3330,7 +2469,7 @@
       </w:rPr>
     </w:lvl>
   </w:abstractNum>
-  <w:abstractNum w:abstractNumId="2" w15:restartNumberingAfterBreak="0">
+  <w:abstractNum w:abstractNumId="3" w15:restartNumberingAfterBreak="0">
     <w:nsid w:val="11756C5D"/>
     <w:multiLevelType w:val="hybridMultilevel"/>
     <w:tmpl w:val="1A848012"/>
@@ -3443,7 +2582,156 @@
       </w:rPr>
     </w:lvl>
   </w:abstractNum>
-  <w:abstractNum w:abstractNumId="3" w15:restartNumberingAfterBreak="0">
+  <w:abstractNum w:abstractNumId="4" w15:restartNumberingAfterBreak="0">
+    <w:nsid w:val="1227264B"/>
+    <w:multiLevelType w:val="multilevel"/>
+    <w:tmpl w:val="768AEE9C"/>
+    <w:lvl w:ilvl="0">
+      <w:start w:val="1"/>
+      <w:numFmt w:val="bullet"/>
+      <w:lvlText w:val=""/>
+      <w:lvlJc w:val="left"/>
+      <w:pPr>
+        <w:tabs>
+          <w:tab w:val="num" w:pos="720"/>
+        </w:tabs>
+        <w:ind w:left="720" w:hanging="360"/>
+      </w:pPr>
+      <w:rPr>
+        <w:rFonts w:ascii="Symbol" w:hAnsi="Symbol" w:hint="default"/>
+        <w:sz w:val="20"/>
+      </w:rPr>
+    </w:lvl>
+    <w:lvl w:ilvl="1" w:tentative="1">
+      <w:start w:val="1"/>
+      <w:numFmt w:val="bullet"/>
+      <w:lvlText w:val="o"/>
+      <w:lvlJc w:val="left"/>
+      <w:pPr>
+        <w:tabs>
+          <w:tab w:val="num" w:pos="1440"/>
+        </w:tabs>
+        <w:ind w:left="1440" w:hanging="360"/>
+      </w:pPr>
+      <w:rPr>
+        <w:rFonts w:ascii="Courier New" w:hAnsi="Courier New" w:hint="default"/>
+        <w:sz w:val="20"/>
+      </w:rPr>
+    </w:lvl>
+    <w:lvl w:ilvl="2" w:tentative="1">
+      <w:start w:val="1"/>
+      <w:numFmt w:val="bullet"/>
+      <w:lvlText w:val=""/>
+      <w:lvlJc w:val="left"/>
+      <w:pPr>
+        <w:tabs>
+          <w:tab w:val="num" w:pos="2160"/>
+        </w:tabs>
+        <w:ind w:left="2160" w:hanging="360"/>
+      </w:pPr>
+      <w:rPr>
+        <w:rFonts w:ascii="Wingdings" w:hAnsi="Wingdings" w:hint="default"/>
+        <w:sz w:val="20"/>
+      </w:rPr>
+    </w:lvl>
+    <w:lvl w:ilvl="3" w:tentative="1">
+      <w:start w:val="1"/>
+      <w:numFmt w:val="bullet"/>
+      <w:lvlText w:val=""/>
+      <w:lvlJc w:val="left"/>
+      <w:pPr>
+        <w:tabs>
+          <w:tab w:val="num" w:pos="2880"/>
+        </w:tabs>
+        <w:ind w:left="2880" w:hanging="360"/>
+      </w:pPr>
+      <w:rPr>
+        <w:rFonts w:ascii="Wingdings" w:hAnsi="Wingdings" w:hint="default"/>
+        <w:sz w:val="20"/>
+      </w:rPr>
+    </w:lvl>
+    <w:lvl w:ilvl="4" w:tentative="1">
+      <w:start w:val="1"/>
+      <w:numFmt w:val="bullet"/>
+      <w:lvlText w:val=""/>
+      <w:lvlJc w:val="left"/>
+      <w:pPr>
+        <w:tabs>
+          <w:tab w:val="num" w:pos="3600"/>
+        </w:tabs>
+        <w:ind w:left="3600" w:hanging="360"/>
+      </w:pPr>
+      <w:rPr>
+        <w:rFonts w:ascii="Wingdings" w:hAnsi="Wingdings" w:hint="default"/>
+        <w:sz w:val="20"/>
+      </w:rPr>
+    </w:lvl>
+    <w:lvl w:ilvl="5" w:tentative="1">
+      <w:start w:val="1"/>
+      <w:numFmt w:val="bullet"/>
+      <w:lvlText w:val=""/>
+      <w:lvlJc w:val="left"/>
+      <w:pPr>
+        <w:tabs>
+          <w:tab w:val="num" w:pos="4320"/>
+        </w:tabs>
+        <w:ind w:left="4320" w:hanging="360"/>
+      </w:pPr>
+      <w:rPr>
+        <w:rFonts w:ascii="Wingdings" w:hAnsi="Wingdings" w:hint="default"/>
+        <w:sz w:val="20"/>
+      </w:rPr>
+    </w:lvl>
+    <w:lvl w:ilvl="6" w:tentative="1">
+      <w:start w:val="1"/>
+      <w:numFmt w:val="bullet"/>
+      <w:lvlText w:val=""/>
+      <w:lvlJc w:val="left"/>
+      <w:pPr>
+        <w:tabs>
+          <w:tab w:val="num" w:pos="5040"/>
+        </w:tabs>
+        <w:ind w:left="5040" w:hanging="360"/>
+      </w:pPr>
+      <w:rPr>
+        <w:rFonts w:ascii="Wingdings" w:hAnsi="Wingdings" w:hint="default"/>
+        <w:sz w:val="20"/>
+      </w:rPr>
+    </w:lvl>
+    <w:lvl w:ilvl="7" w:tentative="1">
+      <w:start w:val="1"/>
+      <w:numFmt w:val="bullet"/>
+      <w:lvlText w:val=""/>
+      <w:lvlJc w:val="left"/>
+      <w:pPr>
+        <w:tabs>
+          <w:tab w:val="num" w:pos="5760"/>
+        </w:tabs>
+        <w:ind w:left="5760" w:hanging="360"/>
+      </w:pPr>
+      <w:rPr>
+        <w:rFonts w:ascii="Wingdings" w:hAnsi="Wingdings" w:hint="default"/>
+        <w:sz w:val="20"/>
+      </w:rPr>
+    </w:lvl>
+    <w:lvl w:ilvl="8" w:tentative="1">
+      <w:start w:val="1"/>
+      <w:numFmt w:val="bullet"/>
+      <w:lvlText w:val=""/>
+      <w:lvlJc w:val="left"/>
+      <w:pPr>
+        <w:tabs>
+          <w:tab w:val="num" w:pos="6480"/>
+        </w:tabs>
+        <w:ind w:left="6480" w:hanging="360"/>
+      </w:pPr>
+      <w:rPr>
+        <w:rFonts w:ascii="Wingdings" w:hAnsi="Wingdings" w:hint="default"/>
+        <w:sz w:val="20"/>
+      </w:rPr>
+    </w:lvl>
+  </w:abstractNum>
+  <w:abstractNum w:abstractNumId="5" w15:restartNumberingAfterBreak="0">
     <w:nsid w:val="12A32BAF"/>
     <w:multiLevelType w:val="hybridMultilevel"/>
     <w:tmpl w:val="2C1A520A"/>
@@ -3556,7 +2844,7 @@
       </w:rPr>
     </w:lvl>
   </w:abstractNum>
-  <w:abstractNum w:abstractNumId="4" w15:restartNumberingAfterBreak="0">
+  <w:abstractNum w:abstractNumId="6" w15:restartNumberingAfterBreak="0">
     <w:nsid w:val="143A3040"/>
     <w:multiLevelType w:val="hybridMultilevel"/>
     <w:tmpl w:val="949A6E12"/>
@@ -3669,7 +2957,7 @@
       </w:rPr>
     </w:lvl>
   </w:abstractNum>
-  <w:abstractNum w:abstractNumId="5" w15:restartNumberingAfterBreak="0">
+  <w:abstractNum w:abstractNumId="7" w15:restartNumberingAfterBreak="0">
     <w:nsid w:val="14663230"/>
     <w:multiLevelType w:val="hybridMultilevel"/>
     <w:tmpl w:val="2DB850EE"/>
@@ -3809,7 +3097,7 @@
       </w:rPr>
     </w:lvl>
   </w:abstractNum>
-  <w:abstractNum w:abstractNumId="6" w15:restartNumberingAfterBreak="0">
+  <w:abstractNum w:abstractNumId="8" w15:restartNumberingAfterBreak="0">
     <w:nsid w:val="1A4F73BB"/>
     <w:multiLevelType w:val="hybridMultilevel"/>
     <w:tmpl w:val="5A6C69EA"/>
@@ -3922,7 +3210,7 @@
       </w:rPr>
     </w:lvl>
   </w:abstractNum>
-  <w:abstractNum w:abstractNumId="7" w15:restartNumberingAfterBreak="0">
+  <w:abstractNum w:abstractNumId="9" w15:restartNumberingAfterBreak="0">
     <w:nsid w:val="1B281247"/>
     <w:multiLevelType w:val="hybridMultilevel"/>
     <w:tmpl w:val="CB063558"/>
@@ -4035,7 +3323,156 @@
       </w:rPr>
     </w:lvl>
   </w:abstractNum>
-  <w:abstractNum w:abstractNumId="8" w15:restartNumberingAfterBreak="0">
+  <w:abstractNum w:abstractNumId="10" w15:restartNumberingAfterBreak="0">
+    <w:nsid w:val="1B315355"/>
+    <w:multiLevelType w:val="multilevel"/>
+    <w:tmpl w:val="5D1EC258"/>
+    <w:lvl w:ilvl="0">
+      <w:start w:val="1"/>
+      <w:numFmt w:val="bullet"/>
+      <w:lvlText w:val=""/>
+      <w:lvlJc w:val="left"/>
+      <w:pPr>
+        <w:tabs>
+          <w:tab w:val="num" w:pos="720"/>
+        </w:tabs>
+        <w:ind w:left="720" w:hanging="360"/>
+      </w:pPr>
+      <w:rPr>
+        <w:rFonts w:ascii="Symbol" w:hAnsi="Symbol" w:hint="default"/>
+        <w:sz w:val="20"/>
+      </w:rPr>
+    </w:lvl>
+    <w:lvl w:ilvl="1" w:tentative="1">
+      <w:start w:val="1"/>
+      <w:numFmt w:val="bullet"/>
+      <w:lvlText w:val="o"/>
+      <w:lvlJc w:val="left"/>
+      <w:pPr>
+        <w:tabs>
+          <w:tab w:val="num" w:pos="1440"/>
+        </w:tabs>
+        <w:ind w:left="1440" w:hanging="360"/>
+      </w:pPr>
+      <w:rPr>
+        <w:rFonts w:ascii="Courier New" w:hAnsi="Courier New" w:hint="default"/>
+        <w:sz w:val="20"/>
+      </w:rPr>
+    </w:lvl>
+    <w:lvl w:ilvl="2" w:tentative="1">
+      <w:start w:val="1"/>
+      <w:numFmt w:val="bullet"/>
+      <w:lvlText w:val=""/>
+      <w:lvlJc w:val="left"/>
+      <w:pPr>
+        <w:tabs>
+          <w:tab w:val="num" w:pos="2160"/>
+        </w:tabs>
+        <w:ind w:left="2160" w:hanging="360"/>
+      </w:pPr>
+      <w:rPr>
+        <w:rFonts w:ascii="Wingdings" w:hAnsi="Wingdings" w:hint="default"/>
+        <w:sz w:val="20"/>
+      </w:rPr>
+    </w:lvl>
+    <w:lvl w:ilvl="3" w:tentative="1">
+      <w:start w:val="1"/>
+      <w:numFmt w:val="bullet"/>
+      <w:lvlText w:val=""/>
+      <w:lvlJc w:val="left"/>
+      <w:pPr>
+        <w:tabs>
+          <w:tab w:val="num" w:pos="2880"/>
+        </w:tabs>
+        <w:ind w:left="2880" w:hanging="360"/>
+      </w:pPr>
+      <w:rPr>
+        <w:rFonts w:ascii="Wingdings" w:hAnsi="Wingdings" w:hint="default"/>
+        <w:sz w:val="20"/>
+      </w:rPr>
+    </w:lvl>
+    <w:lvl w:ilvl="4" w:tentative="1">
+      <w:start w:val="1"/>
+      <w:numFmt w:val="bullet"/>
+      <w:lvlText w:val=""/>
+      <w:lvlJc w:val="left"/>
+      <w:pPr>
+        <w:tabs>
+          <w:tab w:val="num" w:pos="3600"/>
+        </w:tabs>
+        <w:ind w:left="3600" w:hanging="360"/>
+      </w:pPr>
+      <w:rPr>
+        <w:rFonts w:ascii="Wingdings" w:hAnsi="Wingdings" w:hint="default"/>
+        <w:sz w:val="20"/>
+      </w:rPr>
+    </w:lvl>
+    <w:lvl w:ilvl="5" w:tentative="1">
+      <w:start w:val="1"/>
+      <w:numFmt w:val="bullet"/>
+      <w:lvlText w:val=""/>
+      <w:lvlJc w:val="left"/>
+      <w:pPr>
+        <w:tabs>
+          <w:tab w:val="num" w:pos="4320"/>
+        </w:tabs>
+        <w:ind w:left="4320" w:hanging="360"/>
+      </w:pPr>
+      <w:rPr>
+        <w:rFonts w:ascii="Wingdings" w:hAnsi="Wingdings" w:hint="default"/>
+        <w:sz w:val="20"/>
+      </w:rPr>
+    </w:lvl>
+    <w:lvl w:ilvl="6" w:tentative="1">
+      <w:start w:val="1"/>
+      <w:numFmt w:val="bullet"/>
+      <w:lvlText w:val=""/>
+      <w:lvlJc w:val="left"/>
+      <w:pPr>
+        <w:tabs>
+          <w:tab w:val="num" w:pos="5040"/>
+        </w:tabs>
+        <w:ind w:left="5040" w:hanging="360"/>
+      </w:pPr>
+      <w:rPr>
+        <w:rFonts w:ascii="Wingdings" w:hAnsi="Wingdings" w:hint="default"/>
+        <w:sz w:val="20"/>
+      </w:rPr>
+    </w:lvl>
+    <w:lvl w:ilvl="7" w:tentative="1">
+      <w:start w:val="1"/>
+      <w:numFmt w:val="bullet"/>
+      <w:lvlText w:val=""/>
+      <w:lvlJc w:val="left"/>
+      <w:pPr>
+        <w:tabs>
+          <w:tab w:val="num" w:pos="5760"/>
+        </w:tabs>
+        <w:ind w:left="5760" w:hanging="360"/>
+      </w:pPr>
+      <w:rPr>
+        <w:rFonts w:ascii="Wingdings" w:hAnsi="Wingdings" w:hint="default"/>
+        <w:sz w:val="20"/>
+      </w:rPr>
+    </w:lvl>
+    <w:lvl w:ilvl="8" w:tentative="1">
+      <w:start w:val="1"/>
+      <w:numFmt w:val="bullet"/>
+      <w:lvlText w:val=""/>
+      <w:lvlJc w:val="left"/>
+      <w:pPr>
+        <w:tabs>
+          <w:tab w:val="num" w:pos="6480"/>
+        </w:tabs>
+        <w:ind w:left="6480" w:hanging="360"/>
+      </w:pPr>
+      <w:rPr>
+        <w:rFonts w:ascii="Wingdings" w:hAnsi="Wingdings" w:hint="default"/>
+        <w:sz w:val="20"/>
+      </w:rPr>
+    </w:lvl>
+  </w:abstractNum>
+  <w:abstractNum w:abstractNumId="11" w15:restartNumberingAfterBreak="0">
     <w:nsid w:val="1D8B227E"/>
     <w:multiLevelType w:val="hybridMultilevel"/>
     <w:tmpl w:val="ECBEEDFA"/>
@@ -4148,7 +3585,7 @@
       </w:rPr>
     </w:lvl>
   </w:abstractNum>
-  <w:abstractNum w:abstractNumId="9" w15:restartNumberingAfterBreak="0">
+  <w:abstractNum w:abstractNumId="12" w15:restartNumberingAfterBreak="0">
     <w:nsid w:val="1F301910"/>
     <w:multiLevelType w:val="hybridMultilevel"/>
     <w:tmpl w:val="772E9902"/>
@@ -4288,7 +3725,7 @@
       </w:rPr>
     </w:lvl>
   </w:abstractNum>
-  <w:abstractNum w:abstractNumId="10" w15:restartNumberingAfterBreak="0">
+  <w:abstractNum w:abstractNumId="13" w15:restartNumberingAfterBreak="0">
     <w:nsid w:val="1FF24D63"/>
     <w:multiLevelType w:val="hybridMultilevel"/>
     <w:tmpl w:val="2B18B9CA"/>
@@ -4401,7 +3838,7 @@
       </w:rPr>
     </w:lvl>
   </w:abstractNum>
-  <w:abstractNum w:abstractNumId="11" w15:restartNumberingAfterBreak="0">
+  <w:abstractNum w:abstractNumId="14" w15:restartNumberingAfterBreak="0">
     <w:nsid w:val="22B77C11"/>
     <w:multiLevelType w:val="hybridMultilevel"/>
     <w:tmpl w:val="F56A89A8"/>
@@ -4490,7 +3927,7 @@
       </w:pPr>
     </w:lvl>
   </w:abstractNum>
-  <w:abstractNum w:abstractNumId="12" w15:restartNumberingAfterBreak="0">
+  <w:abstractNum w:abstractNumId="15" w15:restartNumberingAfterBreak="0">
     <w:nsid w:val="24080765"/>
     <w:multiLevelType w:val="hybridMultilevel"/>
     <w:tmpl w:val="784C9E3A"/>
@@ -4603,7 +4040,7 @@
       </w:rPr>
     </w:lvl>
   </w:abstractNum>
-  <w:abstractNum w:abstractNumId="13" w15:restartNumberingAfterBreak="0">
+  <w:abstractNum w:abstractNumId="16" w15:restartNumberingAfterBreak="0">
     <w:nsid w:val="26F00A56"/>
     <w:multiLevelType w:val="hybridMultilevel"/>
     <w:tmpl w:val="6B3443D0"/>
@@ -4716,7 +4153,7 @@
       </w:rPr>
     </w:lvl>
   </w:abstractNum>
-  <w:abstractNum w:abstractNumId="14" w15:restartNumberingAfterBreak="0">
+  <w:abstractNum w:abstractNumId="17" w15:restartNumberingAfterBreak="0">
     <w:nsid w:val="290D0E34"/>
     <w:multiLevelType w:val="hybridMultilevel"/>
     <w:tmpl w:val="100019C2"/>
@@ -4829,7 +4266,7 @@
       </w:rPr>
     </w:lvl>
   </w:abstractNum>
-  <w:abstractNum w:abstractNumId="15" w15:restartNumberingAfterBreak="0">
+  <w:abstractNum w:abstractNumId="18" w15:restartNumberingAfterBreak="0">
     <w:nsid w:val="2DE431FF"/>
     <w:multiLevelType w:val="hybridMultilevel"/>
     <w:tmpl w:val="709A5EE0"/>
@@ -4942,7 +4379,156 @@
       </w:rPr>
     </w:lvl>
   </w:abstractNum>
-  <w:abstractNum w:abstractNumId="16" w15:restartNumberingAfterBreak="0">
+  <w:abstractNum w:abstractNumId="19" w15:restartNumberingAfterBreak="0">
+    <w:nsid w:val="31605F13"/>
+    <w:multiLevelType w:val="multilevel"/>
+    <w:tmpl w:val="4E102CAC"/>
+    <w:lvl w:ilvl="0">
+      <w:start w:val="1"/>
+      <w:numFmt w:val="bullet"/>
+      <w:lvlText w:val=""/>
+      <w:lvlJc w:val="left"/>
+      <w:pPr>
+        <w:tabs>
+          <w:tab w:val="num" w:pos="720"/>
+        </w:tabs>
+        <w:ind w:left="720" w:hanging="360"/>
+      </w:pPr>
+      <w:rPr>
+        <w:rFonts w:ascii="Symbol" w:hAnsi="Symbol" w:hint="default"/>
+        <w:sz w:val="20"/>
+      </w:rPr>
+    </w:lvl>
+    <w:lvl w:ilvl="1" w:tentative="1">
+      <w:start w:val="1"/>
+      <w:numFmt w:val="bullet"/>
+      <w:lvlText w:val="o"/>
+      <w:lvlJc w:val="left"/>
+      <w:pPr>
+        <w:tabs>
+          <w:tab w:val="num" w:pos="1440"/>
+        </w:tabs>
+        <w:ind w:left="1440" w:hanging="360"/>
+      </w:pPr>
+      <w:rPr>
+        <w:rFonts w:ascii="Courier New" w:hAnsi="Courier New" w:hint="default"/>
+        <w:sz w:val="20"/>
+      </w:rPr>
+    </w:lvl>
+    <w:lvl w:ilvl="2" w:tentative="1">
+      <w:start w:val="1"/>
+      <w:numFmt w:val="bullet"/>
+      <w:lvlText w:val=""/>
+      <w:lvlJc w:val="left"/>
+      <w:pPr>
+        <w:tabs>
+          <w:tab w:val="num" w:pos="2160"/>
+        </w:tabs>
+        <w:ind w:left="2160" w:hanging="360"/>
+      </w:pPr>
+      <w:rPr>
+        <w:rFonts w:ascii="Wingdings" w:hAnsi="Wingdings" w:hint="default"/>
+        <w:sz w:val="20"/>
+      </w:rPr>
+    </w:lvl>
+    <w:lvl w:ilvl="3" w:tentative="1">
+      <w:start w:val="1"/>
+      <w:numFmt w:val="bullet"/>
+      <w:lvlText w:val=""/>
+      <w:lvlJc w:val="left"/>
+      <w:pPr>
+        <w:tabs>
+          <w:tab w:val="num" w:pos="2880"/>
+        </w:tabs>
+        <w:ind w:left="2880" w:hanging="360"/>
+      </w:pPr>
+      <w:rPr>
+        <w:rFonts w:ascii="Wingdings" w:hAnsi="Wingdings" w:hint="default"/>
+        <w:sz w:val="20"/>
+      </w:rPr>
+    </w:lvl>
+    <w:lvl w:ilvl="4" w:tentative="1">
+      <w:start w:val="1"/>
+      <w:numFmt w:val="bullet"/>
+      <w:lvlText w:val=""/>
+      <w:lvlJc w:val="left"/>
+      <w:pPr>
+        <w:tabs>
+          <w:tab w:val="num" w:pos="3600"/>
+        </w:tabs>
+        <w:ind w:left="3600" w:hanging="360"/>
+      </w:pPr>
+      <w:rPr>
+        <w:rFonts w:ascii="Wingdings" w:hAnsi="Wingdings" w:hint="default"/>
+        <w:sz w:val="20"/>
+      </w:rPr>
+    </w:lvl>
+    <w:lvl w:ilvl="5" w:tentative="1">
+      <w:start w:val="1"/>
+      <w:numFmt w:val="bullet"/>
+      <w:lvlText w:val=""/>
+      <w:lvlJc w:val="left"/>
+      <w:pPr>
+        <w:tabs>
+          <w:tab w:val="num" w:pos="4320"/>
+        </w:tabs>
+        <w:ind w:left="4320" w:hanging="360"/>
+      </w:pPr>
+      <w:rPr>
+        <w:rFonts w:ascii="Wingdings" w:hAnsi="Wingdings" w:hint="default"/>
+        <w:sz w:val="20"/>
+      </w:rPr>
+    </w:lvl>
+    <w:lvl w:ilvl="6" w:tentative="1">
+      <w:start w:val="1"/>
+      <w:numFmt w:val="bullet"/>
+      <w:lvlText w:val=""/>
+      <w:lvlJc w:val="left"/>
+      <w:pPr>
+        <w:tabs>
+          <w:tab w:val="num" w:pos="5040"/>
+        </w:tabs>
+        <w:ind w:left="5040" w:hanging="360"/>
+      </w:pPr>
+      <w:rPr>
+        <w:rFonts w:ascii="Wingdings" w:hAnsi="Wingdings" w:hint="default"/>
+        <w:sz w:val="20"/>
+      </w:rPr>
+    </w:lvl>
+    <w:lvl w:ilvl="7" w:tentative="1">
+      <w:start w:val="1"/>
+      <w:numFmt w:val="bullet"/>
+      <w:lvlText w:val=""/>
+      <w:lvlJc w:val="left"/>
+      <w:pPr>
+        <w:tabs>
+          <w:tab w:val="num" w:pos="5760"/>
+        </w:tabs>
+        <w:ind w:left="5760" w:hanging="360"/>
+      </w:pPr>
+      <w:rPr>
+        <w:rFonts w:ascii="Wingdings" w:hAnsi="Wingdings" w:hint="default"/>
+        <w:sz w:val="20"/>
+      </w:rPr>
+    </w:lvl>
+    <w:lvl w:ilvl="8" w:tentative="1">
+      <w:start w:val="1"/>
+      <w:numFmt w:val="bullet"/>
+      <w:lvlText w:val=""/>
+      <w:lvlJc w:val="left"/>
+      <w:pPr>
+        <w:tabs>
+          <w:tab w:val="num" w:pos="6480"/>
+        </w:tabs>
+        <w:ind w:left="6480" w:hanging="360"/>
+      </w:pPr>
+      <w:rPr>
+        <w:rFonts w:ascii="Wingdings" w:hAnsi="Wingdings" w:hint="default"/>
+        <w:sz w:val="20"/>
+      </w:rPr>
+    </w:lvl>
+  </w:abstractNum>
+  <w:abstractNum w:abstractNumId="20" w15:restartNumberingAfterBreak="0">
     <w:nsid w:val="3C205036"/>
     <w:multiLevelType w:val="hybridMultilevel"/>
     <w:tmpl w:val="BB08B08E"/>
@@ -5055,7 +4641,156 @@
       </w:rPr>
     </w:lvl>
   </w:abstractNum>
-  <w:abstractNum w:abstractNumId="17" w15:restartNumberingAfterBreak="0">
+  <w:abstractNum w:abstractNumId="21" w15:restartNumberingAfterBreak="0">
+    <w:nsid w:val="3E5E4E24"/>
+    <w:multiLevelType w:val="multilevel"/>
+    <w:tmpl w:val="DF66FA5A"/>
+    <w:lvl w:ilvl="0">
+      <w:start w:val="1"/>
+      <w:numFmt w:val="bullet"/>
+      <w:lvlText w:val=""/>
+      <w:lvlJc w:val="left"/>
+      <w:pPr>
+        <w:tabs>
+          <w:tab w:val="num" w:pos="720"/>
+        </w:tabs>
+        <w:ind w:left="720" w:hanging="360"/>
+      </w:pPr>
+      <w:rPr>
+        <w:rFonts w:ascii="Symbol" w:hAnsi="Symbol" w:hint="default"/>
+        <w:sz w:val="20"/>
+      </w:rPr>
+    </w:lvl>
+    <w:lvl w:ilvl="1" w:tentative="1">
+      <w:start w:val="1"/>
+      <w:numFmt w:val="bullet"/>
+      <w:lvlText w:val="o"/>
+      <w:lvlJc w:val="left"/>
+      <w:pPr>
+        <w:tabs>
+          <w:tab w:val="num" w:pos="1440"/>
+        </w:tabs>
+        <w:ind w:left="1440" w:hanging="360"/>
+      </w:pPr>
+      <w:rPr>
+        <w:rFonts w:ascii="Courier New" w:hAnsi="Courier New" w:hint="default"/>
+        <w:sz w:val="20"/>
+      </w:rPr>
+    </w:lvl>
+    <w:lvl w:ilvl="2" w:tentative="1">
+      <w:start w:val="1"/>
+      <w:numFmt w:val="bullet"/>
+      <w:lvlText w:val=""/>
+      <w:lvlJc w:val="left"/>
+      <w:pPr>
+        <w:tabs>
+          <w:tab w:val="num" w:pos="2160"/>
+        </w:tabs>
+        <w:ind w:left="2160" w:hanging="360"/>
+      </w:pPr>
+      <w:rPr>
+        <w:rFonts w:ascii="Wingdings" w:hAnsi="Wingdings" w:hint="default"/>
+        <w:sz w:val="20"/>
+      </w:rPr>
+    </w:lvl>
+    <w:lvl w:ilvl="3" w:tentative="1">
+      <w:start w:val="1"/>
+      <w:numFmt w:val="bullet"/>
+      <w:lvlText w:val=""/>
+      <w:lvlJc w:val="left"/>
+      <w:pPr>
+        <w:tabs>
+          <w:tab w:val="num" w:pos="2880"/>
+        </w:tabs>
+        <w:ind w:left="2880" w:hanging="360"/>
+      </w:pPr>
+      <w:rPr>
+        <w:rFonts w:ascii="Wingdings" w:hAnsi="Wingdings" w:hint="default"/>
+        <w:sz w:val="20"/>
+      </w:rPr>
+    </w:lvl>
+    <w:lvl w:ilvl="4" w:tentative="1">
+      <w:start w:val="1"/>
+      <w:numFmt w:val="bullet"/>
+      <w:lvlText w:val=""/>
+      <w:lvlJc w:val="left"/>
+      <w:pPr>
+        <w:tabs>
+          <w:tab w:val="num" w:pos="3600"/>
+        </w:tabs>
+        <w:ind w:left="3600" w:hanging="360"/>
+      </w:pPr>
+      <w:rPr>
+        <w:rFonts w:ascii="Wingdings" w:hAnsi="Wingdings" w:hint="default"/>
+        <w:sz w:val="20"/>
+      </w:rPr>
+    </w:lvl>
+    <w:lvl w:ilvl="5" w:tentative="1">
+      <w:start w:val="1"/>
+      <w:numFmt w:val="bullet"/>
+      <w:lvlText w:val=""/>
+      <w:lvlJc w:val="left"/>
+      <w:pPr>
+        <w:tabs>
+          <w:tab w:val="num" w:pos="4320"/>
+        </w:tabs>
+        <w:ind w:left="4320" w:hanging="360"/>
+      </w:pPr>
+      <w:rPr>
+        <w:rFonts w:ascii="Wingdings" w:hAnsi="Wingdings" w:hint="default"/>
+        <w:sz w:val="20"/>
+      </w:rPr>
+    </w:lvl>
+    <w:lvl w:ilvl="6" w:tentative="1">
+      <w:start w:val="1"/>
+      <w:numFmt w:val="bullet"/>
+      <w:lvlText w:val=""/>
+      <w:lvlJc w:val="left"/>
+      <w:pPr>
+        <w:tabs>
+          <w:tab w:val="num" w:pos="5040"/>
+        </w:tabs>
+        <w:ind w:left="5040" w:hanging="360"/>
+      </w:pPr>
+      <w:rPr>
+        <w:rFonts w:ascii="Wingdings" w:hAnsi="Wingdings" w:hint="default"/>
+        <w:sz w:val="20"/>
+      </w:rPr>
+    </w:lvl>
+    <w:lvl w:ilvl="7" w:tentative="1">
+      <w:start w:val="1"/>
+      <w:numFmt w:val="bullet"/>
+      <w:lvlText w:val=""/>
+      <w:lvlJc w:val="left"/>
+      <w:pPr>
+        <w:tabs>
+          <w:tab w:val="num" w:pos="5760"/>
+        </w:tabs>
+        <w:ind w:left="5760" w:hanging="360"/>
+      </w:pPr>
+      <w:rPr>
+        <w:rFonts w:ascii="Wingdings" w:hAnsi="Wingdings" w:hint="default"/>
+        <w:sz w:val="20"/>
+      </w:rPr>
+    </w:lvl>
+    <w:lvl w:ilvl="8" w:tentative="1">
+      <w:start w:val="1"/>
+      <w:numFmt w:val="bullet"/>
+      <w:lvlText w:val=""/>
+      <w:lvlJc w:val="left"/>
+      <w:pPr>
+        <w:tabs>
+          <w:tab w:val="num" w:pos="6480"/>
+        </w:tabs>
+        <w:ind w:left="6480" w:hanging="360"/>
+      </w:pPr>
+      <w:rPr>
+        <w:rFonts w:ascii="Wingdings" w:hAnsi="Wingdings" w:hint="default"/>
+        <w:sz w:val="20"/>
+      </w:rPr>
+    </w:lvl>
+  </w:abstractNum>
+  <w:abstractNum w:abstractNumId="22" w15:restartNumberingAfterBreak="0">
     <w:nsid w:val="3F3F0720"/>
     <w:multiLevelType w:val="hybridMultilevel"/>
     <w:tmpl w:val="09B00BF0"/>
@@ -5168,7 +4903,156 @@
       </w:rPr>
     </w:lvl>
   </w:abstractNum>
-  <w:abstractNum w:abstractNumId="18" w15:restartNumberingAfterBreak="0">
+  <w:abstractNum w:abstractNumId="23" w15:restartNumberingAfterBreak="0">
+    <w:nsid w:val="40FD6F7A"/>
+    <w:multiLevelType w:val="multilevel"/>
+    <w:tmpl w:val="B2DA0268"/>
+    <w:lvl w:ilvl="0">
+      <w:start w:val="1"/>
+      <w:numFmt w:val="bullet"/>
+      <w:lvlText w:val=""/>
+      <w:lvlJc w:val="left"/>
+      <w:pPr>
+        <w:tabs>
+          <w:tab w:val="num" w:pos="720"/>
+        </w:tabs>
+        <w:ind w:left="720" w:hanging="360"/>
+      </w:pPr>
+      <w:rPr>
+        <w:rFonts w:ascii="Symbol" w:hAnsi="Symbol" w:hint="default"/>
+        <w:sz w:val="20"/>
+      </w:rPr>
+    </w:lvl>
+    <w:lvl w:ilvl="1" w:tentative="1">
+      <w:start w:val="1"/>
+      <w:numFmt w:val="bullet"/>
+      <w:lvlText w:val="o"/>
+      <w:lvlJc w:val="left"/>
+      <w:pPr>
+        <w:tabs>
+          <w:tab w:val="num" w:pos="1440"/>
+        </w:tabs>
+        <w:ind w:left="1440" w:hanging="360"/>
+      </w:pPr>
+      <w:rPr>
+        <w:rFonts w:ascii="Courier New" w:hAnsi="Courier New" w:hint="default"/>
+        <w:sz w:val="20"/>
+      </w:rPr>
+    </w:lvl>
+    <w:lvl w:ilvl="2" w:tentative="1">
+      <w:start w:val="1"/>
+      <w:numFmt w:val="bullet"/>
+      <w:lvlText w:val=""/>
+      <w:lvlJc w:val="left"/>
+      <w:pPr>
+        <w:tabs>
+          <w:tab w:val="num" w:pos="2160"/>
+        </w:tabs>
+        <w:ind w:left="2160" w:hanging="360"/>
+      </w:pPr>
+      <w:rPr>
+        <w:rFonts w:ascii="Wingdings" w:hAnsi="Wingdings" w:hint="default"/>
+        <w:sz w:val="20"/>
+      </w:rPr>
+    </w:lvl>
+    <w:lvl w:ilvl="3" w:tentative="1">
+      <w:start w:val="1"/>
+      <w:numFmt w:val="bullet"/>
+      <w:lvlText w:val=""/>
+      <w:lvlJc w:val="left"/>
+      <w:pPr>
+        <w:tabs>
+          <w:tab w:val="num" w:pos="2880"/>
+        </w:tabs>
+        <w:ind w:left="2880" w:hanging="360"/>
+      </w:pPr>
+      <w:rPr>
+        <w:rFonts w:ascii="Wingdings" w:hAnsi="Wingdings" w:hint="default"/>
+        <w:sz w:val="20"/>
+      </w:rPr>
+    </w:lvl>
+    <w:lvl w:ilvl="4" w:tentative="1">
+      <w:start w:val="1"/>
+      <w:numFmt w:val="bullet"/>
+      <w:lvlText w:val=""/>
+      <w:lvlJc w:val="left"/>
+      <w:pPr>
+        <w:tabs>
+          <w:tab w:val="num" w:pos="3600"/>
+        </w:tabs>
+        <w:ind w:left="3600" w:hanging="360"/>
+      </w:pPr>
+      <w:rPr>
+        <w:rFonts w:ascii="Wingdings" w:hAnsi="Wingdings" w:hint="default"/>
+        <w:sz w:val="20"/>
+      </w:rPr>
+    </w:lvl>
+    <w:lvl w:ilvl="5" w:tentative="1">
+      <w:start w:val="1"/>
+      <w:numFmt w:val="bullet"/>
+      <w:lvlText w:val=""/>
+      <w:lvlJc w:val="left"/>
+      <w:pPr>
+        <w:tabs>
+          <w:tab w:val="num" w:pos="4320"/>
+        </w:tabs>
+        <w:ind w:left="4320" w:hanging="360"/>
+      </w:pPr>
+      <w:rPr>
+        <w:rFonts w:ascii="Wingdings" w:hAnsi="Wingdings" w:hint="default"/>
+        <w:sz w:val="20"/>
+      </w:rPr>
+    </w:lvl>
+    <w:lvl w:ilvl="6" w:tentative="1">
+      <w:start w:val="1"/>
+      <w:numFmt w:val="bullet"/>
+      <w:lvlText w:val=""/>
+      <w:lvlJc w:val="left"/>
+      <w:pPr>
+        <w:tabs>
+          <w:tab w:val="num" w:pos="5040"/>
+        </w:tabs>
+        <w:ind w:left="5040" w:hanging="360"/>
+      </w:pPr>
+      <w:rPr>
+        <w:rFonts w:ascii="Wingdings" w:hAnsi="Wingdings" w:hint="default"/>
+        <w:sz w:val="20"/>
+      </w:rPr>
+    </w:lvl>
+    <w:lvl w:ilvl="7" w:tentative="1">
+      <w:start w:val="1"/>
+      <w:numFmt w:val="bullet"/>
+      <w:lvlText w:val=""/>
+      <w:lvlJc w:val="left"/>
+      <w:pPr>
+        <w:tabs>
+          <w:tab w:val="num" w:pos="5760"/>
+        </w:tabs>
+        <w:ind w:left="5760" w:hanging="360"/>
+      </w:pPr>
+      <w:rPr>
+        <w:rFonts w:ascii="Wingdings" w:hAnsi="Wingdings" w:hint="default"/>
+        <w:sz w:val="20"/>
+      </w:rPr>
+    </w:lvl>
+    <w:lvl w:ilvl="8" w:tentative="1">
+      <w:start w:val="1"/>
+      <w:numFmt w:val="bullet"/>
+      <w:lvlText w:val=""/>
+      <w:lvlJc w:val="left"/>
+      <w:pPr>
+        <w:tabs>
+          <w:tab w:val="num" w:pos="6480"/>
+        </w:tabs>
+        <w:ind w:left="6480" w:hanging="360"/>
+      </w:pPr>
+      <w:rPr>
+        <w:rFonts w:ascii="Wingdings" w:hAnsi="Wingdings" w:hint="default"/>
+        <w:sz w:val="20"/>
+      </w:rPr>
+    </w:lvl>
+  </w:abstractNum>
+  <w:abstractNum w:abstractNumId="24" w15:restartNumberingAfterBreak="0">
     <w:nsid w:val="458D7D0D"/>
     <w:multiLevelType w:val="hybridMultilevel"/>
     <w:tmpl w:val="75ACAF98"/>
@@ -5281,7 +5165,7 @@
       </w:rPr>
     </w:lvl>
   </w:abstractNum>
-  <w:abstractNum w:abstractNumId="19" w15:restartNumberingAfterBreak="0">
+  <w:abstractNum w:abstractNumId="25" w15:restartNumberingAfterBreak="0">
     <w:nsid w:val="47D16F86"/>
     <w:multiLevelType w:val="hybridMultilevel"/>
     <w:tmpl w:val="949CC618"/>
@@ -5394,7 +5278,7 @@
       </w:rPr>
     </w:lvl>
   </w:abstractNum>
-  <w:abstractNum w:abstractNumId="20" w15:restartNumberingAfterBreak="0">
+  <w:abstractNum w:abstractNumId="26" w15:restartNumberingAfterBreak="0">
     <w:nsid w:val="485E770E"/>
     <w:multiLevelType w:val="hybridMultilevel"/>
     <w:tmpl w:val="C1D8325E"/>
@@ -5485,7 +5369,7 @@
       </w:pPr>
     </w:lvl>
   </w:abstractNum>
-  <w:abstractNum w:abstractNumId="21" w15:restartNumberingAfterBreak="0">
+  <w:abstractNum w:abstractNumId="27" w15:restartNumberingAfterBreak="0">
     <w:nsid w:val="4F355948"/>
     <w:multiLevelType w:val="hybridMultilevel"/>
     <w:tmpl w:val="F19C87B4"/>
@@ -5625,7 +5509,7 @@
       </w:rPr>
     </w:lvl>
   </w:abstractNum>
-  <w:abstractNum w:abstractNumId="22" w15:restartNumberingAfterBreak="0">
+  <w:abstractNum w:abstractNumId="28" w15:restartNumberingAfterBreak="0">
     <w:nsid w:val="508543E8"/>
     <w:multiLevelType w:val="hybridMultilevel"/>
     <w:tmpl w:val="9586CA1C"/>
@@ -5738,7 +5622,7 @@
       </w:rPr>
     </w:lvl>
   </w:abstractNum>
-  <w:abstractNum w:abstractNumId="23" w15:restartNumberingAfterBreak="0">
+  <w:abstractNum w:abstractNumId="29" w15:restartNumberingAfterBreak="0">
     <w:nsid w:val="5213584B"/>
     <w:multiLevelType w:val="hybridMultilevel"/>
     <w:tmpl w:val="1F021322"/>
@@ -5851,7 +5735,7 @@
       </w:rPr>
     </w:lvl>
   </w:abstractNum>
-  <w:abstractNum w:abstractNumId="24" w15:restartNumberingAfterBreak="0">
+  <w:abstractNum w:abstractNumId="30" w15:restartNumberingAfterBreak="0">
     <w:nsid w:val="590F6934"/>
     <w:multiLevelType w:val="hybridMultilevel"/>
     <w:tmpl w:val="9A564360"/>
@@ -5964,7 +5848,156 @@
       </w:rPr>
     </w:lvl>
   </w:abstractNum>
-  <w:abstractNum w:abstractNumId="25" w15:restartNumberingAfterBreak="0">
+  <w:abstractNum w:abstractNumId="31" w15:restartNumberingAfterBreak="0">
+    <w:nsid w:val="5F5C20FF"/>
+    <w:multiLevelType w:val="multilevel"/>
+    <w:tmpl w:val="3A1E15FA"/>
+    <w:lvl w:ilvl="0">
+      <w:start w:val="1"/>
+      <w:numFmt w:val="bullet"/>
+      <w:lvlText w:val=""/>
+      <w:lvlJc w:val="left"/>
+      <w:pPr>
+        <w:tabs>
+          <w:tab w:val="num" w:pos="720"/>
+        </w:tabs>
+        <w:ind w:left="720" w:hanging="360"/>
+      </w:pPr>
+      <w:rPr>
+        <w:rFonts w:ascii="Symbol" w:hAnsi="Symbol" w:hint="default"/>
+        <w:sz w:val="20"/>
+      </w:rPr>
+    </w:lvl>
+    <w:lvl w:ilvl="1" w:tentative="1">
+      <w:start w:val="1"/>
+      <w:numFmt w:val="bullet"/>
+      <w:lvlText w:val="o"/>
+      <w:lvlJc w:val="left"/>
+      <w:pPr>
+        <w:tabs>
+          <w:tab w:val="num" w:pos="1440"/>
+        </w:tabs>
+        <w:ind w:left="1440" w:hanging="360"/>
+      </w:pPr>
+      <w:rPr>
+        <w:rFonts w:ascii="Courier New" w:hAnsi="Courier New" w:hint="default"/>
+        <w:sz w:val="20"/>
+      </w:rPr>
+    </w:lvl>
+    <w:lvl w:ilvl="2" w:tentative="1">
+      <w:start w:val="1"/>
+      <w:numFmt w:val="bullet"/>
+      <w:lvlText w:val=""/>
+      <w:lvlJc w:val="left"/>
+      <w:pPr>
+        <w:tabs>
+          <w:tab w:val="num" w:pos="2160"/>
+        </w:tabs>
+        <w:ind w:left="2160" w:hanging="360"/>
+      </w:pPr>
+      <w:rPr>
+        <w:rFonts w:ascii="Wingdings" w:hAnsi="Wingdings" w:hint="default"/>
+        <w:sz w:val="20"/>
+      </w:rPr>
+    </w:lvl>
+    <w:lvl w:ilvl="3" w:tentative="1">
+      <w:start w:val="1"/>
+      <w:numFmt w:val="bullet"/>
+      <w:lvlText w:val=""/>
+      <w:lvlJc w:val="left"/>
+      <w:pPr>
+        <w:tabs>
+          <w:tab w:val="num" w:pos="2880"/>
+        </w:tabs>
+        <w:ind w:left="2880" w:hanging="360"/>
+      </w:pPr>
+      <w:rPr>
+        <w:rFonts w:ascii="Wingdings" w:hAnsi="Wingdings" w:hint="default"/>
+        <w:sz w:val="20"/>
+      </w:rPr>
+    </w:lvl>
+    <w:lvl w:ilvl="4" w:tentative="1">
+      <w:start w:val="1"/>
+      <w:numFmt w:val="bullet"/>
+      <w:lvlText w:val=""/>
+      <w:lvlJc w:val="left"/>
+      <w:pPr>
+        <w:tabs>
+          <w:tab w:val="num" w:pos="3600"/>
+        </w:tabs>
+        <w:ind w:left="3600" w:hanging="360"/>
+      </w:pPr>
+      <w:rPr>
+        <w:rFonts w:ascii="Wingdings" w:hAnsi="Wingdings" w:hint="default"/>
+        <w:sz w:val="20"/>
+      </w:rPr>
+    </w:lvl>
+    <w:lvl w:ilvl="5" w:tentative="1">
+      <w:start w:val="1"/>
+      <w:numFmt w:val="bullet"/>
+      <w:lvlText w:val=""/>
+      <w:lvlJc w:val="left"/>
+      <w:pPr>
+        <w:tabs>
+          <w:tab w:val="num" w:pos="4320"/>
+        </w:tabs>
+        <w:ind w:left="4320" w:hanging="360"/>
+      </w:pPr>
+      <w:rPr>
+        <w:rFonts w:ascii="Wingdings" w:hAnsi="Wingdings" w:hint="default"/>
+        <w:sz w:val="20"/>
+      </w:rPr>
+    </w:lvl>
+    <w:lvl w:ilvl="6" w:tentative="1">
+      <w:start w:val="1"/>
+      <w:numFmt w:val="bullet"/>
+      <w:lvlText w:val=""/>
+      <w:lvlJc w:val="left"/>
+      <w:pPr>
+        <w:tabs>
+          <w:tab w:val="num" w:pos="5040"/>
+        </w:tabs>
+        <w:ind w:left="5040" w:hanging="360"/>
+      </w:pPr>
+      <w:rPr>
+        <w:rFonts w:ascii="Wingdings" w:hAnsi="Wingdings" w:hint="default"/>
+        <w:sz w:val="20"/>
+      </w:rPr>
+    </w:lvl>
+    <w:lvl w:ilvl="7" w:tentative="1">
+      <w:start w:val="1"/>
+      <w:numFmt w:val="bullet"/>
+      <w:lvlText w:val=""/>
+      <w:lvlJc w:val="left"/>
+      <w:pPr>
+        <w:tabs>
+          <w:tab w:val="num" w:pos="5760"/>
+        </w:tabs>
+        <w:ind w:left="5760" w:hanging="360"/>
+      </w:pPr>
+      <w:rPr>
+        <w:rFonts w:ascii="Wingdings" w:hAnsi="Wingdings" w:hint="default"/>
+        <w:sz w:val="20"/>
+      </w:rPr>
+    </w:lvl>
+    <w:lvl w:ilvl="8" w:tentative="1">
+      <w:start w:val="1"/>
+      <w:numFmt w:val="bullet"/>
+      <w:lvlText w:val=""/>
+      <w:lvlJc w:val="left"/>
+      <w:pPr>
+        <w:tabs>
+          <w:tab w:val="num" w:pos="6480"/>
+        </w:tabs>
+        <w:ind w:left="6480" w:hanging="360"/>
+      </w:pPr>
+      <w:rPr>
+        <w:rFonts w:ascii="Wingdings" w:hAnsi="Wingdings" w:hint="default"/>
+        <w:sz w:val="20"/>
+      </w:rPr>
+    </w:lvl>
+  </w:abstractNum>
+  <w:abstractNum w:abstractNumId="32" w15:restartNumberingAfterBreak="0">
     <w:nsid w:val="638403B4"/>
     <w:multiLevelType w:val="hybridMultilevel"/>
     <w:tmpl w:val="909C4200"/>
@@ -6077,7 +6110,7 @@
       </w:rPr>
     </w:lvl>
   </w:abstractNum>
-  <w:abstractNum w:abstractNumId="26" w15:restartNumberingAfterBreak="0">
+  <w:abstractNum w:abstractNumId="33" w15:restartNumberingAfterBreak="0">
     <w:nsid w:val="650B1C05"/>
     <w:multiLevelType w:val="hybridMultilevel"/>
     <w:tmpl w:val="28DCC40E"/>
@@ -6217,7 +6250,7 @@
       </w:rPr>
     </w:lvl>
   </w:abstractNum>
-  <w:abstractNum w:abstractNumId="27" w15:restartNumberingAfterBreak="0">
+  <w:abstractNum w:abstractNumId="34" w15:restartNumberingAfterBreak="0">
     <w:nsid w:val="66DA061B"/>
     <w:multiLevelType w:val="hybridMultilevel"/>
     <w:tmpl w:val="C798B870"/>
@@ -6330,7 +6363,7 @@
       </w:rPr>
     </w:lvl>
   </w:abstractNum>
-  <w:abstractNum w:abstractNumId="28" w15:restartNumberingAfterBreak="0">
+  <w:abstractNum w:abstractNumId="35" w15:restartNumberingAfterBreak="0">
     <w:nsid w:val="796C7760"/>
     <w:multiLevelType w:val="hybridMultilevel"/>
     <w:tmpl w:val="0400F77A"/>
@@ -6443,92 +6476,265 @@
       </w:rPr>
     </w:lvl>
   </w:abstractNum>
+  <w:abstractNum w:abstractNumId="36" w15:restartNumberingAfterBreak="0">
+    <w:nsid w:val="7D9B69F5"/>
+    <w:multiLevelType w:val="multilevel"/>
+    <w:tmpl w:val="4D482A3C"/>
+    <w:lvl w:ilvl="0">
+      <w:start w:val="1"/>
+      <w:numFmt w:val="bullet"/>
+      <w:lvlText w:val=""/>
+      <w:lvlJc w:val="left"/>
+      <w:pPr>
+        <w:tabs>
+          <w:tab w:val="num" w:pos="720"/>
+        </w:tabs>
+        <w:ind w:left="720" w:hanging="360"/>
+      </w:pPr>
+      <w:rPr>
+        <w:rFonts w:ascii="Symbol" w:hAnsi="Symbol" w:hint="default"/>
+        <w:sz w:val="20"/>
+      </w:rPr>
+    </w:lvl>
+    <w:lvl w:ilvl="1" w:tentative="1">
+      <w:start w:val="1"/>
+      <w:numFmt w:val="bullet"/>
+      <w:lvlText w:val="o"/>
+      <w:lvlJc w:val="left"/>
+      <w:pPr>
+        <w:tabs>
+          <w:tab w:val="num" w:pos="1440"/>
+        </w:tabs>
+        <w:ind w:left="1440" w:hanging="360"/>
+      </w:pPr>
+      <w:rPr>
+        <w:rFonts w:ascii="Courier New" w:hAnsi="Courier New" w:hint="default"/>
+        <w:sz w:val="20"/>
+      </w:rPr>
+    </w:lvl>
+    <w:lvl w:ilvl="2" w:tentative="1">
+      <w:start w:val="1"/>
+      <w:numFmt w:val="bullet"/>
+      <w:lvlText w:val=""/>
+      <w:lvlJc w:val="left"/>
+      <w:pPr>
+        <w:tabs>
+          <w:tab w:val="num" w:pos="2160"/>
+        </w:tabs>
+        <w:ind w:left="2160" w:hanging="360"/>
+      </w:pPr>
+      <w:rPr>
+        <w:rFonts w:ascii="Wingdings" w:hAnsi="Wingdings" w:hint="default"/>
+        <w:sz w:val="20"/>
+      </w:rPr>
+    </w:lvl>
+    <w:lvl w:ilvl="3" w:tentative="1">
+      <w:start w:val="1"/>
+      <w:numFmt w:val="bullet"/>
+      <w:lvlText w:val=""/>
+      <w:lvlJc w:val="left"/>
+      <w:pPr>
+        <w:tabs>
+          <w:tab w:val="num" w:pos="2880"/>
+        </w:tabs>
+        <w:ind w:left="2880" w:hanging="360"/>
+      </w:pPr>
+      <w:rPr>
+        <w:rFonts w:ascii="Wingdings" w:hAnsi="Wingdings" w:hint="default"/>
+        <w:sz w:val="20"/>
+      </w:rPr>
+    </w:lvl>
+    <w:lvl w:ilvl="4" w:tentative="1">
+      <w:start w:val="1"/>
+      <w:numFmt w:val="bullet"/>
+      <w:lvlText w:val=""/>
+      <w:lvlJc w:val="left"/>
+      <w:pPr>
+        <w:tabs>
+          <w:tab w:val="num" w:pos="3600"/>
+        </w:tabs>
+        <w:ind w:left="3600" w:hanging="360"/>
+      </w:pPr>
+      <w:rPr>
+        <w:rFonts w:ascii="Wingdings" w:hAnsi="Wingdings" w:hint="default"/>
+        <w:sz w:val="20"/>
+      </w:rPr>
+    </w:lvl>
+    <w:lvl w:ilvl="5" w:tentative="1">
+      <w:start w:val="1"/>
+      <w:numFmt w:val="bullet"/>
+      <w:lvlText w:val=""/>
+      <w:lvlJc w:val="left"/>
+      <w:pPr>
+        <w:tabs>
+          <w:tab w:val="num" w:pos="4320"/>
+        </w:tabs>
+        <w:ind w:left="4320" w:hanging="360"/>
+      </w:pPr>
+      <w:rPr>
+        <w:rFonts w:ascii="Wingdings" w:hAnsi="Wingdings" w:hint="default"/>
+        <w:sz w:val="20"/>
+      </w:rPr>
+    </w:lvl>
+    <w:lvl w:ilvl="6" w:tentative="1">
+      <w:start w:val="1"/>
+      <w:numFmt w:val="bullet"/>
+      <w:lvlText w:val=""/>
+      <w:lvlJc w:val="left"/>
+      <w:pPr>
+        <w:tabs>
+          <w:tab w:val="num" w:pos="5040"/>
+        </w:tabs>
+        <w:ind w:left="5040" w:hanging="360"/>
+      </w:pPr>
+      <w:rPr>
+        <w:rFonts w:ascii="Wingdings" w:hAnsi="Wingdings" w:hint="default"/>
+        <w:sz w:val="20"/>
+      </w:rPr>
+    </w:lvl>
+    <w:lvl w:ilvl="7" w:tentative="1">
+      <w:start w:val="1"/>
+      <w:numFmt w:val="bullet"/>
+      <w:lvlText w:val=""/>
+      <w:lvlJc w:val="left"/>
+      <w:pPr>
+        <w:tabs>
+          <w:tab w:val="num" w:pos="5760"/>
+        </w:tabs>
+        <w:ind w:left="5760" w:hanging="360"/>
+      </w:pPr>
+      <w:rPr>
+        <w:rFonts w:ascii="Wingdings" w:hAnsi="Wingdings" w:hint="default"/>
+        <w:sz w:val="20"/>
+      </w:rPr>
+    </w:lvl>
+    <w:lvl w:ilvl="8" w:tentative="1">
+      <w:start w:val="1"/>
+      <w:numFmt w:val="bullet"/>
+      <w:lvlText w:val=""/>
+      <w:lvlJc w:val="left"/>
+      <w:pPr>
+        <w:tabs>
+          <w:tab w:val="num" w:pos="6480"/>
+        </w:tabs>
+        <w:ind w:left="6480" w:hanging="360"/>
+      </w:pPr>
+      <w:rPr>
+        <w:rFonts w:ascii="Wingdings" w:hAnsi="Wingdings" w:hint="default"/>
+        <w:sz w:val="20"/>
+      </w:rPr>
+    </w:lvl>
+  </w:abstractNum>
   <w:num w:numId="1">
-    <w:abstractNumId w:val="16"/>
+    <w:abstractNumId w:val="20"/>
   </w:num>
   <w:num w:numId="2">
-    <w:abstractNumId w:val="12"/>
+    <w:abstractNumId w:val="15"/>
   </w:num>
   <w:num w:numId="3">
     <w:abstractNumId w:val="0"/>
   </w:num>
   <w:num w:numId="4">
+    <w:abstractNumId w:val="5"/>
+  </w:num>
+  <w:num w:numId="5">
+    <w:abstractNumId w:val="14"/>
+  </w:num>
+  <w:num w:numId="6">
+    <w:abstractNumId w:val="35"/>
+  </w:num>
+  <w:num w:numId="7">
+    <w:abstractNumId w:val="25"/>
+  </w:num>
+  <w:num w:numId="8">
+    <w:abstractNumId w:val="8"/>
+  </w:num>
+  <w:num w:numId="9">
+    <w:abstractNumId w:val="34"/>
+  </w:num>
+  <w:num w:numId="10">
+    <w:abstractNumId w:val="9"/>
+  </w:num>
+  <w:num w:numId="11">
+    <w:abstractNumId w:val="22"/>
+  </w:num>
+  <w:num w:numId="12">
+    <w:abstractNumId w:val="12"/>
+  </w:num>
+  <w:num w:numId="13">
+    <w:abstractNumId w:val="27"/>
+  </w:num>
+  <w:num w:numId="14">
+    <w:abstractNumId w:val="18"/>
+  </w:num>
+  <w:num w:numId="15">
+    <w:abstractNumId w:val="16"/>
+  </w:num>
+  <w:num w:numId="16">
+    <w:abstractNumId w:val="2"/>
+  </w:num>
+  <w:num w:numId="17">
+    <w:abstractNumId w:val="17"/>
+  </w:num>
+  <w:num w:numId="18">
+    <w:abstractNumId w:val="11"/>
+  </w:num>
+  <w:num w:numId="19">
+    <w:abstractNumId w:val="32"/>
+  </w:num>
+  <w:num w:numId="20">
+    <w:abstractNumId w:val="13"/>
+  </w:num>
+  <w:num w:numId="21">
+    <w:abstractNumId w:val="24"/>
+  </w:num>
+  <w:num w:numId="22">
+    <w:abstractNumId w:val="7"/>
+  </w:num>
+  <w:num w:numId="23">
+    <w:abstractNumId w:val="33"/>
+  </w:num>
+  <w:num w:numId="24">
+    <w:abstractNumId w:val="26"/>
+  </w:num>
+  <w:num w:numId="25">
+    <w:abstractNumId w:val="6"/>
+  </w:num>
+  <w:num w:numId="26">
+    <w:abstractNumId w:val="30"/>
+  </w:num>
+  <w:num w:numId="27">
     <w:abstractNumId w:val="3"/>
   </w:num>
-  <w:num w:numId="5">
-    <w:abstractNumId w:val="11"/>
-  </w:num>
-  <w:num w:numId="6">
+  <w:num w:numId="28">
     <w:abstractNumId w:val="28"/>
   </w:num>
-  <w:num w:numId="7">
+  <w:num w:numId="29">
+    <w:abstractNumId w:val="29"/>
+  </w:num>
+  <w:num w:numId="30">
+    <w:abstractNumId w:val="23"/>
+  </w:num>
+  <w:num w:numId="31">
+    <w:abstractNumId w:val="10"/>
+  </w:num>
+  <w:num w:numId="32">
+    <w:abstractNumId w:val="4"/>
+  </w:num>
+  <w:num w:numId="33">
     <w:abstractNumId w:val="19"/>
   </w:num>
-  <w:num w:numId="8">
-    <w:abstractNumId w:val="6"/>
+  <w:num w:numId="34">
+    <w:abstractNumId w:val="1"/>
   </w:num>
-  <w:num w:numId="9">
-    <w:abstractNumId w:val="27"/>
+  <w:num w:numId="35">
+    <w:abstractNumId w:val="31"/>
   </w:num>
-  <w:num w:numId="10">
-    <w:abstractNumId w:val="7"/>
-  </w:num>
-  <w:num w:numId="11">
-    <w:abstractNumId w:val="17"/>
-  </w:num>
-  <w:num w:numId="12">
-    <w:abstractNumId w:val="9"/>
-  </w:num>
-  <w:num w:numId="13">
+  <w:num w:numId="36">
     <w:abstractNumId w:val="21"/>
   </w:num>
-  <w:num w:numId="14">
-    <w:abstractNumId w:val="15"/>
-  </w:num>
-  <w:num w:numId="15">
-    <w:abstractNumId w:val="13"/>
-  </w:num>
-  <w:num w:numId="16">
-    <w:abstractNumId w:val="1"/>
-  </w:num>
-  <w:num w:numId="17">
-    <w:abstractNumId w:val="14"/>
-  </w:num>
-  <w:num w:numId="18">
-    <w:abstractNumId w:val="8"/>
-  </w:num>
-  <w:num w:numId="19">
-    <w:abstractNumId w:val="25"/>
-  </w:num>
-  <w:num w:numId="20">
-    <w:abstractNumId w:val="10"/>
-  </w:num>
-  <w:num w:numId="21">
-    <w:abstractNumId w:val="18"/>
-  </w:num>
-  <w:num w:numId="22">
-    <w:abstractNumId w:val="5"/>
-  </w:num>
-  <w:num w:numId="23">
-    <w:abstractNumId w:val="26"/>
-  </w:num>
-  <w:num w:numId="24">
-    <w:abstractNumId w:val="20"/>
-  </w:num>
-  <w:num w:numId="25">
-    <w:abstractNumId w:val="4"/>
-  </w:num>
-  <w:num w:numId="26">
-    <w:abstractNumId w:val="24"/>
-  </w:num>
-  <w:num w:numId="27">
-    <w:abstractNumId w:val="2"/>
-  </w:num>
-  <w:num w:numId="28">
-    <w:abstractNumId w:val="22"/>
-  </w:num>
-  <w:num w:numId="29">
-    <w:abstractNumId w:val="23"/>
+  <w:num w:numId="37">
+    <w:abstractNumId w:val="36"/>
   </w:num>
 </w:numbering>
 </file>
@@ -6924,6 +7130,66 @@
     <w:qFormat/>
     <w:rsid w:val="004B345F"/>
   </w:style>
+  <w:style w:type="paragraph" w:styleId="Heading2">
+    <w:name w:val="heading 2"/>
+    <w:basedOn w:val="Normal"/>
+    <w:link w:val="Heading2Char"/>
+    <w:uiPriority w:val="9"/>
+    <w:qFormat/>
+    <w:rsid w:val="00136B42"/>
+    <w:pPr>
+      <w:spacing w:before="100" w:beforeAutospacing="1" w:after="100" w:afterAutospacing="1" w:line="240" w:lineRule="auto"/>
+      <w:outlineLvl w:val="1"/>
+    </w:pPr>
+    <w:rPr>
+      <w:rFonts w:ascii="Times New Roman" w:eastAsia="Times New Roman" w:hAnsi="Times New Roman" w:cs="Times New Roman"/>
+      <w:b/>
+      <w:bCs/>
+      <w:sz w:val="36"/>
+      <w:szCs w:val="36"/>
+      <w:lang w:eastAsia="en-IN"/>
+    </w:rPr>
+  </w:style>
+  <w:style w:type="paragraph" w:styleId="Heading3">
+    <w:name w:val="heading 3"/>
+    <w:basedOn w:val="Normal"/>
+    <w:link w:val="Heading3Char"/>
+    <w:uiPriority w:val="9"/>
+    <w:qFormat/>
+    <w:rsid w:val="00136B42"/>
+    <w:pPr>
+      <w:spacing w:before="100" w:beforeAutospacing="1" w:after="100" w:afterAutospacing="1" w:line="240" w:lineRule="auto"/>
+      <w:outlineLvl w:val="2"/>
+    </w:pPr>
+    <w:rPr>
+      <w:rFonts w:ascii="Times New Roman" w:eastAsia="Times New Roman" w:hAnsi="Times New Roman" w:cs="Times New Roman"/>
+      <w:b/>
+      <w:bCs/>
+      <w:sz w:val="27"/>
+      <w:szCs w:val="27"/>
+      <w:lang w:eastAsia="en-IN"/>
+    </w:rPr>
+  </w:style>
+  <w:style w:type="paragraph" w:styleId="Heading4">
+    <w:name w:val="heading 4"/>
+    <w:basedOn w:val="Normal"/>
+    <w:link w:val="Heading4Char"/>
+    <w:uiPriority w:val="9"/>
+    <w:qFormat/>
+    <w:rsid w:val="00136B42"/>
+    <w:pPr>
+      <w:spacing w:before="100" w:beforeAutospacing="1" w:after="100" w:afterAutospacing="1" w:line="240" w:lineRule="auto"/>
+      <w:outlineLvl w:val="3"/>
+    </w:pPr>
+    <w:rPr>
+      <w:rFonts w:ascii="Times New Roman" w:eastAsia="Times New Roman" w:hAnsi="Times New Roman" w:cs="Times New Roman"/>
+      <w:b/>
+      <w:bCs/>
+      <w:sz w:val="24"/>
+      <w:szCs w:val="24"/>
+      <w:lang w:eastAsia="en-IN"/>
+    </w:rPr>
+  </w:style>
   <w:style w:type="character" w:default="1" w:styleId="DefaultParagraphFont">
     <w:name w:val="Default Paragraph Font"/>
     <w:uiPriority w:val="1"/>
@@ -7185,6 +7451,51 @@
     <w:rPr>
       <w:color w:val="605E5C"/>
       <w:shd w:val="clear" w:color="auto" w:fill="E1DFDD"/>
+    </w:rPr>
+  </w:style>
+  <w:style w:type="character" w:customStyle="1" w:styleId="Heading2Char">
+    <w:name w:val="Heading 2 Char"/>
+    <w:basedOn w:val="DefaultParagraphFont"/>
+    <w:link w:val="Heading2"/>
+    <w:uiPriority w:val="9"/>
+    <w:rsid w:val="00136B42"/>
+    <w:rPr>
+      <w:rFonts w:ascii="Times New Roman" w:eastAsia="Times New Roman" w:hAnsi="Times New Roman" w:cs="Times New Roman"/>
+      <w:b/>
+      <w:bCs/>
+      <w:sz w:val="36"/>
+      <w:szCs w:val="36"/>
+      <w:lang w:eastAsia="en-IN"/>
+    </w:rPr>
+  </w:style>
+  <w:style w:type="character" w:customStyle="1" w:styleId="Heading3Char">
+    <w:name w:val="Heading 3 Char"/>
+    <w:basedOn w:val="DefaultParagraphFont"/>
+    <w:link w:val="Heading3"/>
+    <w:uiPriority w:val="9"/>
+    <w:rsid w:val="00136B42"/>
+    <w:rPr>
+      <w:rFonts w:ascii="Times New Roman" w:eastAsia="Times New Roman" w:hAnsi="Times New Roman" w:cs="Times New Roman"/>
+      <w:b/>
+      <w:bCs/>
+      <w:sz w:val="27"/>
+      <w:szCs w:val="27"/>
+      <w:lang w:eastAsia="en-IN"/>
+    </w:rPr>
+  </w:style>
+  <w:style w:type="character" w:customStyle="1" w:styleId="Heading4Char">
+    <w:name w:val="Heading 4 Char"/>
+    <w:basedOn w:val="DefaultParagraphFont"/>
+    <w:link w:val="Heading4"/>
+    <w:uiPriority w:val="9"/>
+    <w:rsid w:val="00136B42"/>
+    <w:rPr>
+      <w:rFonts w:ascii="Times New Roman" w:eastAsia="Times New Roman" w:hAnsi="Times New Roman" w:cs="Times New Roman"/>
+      <w:b/>
+      <w:bCs/>
+      <w:sz w:val="24"/>
+      <w:szCs w:val="24"/>
+      <w:lang w:eastAsia="en-IN"/>
     </w:rPr>
   </w:style>
 </w:styles>

--- a/Resume-Vasudev Vashisht-GoCrackit.docx
+++ b/Resume-Vasudev Vashisht-GoCrackit.docx
@@ -781,6 +781,42 @@
                 <w:lang w:eastAsia="en-IN"/>
               </w:rPr>
             </w:pPr>
+            <w:r>
+              <w:rPr>
+                <w:rFonts w:ascii="Segoe UI" w:eastAsia="Times New Roman" w:hAnsi="Segoe UI" w:cs="Segoe UI"/>
+                <w:b/>
+                <w:bCs/>
+                <w:color w:val="24292E"/>
+                <w:sz w:val="24"/>
+                <w:szCs w:val="24"/>
+                <w:lang w:eastAsia="en-IN"/>
+              </w:rPr>
+              <w:t>Education</w:t>
+            </w:r>
+          </w:p>
+        </w:tc>
+      </w:tr>
+      <w:tr>
+        <w:tc>
+          <w:tcPr>
+            <w:tcW w:w="10682" w:type="dxa"/>
+            <w:gridSpan w:val="2"/>
+          </w:tcPr>
+          <w:p>
+            <w:pPr>
+              <w:shd w:val="clear" w:color="auto" w:fill="FFFFFF"/>
+              <w:spacing w:before="360" w:after="240"/>
+              <w:outlineLvl w:val="2"/>
+              <w:rPr>
+                <w:rFonts w:ascii="Segoe UI" w:eastAsia="Times New Roman" w:hAnsi="Segoe UI" w:cs="Segoe UI"/>
+                <w:b/>
+                <w:bCs/>
+                <w:color w:val="24292E"/>
+                <w:sz w:val="24"/>
+                <w:szCs w:val="24"/>
+                <w:lang w:eastAsia="en-IN"/>
+              </w:rPr>
+            </w:pPr>
           </w:p>
         </w:tc>
       </w:tr>
@@ -800,128 +836,6 @@
           <w:lang w:eastAsia="en-IN"/>
         </w:rPr>
       </w:pPr>
-    </w:p>
-    <w:p>
-      <w:pPr>
-        <w:shd w:val="clear" w:color="auto" w:fill="FFFFFF"/>
-        <w:spacing w:before="360" w:after="240" w:line="240" w:lineRule="auto"/>
-        <w:outlineLvl w:val="1"/>
-        <w:rPr>
-          <w:rFonts w:ascii="Segoe UI" w:eastAsia="Times New Roman" w:hAnsi="Segoe UI" w:cs="Segoe UI"/>
-          <w:b/>
-          <w:bCs/>
-          <w:color w:val="24292E"/>
-          <w:sz w:val="24"/>
-          <w:szCs w:val="24"/>
-          <w:lang w:eastAsia="en-IN"/>
-        </w:rPr>
-      </w:pPr>
-      <w:r>
-        <w:rPr>
-          <w:rFonts w:ascii="Segoe UI" w:eastAsia="Times New Roman" w:hAnsi="Segoe UI" w:cs="Segoe UI"/>
-          <w:b/>
-          <w:bCs/>
-          <w:color w:val="24292E"/>
-          <w:sz w:val="24"/>
-          <w:szCs w:val="24"/>
-          <w:lang w:eastAsia="en-IN"/>
-        </w:rPr>
-        <w:t xml:space="preserve">- </w:t>
-      </w:r>
-    </w:p>
-    <w:p>
-      <w:pPr>
-        <w:shd w:val="clear" w:color="auto" w:fill="FFFFFF"/>
-        <w:spacing w:before="360" w:after="240" w:line="240" w:lineRule="auto"/>
-        <w:outlineLvl w:val="2"/>
-        <w:rPr>
-          <w:rFonts w:ascii="Segoe UI" w:eastAsia="Times New Roman" w:hAnsi="Segoe UI" w:cs="Segoe UI"/>
-          <w:b/>
-          <w:bCs/>
-          <w:color w:val="24292E"/>
-          <w:lang w:eastAsia="en-IN"/>
-        </w:rPr>
-      </w:pPr>
-      <w:r>
-        <w:rPr>
-          <w:rFonts w:ascii="Segoe UI" w:eastAsia="Times New Roman" w:hAnsi="Segoe UI" w:cs="Segoe UI"/>
-          <w:b/>
-          <w:bCs/>
-          <w:color w:val="24292E"/>
-          <w:lang w:eastAsia="en-IN"/>
-        </w:rPr>
-        <w:t xml:space="preserve">- </w:t>
-      </w:r>
-    </w:p>
-    <w:p>
-      <w:pPr>
-        <w:shd w:val="clear" w:color="auto" w:fill="FFFFFF"/>
-        <w:spacing w:before="360" w:after="240" w:line="240" w:lineRule="auto"/>
-        <w:outlineLvl w:val="2"/>
-        <w:rPr>
-          <w:rFonts w:ascii="Segoe UI" w:eastAsia="Times New Roman" w:hAnsi="Segoe UI" w:cs="Segoe UI"/>
-          <w:color w:val="24292E"/>
-          <w:sz w:val="18"/>
-          <w:szCs w:val="18"/>
-          <w:lang w:eastAsia="en-IN"/>
-        </w:rPr>
-      </w:pPr>
-      <w:r>
-        <w:rPr>
-          <w:rFonts w:ascii="Segoe UI" w:eastAsia="Times New Roman" w:hAnsi="Segoe UI" w:cs="Segoe UI"/>
-          <w:b/>
-          <w:bCs/>
-          <w:color w:val="24292E"/>
-          <w:lang w:eastAsia="en-IN"/>
-        </w:rPr>
-        <w:lastRenderedPageBreak/>
-        <w:t xml:space="preserve">- </w:t>
-      </w:r>
-    </w:p>
-    <w:p>
-      <w:pPr>
-        <w:numPr>
-          <w:ilvl w:val="0"/>
-          <w:numId w:val="34"/>
-        </w:numPr>
-        <w:shd w:val="clear" w:color="auto" w:fill="FFFFFF"/>
-        <w:spacing w:before="60" w:after="100" w:afterAutospacing="1" w:line="240" w:lineRule="auto"/>
-        <w:rPr>
-          <w:rFonts w:ascii="Segoe UI" w:eastAsia="Times New Roman" w:hAnsi="Segoe UI" w:cs="Segoe UI"/>
-          <w:color w:val="24292E"/>
-          <w:sz w:val="18"/>
-          <w:szCs w:val="18"/>
-          <w:lang w:eastAsia="en-IN"/>
-        </w:rPr>
-      </w:pPr>
-    </w:p>
-    <w:p>
-      <w:pPr>
-        <w:shd w:val="clear" w:color="auto" w:fill="FFFFFF"/>
-        <w:spacing w:before="360" w:after="240" w:line="240" w:lineRule="auto"/>
-        <w:outlineLvl w:val="1"/>
-        <w:rPr>
-          <w:rFonts w:ascii="Segoe UI" w:eastAsia="Times New Roman" w:hAnsi="Segoe UI" w:cs="Segoe UI"/>
-          <w:b/>
-          <w:bCs/>
-          <w:color w:val="24292E"/>
-          <w:sz w:val="24"/>
-          <w:szCs w:val="24"/>
-          <w:lang w:eastAsia="en-IN"/>
-        </w:rPr>
-      </w:pPr>
-      <w:r>
-        <w:rPr>
-          <w:rFonts w:ascii="Segoe UI" w:eastAsia="Times New Roman" w:hAnsi="Segoe UI" w:cs="Segoe UI"/>
-          <w:b/>
-          <w:bCs/>
-          <w:color w:val="24292E"/>
-          <w:sz w:val="24"/>
-          <w:szCs w:val="24"/>
-          <w:lang w:eastAsia="en-IN"/>
-        </w:rPr>
-        <w:t>Education</w:t>
-      </w:r>
     </w:p>
     <w:tbl>
       <w:tblPr>
@@ -936,11 +850,11 @@
         <w:tblLook w:val="04A0" w:firstRow="1" w:lastRow="0" w:firstColumn="1" w:lastColumn="0" w:noHBand="0" w:noVBand="1"/>
       </w:tblPr>
       <w:tblGrid>
-        <w:gridCol w:w="2256"/>
-        <w:gridCol w:w="2288"/>
-        <w:gridCol w:w="1031"/>
+        <w:gridCol w:w="2238"/>
+        <w:gridCol w:w="2264"/>
+        <w:gridCol w:w="1027"/>
         <w:gridCol w:w="1896"/>
-        <w:gridCol w:w="3385"/>
+        <w:gridCol w:w="3431"/>
       </w:tblGrid>
       <w:tr>
         <w:trPr>
@@ -962,7 +876,6 @@
           <w:p>
             <w:pPr>
               <w:spacing w:after="240" w:line="240" w:lineRule="auto"/>
-              <w:jc w:val="center"/>
               <w:rPr>
                 <w:rFonts w:ascii="Segoe UI" w:eastAsia="Times New Roman" w:hAnsi="Segoe UI" w:cs="Segoe UI"/>
                 <w:b/>
@@ -983,6 +896,7 @@
                 <w:szCs w:val="18"/>
                 <w:lang w:eastAsia="en-IN"/>
               </w:rPr>
+              <w:lastRenderedPageBreak/>
               <w:t>Course</w:t>
             </w:r>
           </w:p>
@@ -1003,7 +917,6 @@
           <w:p>
             <w:pPr>
               <w:spacing w:after="240" w:line="240" w:lineRule="auto"/>
-              <w:jc w:val="center"/>
               <w:rPr>
                 <w:rFonts w:ascii="Segoe UI" w:eastAsia="Times New Roman" w:hAnsi="Segoe UI" w:cs="Segoe UI"/>
                 <w:b/>
@@ -1044,7 +957,6 @@
           <w:p>
             <w:pPr>
               <w:spacing w:after="240" w:line="240" w:lineRule="auto"/>
-              <w:jc w:val="center"/>
               <w:rPr>
                 <w:rFonts w:ascii="Segoe UI" w:eastAsia="Times New Roman" w:hAnsi="Segoe UI" w:cs="Segoe UI"/>
                 <w:b/>
@@ -1085,7 +997,6 @@
           <w:p>
             <w:pPr>
               <w:spacing w:after="240" w:line="240" w:lineRule="auto"/>
-              <w:jc w:val="center"/>
               <w:rPr>
                 <w:rFonts w:ascii="Segoe UI" w:eastAsia="Times New Roman" w:hAnsi="Segoe UI" w:cs="Segoe UI"/>
                 <w:b/>
@@ -1126,7 +1037,6 @@
           <w:p>
             <w:pPr>
               <w:spacing w:after="240" w:line="240" w:lineRule="auto"/>
-              <w:jc w:val="center"/>
               <w:rPr>
                 <w:rFonts w:ascii="Segoe UI" w:eastAsia="Times New Roman" w:hAnsi="Segoe UI" w:cs="Segoe UI"/>
                 <w:b/>
@@ -1525,7 +1435,6 @@
                 <w:lang w:eastAsia="en-IN"/>
               </w:rPr>
             </w:pPr>
-            <w:proofErr w:type="spellStart"/>
             <w:r>
               <w:rPr>
                 <w:rFonts w:ascii="Segoe UI" w:eastAsia="Times New Roman" w:hAnsi="Segoe UI" w:cs="Segoe UI"/>
@@ -1534,9 +1443,8 @@
                 <w:szCs w:val="18"/>
                 <w:lang w:eastAsia="en-IN"/>
               </w:rPr>
-              <w:t>Honors</w:t>
+              <w:t>Hono</w:t>
             </w:r>
-            <w:proofErr w:type="spellEnd"/>
             <w:r>
               <w:rPr>
                 <w:rFonts w:ascii="Segoe UI" w:eastAsia="Times New Roman" w:hAnsi="Segoe UI" w:cs="Segoe UI"/>
@@ -1545,7 +1453,17 @@
                 <w:szCs w:val="18"/>
                 <w:lang w:eastAsia="en-IN"/>
               </w:rPr>
-              <w:t xml:space="preserve"> Student with 4th Rank in Branch</w:t>
+              <w:t>u</w:t>
+            </w:r>
+            <w:r>
+              <w:rPr>
+                <w:rFonts w:ascii="Segoe UI" w:eastAsia="Times New Roman" w:hAnsi="Segoe UI" w:cs="Segoe UI"/>
+                <w:color w:val="24292E"/>
+                <w:sz w:val="18"/>
+                <w:szCs w:val="18"/>
+                <w:lang w:eastAsia="en-IN"/>
+              </w:rPr>
+              <w:t>rs Student with 4th Rank in Branch</w:t>
             </w:r>
           </w:p>
         </w:tc>
